--- a/CS_Assignment_4/Complex Systems Assignment 4.docx
+++ b/CS_Assignment_4/Complex Systems Assignment 4.docx
@@ -12,6 +12,8 @@
           <w:szCs w:val="24"/>
         </w:rPr>
       </w:pPr>
+      <w:bookmarkStart w:id="0" w:name="_Hlk162888436"/>
+      <w:bookmarkEnd w:id="0"/>
       <w:r>
         <w:rPr>
           <w:rFonts w:ascii="Calibri" w:hAnsi="Calibri" w:cs="Calibri"/>
@@ -4845,15 +4847,112 @@
           <w:color w:val="000000" w:themeColor="text1"/>
         </w:rPr>
       </w:pPr>
+    </w:p>
+    <w:p>
+      <w:pPr>
+        <w:jc w:val="both"/>
+        <w:rPr>
+          <w:rFonts w:ascii="Calibri" w:hAnsi="Calibri" w:cs="Calibri"/>
+          <w:color w:val="000000" w:themeColor="text1"/>
+        </w:rPr>
+      </w:pPr>
+      <w:r>
+        <w:rPr>
+          <w:rFonts w:ascii="Calibri" w:hAnsi="Calibri" w:cs="Calibri"/>
+          <w:color w:val="000000" w:themeColor="text1"/>
+        </w:rPr>
+        <w:lastRenderedPageBreak/>
+        <w:t xml:space="preserve">Image 1: </w:t>
+      </w:r>
+      <w:r>
+        <w:rPr>
+          <w:rFonts w:ascii="Calibri" w:hAnsi="Calibri" w:cs="Calibri"/>
+          <w:color w:val="000000" w:themeColor="text1"/>
+        </w:rPr>
+        <w:t>Logistic</w:t>
+      </w:r>
+      <w:r>
+        <w:rPr>
+          <w:rFonts w:ascii="Calibri" w:hAnsi="Calibri" w:cs="Calibri"/>
+          <w:color w:val="000000" w:themeColor="text1"/>
+        </w:rPr>
+        <w:t xml:space="preserve"> </w:t>
+      </w:r>
+      <w:r>
+        <w:rPr>
+          <w:rFonts w:ascii="Calibri" w:hAnsi="Calibri" w:cs="Calibri"/>
+          <w:color w:val="000000" w:themeColor="text1"/>
+        </w:rPr>
+        <w:t>Map</w:t>
+      </w:r>
+      <w:r>
+        <w:rPr>
+          <w:rFonts w:ascii="Calibri" w:hAnsi="Calibri" w:cs="Calibri"/>
+          <w:color w:val="000000" w:themeColor="text1"/>
+        </w:rPr>
+        <w:t xml:space="preserve"> </w:t>
+      </w:r>
+      <w:r>
+        <w:rPr>
+          <w:rFonts w:ascii="Calibri" w:hAnsi="Calibri" w:cs="Calibri"/>
+          <w:color w:val="000000" w:themeColor="text1"/>
+        </w:rPr>
+        <w:t>Information</w:t>
+      </w:r>
+      <w:r>
+        <w:rPr>
+          <w:rFonts w:ascii="Calibri" w:hAnsi="Calibri" w:cs="Calibri"/>
+          <w:color w:val="000000" w:themeColor="text1"/>
+        </w:rPr>
+        <w:t xml:space="preserve"> </w:t>
+      </w:r>
+      <w:r>
+        <w:rPr>
+          <w:rFonts w:ascii="Calibri" w:hAnsi="Calibri" w:cs="Calibri"/>
+          <w:color w:val="000000" w:themeColor="text1"/>
+        </w:rPr>
+        <w:t>Content</w:t>
+      </w:r>
+      <w:r>
+        <w:rPr>
+          <w:rFonts w:ascii="Calibri" w:hAnsi="Calibri" w:cs="Calibri"/>
+          <w:color w:val="000000" w:themeColor="text1"/>
+        </w:rPr>
+        <w:t xml:space="preserve"> </w:t>
+      </w:r>
+      <w:proofErr w:type="spellStart"/>
+      <w:r>
+        <w:rPr>
+          <w:rFonts w:ascii="Calibri" w:hAnsi="Calibri" w:cs="Calibri"/>
+          <w:color w:val="000000" w:themeColor="text1"/>
+        </w:rPr>
+        <w:t>netlogo</w:t>
+      </w:r>
+      <w:proofErr w:type="spellEnd"/>
+      <w:r>
+        <w:rPr>
+          <w:rFonts w:ascii="Calibri" w:hAnsi="Calibri" w:cs="Calibri"/>
+          <w:color w:val="000000" w:themeColor="text1"/>
+        </w:rPr>
+        <w:t xml:space="preserve"> model</w:t>
+      </w:r>
+    </w:p>
+    <w:p>
+      <w:pPr>
+        <w:jc w:val="both"/>
+        <w:rPr>
+          <w:rFonts w:ascii="Calibri" w:hAnsi="Calibri" w:cs="Calibri"/>
+          <w:color w:val="000000" w:themeColor="text1"/>
+        </w:rPr>
+      </w:pPr>
       <w:r>
         <w:rPr>
           <w:rFonts w:ascii="Calibri" w:hAnsi="Calibri" w:cs="Calibri"/>
           <w:noProof/>
           <w:color w:val="000000" w:themeColor="text1"/>
         </w:rPr>
-        <w:lastRenderedPageBreak/>
         <w:drawing>
-          <wp:inline distT="0" distB="0" distL="0" distR="0" wp14:anchorId="3130CBEB" wp14:editId="10F66931">
+          <wp:inline distT="0" distB="0" distL="0" distR="0" wp14:anchorId="3130CBEB" wp14:editId="53E29660">
             <wp:extent cx="5943600" cy="3959860"/>
             <wp:effectExtent l="0" t="0" r="0" b="2540"/>
             <wp:docPr id="588811163" name="Picture 1" descr="A screenshot of a computer&#10;&#10;Description automatically generated"/>
@@ -4868,7 +4967,7 @@
                     <pic:cNvPicPr/>
                   </pic:nvPicPr>
                   <pic:blipFill>
-                    <a:blip r:embed="rId9"/>
+                    <a:blip r:embed="rId11"/>
                     <a:stretch>
                       <a:fillRect/>
                     </a:stretch>
@@ -4894,6 +4993,8 @@
         <w:jc w:val="both"/>
         <w:rPr>
           <w:rFonts w:ascii="Calibri" w:hAnsi="Calibri" w:cs="Calibri"/>
+          <w:b/>
+          <w:bCs/>
           <w:color w:val="000000" w:themeColor="text1"/>
         </w:rPr>
       </w:pPr>
@@ -4903,6 +5004,8 @@
         <w:jc w:val="both"/>
         <w:rPr>
           <w:rFonts w:ascii="Calibri" w:hAnsi="Calibri" w:cs="Calibri"/>
+          <w:b/>
+          <w:bCs/>
           <w:color w:val="000000" w:themeColor="text1"/>
         </w:rPr>
       </w:pPr>
@@ -4917,13 +5020,24 @@
           <w:color w:val="000000" w:themeColor="text1"/>
         </w:rPr>
       </w:pPr>
-      <w:r>
+    </w:p>
+    <w:p>
+      <w:pPr>
+        <w:jc w:val="both"/>
         <w:rPr>
           <w:rFonts w:ascii="Calibri" w:hAnsi="Calibri" w:cs="Calibri"/>
           <w:b/>
           <w:bCs/>
           <w:color w:val="000000" w:themeColor="text1"/>
         </w:rPr>
+      </w:pPr>
+      <w:r>
+        <w:rPr>
+          <w:rFonts w:ascii="Calibri" w:hAnsi="Calibri" w:cs="Calibri"/>
+          <w:b/>
+          <w:bCs/>
+          <w:color w:val="000000" w:themeColor="text1"/>
+        </w:rPr>
         <w:t>Task 2.1:</w:t>
       </w:r>
       <w:r>
@@ -4961,14 +5075,28 @@
           <w:rFonts w:ascii="Calibri" w:hAnsi="Calibri" w:cs="Calibri"/>
           <w:color w:val="000000" w:themeColor="text1"/>
         </w:rPr>
-        <w:t xml:space="preserve"> (Reference 1</w:t>
-      </w:r>
-      <w:r>
-        <w:rPr>
-          <w:rFonts w:ascii="Calibri" w:hAnsi="Calibri" w:cs="Calibri"/>
-          <w:color w:val="000000" w:themeColor="text1"/>
-        </w:rPr>
-        <w:t>, 2</w:t>
+        <w:t xml:space="preserve"> (Reference </w:t>
+      </w:r>
+      <w:r>
+        <w:rPr>
+          <w:rFonts w:ascii="Calibri" w:hAnsi="Calibri" w:cs="Calibri"/>
+          <w:color w:val="000000" w:themeColor="text1"/>
+        </w:rPr>
+        <w:t>3</w:t>
+      </w:r>
+      <w:r>
+        <w:rPr>
+          <w:rFonts w:ascii="Calibri" w:hAnsi="Calibri" w:cs="Calibri"/>
+          <w:color w:val="000000" w:themeColor="text1"/>
+        </w:rPr>
+        <w:t xml:space="preserve">, </w:t>
+      </w:r>
+      <w:r>
+        <w:rPr>
+          <w:rFonts w:ascii="Calibri" w:hAnsi="Calibri" w:cs="Calibri"/>
+          <w:color w:val="000000" w:themeColor="text1"/>
+        </w:rPr>
+        <w:t>4</w:t>
       </w:r>
       <w:r>
         <w:rPr>
@@ -5508,6 +5636,7 @@
           <w:rFonts w:ascii="Calibri" w:hAnsi="Calibri" w:cs="Calibri"/>
           <w:color w:val="000000" w:themeColor="text1"/>
         </w:rPr>
+        <w:lastRenderedPageBreak/>
         <w:t xml:space="preserve">Therefore, the Shannon Information of Jake’s words is: </w:t>
       </w:r>
     </w:p>
@@ -5529,7 +5658,6 @@
               <w:rFonts w:ascii="Cambria Math" w:hAnsi="Cambria Math" w:cs="Calibri"/>
               <w:color w:val="000000" w:themeColor="text1"/>
             </w:rPr>
-            <w:lastRenderedPageBreak/>
             <m:t>H=-</m:t>
           </m:r>
           <m:sSub>
@@ -6543,6 +6671,15 @@
           <w:color w:val="000000" w:themeColor="text1"/>
         </w:rPr>
       </w:pPr>
+    </w:p>
+    <w:p>
+      <w:pPr>
+        <w:jc w:val="both"/>
+        <w:rPr>
+          <w:rFonts w:ascii="Calibri" w:hAnsi="Calibri" w:cs="Calibri"/>
+          <w:color w:val="000000" w:themeColor="text1"/>
+        </w:rPr>
+      </w:pPr>
       <w:r>
         <w:rPr>
           <w:rFonts w:ascii="Calibri" w:hAnsi="Calibri" w:cs="Calibri"/>
@@ -6614,7 +6751,21 @@
           <w:rFonts w:ascii="Calibri" w:hAnsi="Calibri" w:cs="Calibri"/>
           <w:color w:val="000000" w:themeColor="text1"/>
         </w:rPr>
-        <w:t xml:space="preserve"> model has been modified to include 3 more </w:t>
+        <w:t xml:space="preserve"> model has been modified</w:t>
+      </w:r>
+      <w:r>
+        <w:rPr>
+          <w:rFonts w:ascii="Calibri" w:hAnsi="Calibri" w:cs="Calibri"/>
+          <w:color w:val="000000" w:themeColor="text1"/>
+        </w:rPr>
+        <w:t xml:space="preserve"> </w:t>
+      </w:r>
+      <w:r>
+        <w:rPr>
+          <w:rFonts w:ascii="Calibri" w:hAnsi="Calibri" w:cs="Calibri"/>
+          <w:color w:val="000000" w:themeColor="text1"/>
+        </w:rPr>
+        <w:t xml:space="preserve">to include 3 more </w:t>
       </w:r>
       <w:proofErr w:type="spellStart"/>
       <w:r>
@@ -6686,7 +6837,14 @@
           <w:rFonts w:ascii="Calibri" w:hAnsi="Calibri" w:cs="Calibri"/>
           <w:color w:val="000000" w:themeColor="text1"/>
         </w:rPr>
-        <w:t xml:space="preserve"> (Attachment 1</w:t>
+        <w:t xml:space="preserve"> (Attachment </w:t>
+      </w:r>
+      <w:r>
+        <w:rPr>
+          <w:rFonts w:ascii="Calibri" w:hAnsi="Calibri" w:cs="Calibri"/>
+          <w:color w:val="000000" w:themeColor="text1"/>
+        </w:rPr>
+        <w:t>5</w:t>
       </w:r>
       <w:r>
         <w:rPr>
@@ -6948,6 +7106,75 @@
           <w:color w:val="000000" w:themeColor="text1"/>
         </w:rPr>
       </w:pPr>
+      <w:proofErr w:type="gramStart"/>
+      <w:r>
+        <w:rPr>
+          <w:rFonts w:ascii="Calibri" w:hAnsi="Calibri" w:cs="Calibri"/>
+          <w:color w:val="000000" w:themeColor="text1"/>
+        </w:rPr>
+        <w:t>Appendix</w:t>
+      </w:r>
+      <w:proofErr w:type="gramEnd"/>
+      <w:r>
+        <w:rPr>
+          <w:rFonts w:ascii="Calibri" w:hAnsi="Calibri" w:cs="Calibri"/>
+          <w:color w:val="000000" w:themeColor="text1"/>
+        </w:rPr>
+        <w:t xml:space="preserve"> 5,6</w:t>
+      </w:r>
+      <w:r>
+        <w:rPr>
+          <w:rFonts w:ascii="Calibri" w:hAnsi="Calibri" w:cs="Calibri"/>
+          <w:color w:val="000000" w:themeColor="text1"/>
+        </w:rPr>
+        <w:t xml:space="preserve"> and </w:t>
+      </w:r>
+      <w:r>
+        <w:rPr>
+          <w:rFonts w:ascii="Calibri" w:hAnsi="Calibri" w:cs="Calibri"/>
+          <w:color w:val="000000" w:themeColor="text1"/>
+        </w:rPr>
+        <w:t xml:space="preserve">7 </w:t>
+      </w:r>
+      <w:r>
+        <w:rPr>
+          <w:rFonts w:ascii="Calibri" w:hAnsi="Calibri" w:cs="Calibri"/>
+          <w:color w:val="000000" w:themeColor="text1"/>
+        </w:rPr>
+        <w:t>illustrate</w:t>
+      </w:r>
+      <w:r>
+        <w:rPr>
+          <w:rFonts w:ascii="Calibri" w:hAnsi="Calibri" w:cs="Calibri"/>
+          <w:color w:val="000000" w:themeColor="text1"/>
+        </w:rPr>
+        <w:t xml:space="preserve"> the modified slot machine </w:t>
+      </w:r>
+      <w:proofErr w:type="spellStart"/>
+      <w:r>
+        <w:rPr>
+          <w:rFonts w:ascii="Calibri" w:hAnsi="Calibri" w:cs="Calibri"/>
+          <w:color w:val="000000" w:themeColor="text1"/>
+        </w:rPr>
+        <w:t>netlogo</w:t>
+      </w:r>
+      <w:proofErr w:type="spellEnd"/>
+      <w:r>
+        <w:rPr>
+          <w:rFonts w:ascii="Calibri" w:hAnsi="Calibri" w:cs="Calibri"/>
+          <w:color w:val="000000" w:themeColor="text1"/>
+        </w:rPr>
+        <w:t xml:space="preserve"> model. </w:t>
+      </w:r>
+    </w:p>
+    <w:p>
+      <w:pPr>
+        <w:jc w:val="both"/>
+        <w:rPr>
+          <w:rFonts w:ascii="Calibri" w:hAnsi="Calibri" w:cs="Calibri"/>
+          <w:color w:val="000000" w:themeColor="text1"/>
+        </w:rPr>
+      </w:pPr>
       <w:r>
         <w:rPr>
           <w:rFonts w:ascii="Calibri" w:hAnsi="Calibri" w:cs="Calibri"/>
@@ -7024,7 +7251,21 @@
           <w:rFonts w:ascii="Calibri" w:hAnsi="Calibri" w:cs="Calibri"/>
           <w:color w:val="000000" w:themeColor="text1"/>
         </w:rPr>
-        <w:t xml:space="preserve"> (Attachment 2: </w:t>
+        <w:t xml:space="preserve"> (Attachment </w:t>
+      </w:r>
+      <w:r>
+        <w:rPr>
+          <w:rFonts w:ascii="Calibri" w:hAnsi="Calibri" w:cs="Calibri"/>
+          <w:color w:val="000000" w:themeColor="text1"/>
+        </w:rPr>
+        <w:t>6</w:t>
+      </w:r>
+      <w:r>
+        <w:rPr>
+          <w:rFonts w:ascii="Calibri" w:hAnsi="Calibri" w:cs="Calibri"/>
+          <w:color w:val="000000" w:themeColor="text1"/>
+        </w:rPr>
+        <w:t xml:space="preserve">: </w:t>
       </w:r>
       <w:proofErr w:type="spellStart"/>
       <w:r>
@@ -7243,7 +7484,15 @@
           <w:rFonts w:ascii="Calibri" w:hAnsi="Calibri" w:cs="Calibri"/>
           <w:color w:val="000000" w:themeColor="text1"/>
         </w:rPr>
-        <w:t> procedure updates the turtle’s label and shape based on the result of the die roll, updates the roll-results string and die-counts list with the roll result, and adds the roll result to the txt string.</w:t>
+        <w:t xml:space="preserve"> procedure updates the turtle’s label and shape based on </w:t>
+      </w:r>
+      <w:r>
+        <w:rPr>
+          <w:rFonts w:ascii="Calibri" w:hAnsi="Calibri" w:cs="Calibri"/>
+          <w:color w:val="000000" w:themeColor="text1"/>
+        </w:rPr>
+        <w:lastRenderedPageBreak/>
+        <w:t>the result of the die roll, updates the roll-results string and die-counts list with the roll result, and adds the roll result to the txt string.</w:t>
       </w:r>
       <w:r>
         <w:rPr>
@@ -7280,15 +7529,7 @@
           <w:rFonts w:ascii="Calibri" w:hAnsi="Calibri" w:cs="Calibri"/>
           <w:color w:val="000000" w:themeColor="text1"/>
         </w:rPr>
-        <w:t xml:space="preserve"> simulates the roll of a six-sided die and analyzes the results of the rolls. It calculates the frequency and probability of each roll result, calculates the entropy of the </w:t>
-      </w:r>
-      <w:r>
-        <w:rPr>
-          <w:rFonts w:ascii="Calibri" w:hAnsi="Calibri" w:cs="Calibri"/>
-          <w:color w:val="000000" w:themeColor="text1"/>
-        </w:rPr>
-        <w:lastRenderedPageBreak/>
-        <w:t>results, and displays the results as a string and as a turtle with the shape of a die. The code uses the table extension to store and manipulate the frequency and probability data</w:t>
+        <w:t xml:space="preserve"> simulates the roll of a six-sided die and analyzes the results of the rolls. It calculates the frequency and probability of each roll result, calculates the entropy of the results, and displays the results as a string and as a turtle with the shape of a die. The code uses the table extension to store and manipulate the frequency and probability data</w:t>
       </w:r>
       <w:r>
         <w:rPr>
@@ -7311,7 +7552,21 @@
           <w:rFonts w:ascii="Calibri" w:hAnsi="Calibri" w:cs="Calibri"/>
           <w:color w:val="000000" w:themeColor="text1"/>
         </w:rPr>
-        <w:t xml:space="preserve">Image: Die Rolls </w:t>
+        <w:t>Image</w:t>
+      </w:r>
+      <w:r>
+        <w:rPr>
+          <w:rFonts w:ascii="Calibri" w:hAnsi="Calibri" w:cs="Calibri"/>
+          <w:color w:val="000000" w:themeColor="text1"/>
+        </w:rPr>
+        <w:t xml:space="preserve"> 2</w:t>
+      </w:r>
+      <w:r>
+        <w:rPr>
+          <w:rFonts w:ascii="Calibri" w:hAnsi="Calibri" w:cs="Calibri"/>
+          <w:color w:val="000000" w:themeColor="text1"/>
+        </w:rPr>
+        <w:t xml:space="preserve">: Die Rolls </w:t>
       </w:r>
       <w:proofErr w:type="spellStart"/>
       <w:r>
@@ -7360,7 +7615,7 @@
                     <pic:cNvPicPr/>
                   </pic:nvPicPr>
                   <pic:blipFill>
-                    <a:blip r:embed="rId10"/>
+                    <a:blip r:embed="rId12"/>
                     <a:stretch>
                       <a:fillRect/>
                     </a:stretch>
@@ -7511,7 +7766,284 @@
           <w:rFonts w:ascii="Calibri" w:hAnsi="Calibri" w:cs="Calibri"/>
           <w:color w:val="000000" w:themeColor="text1"/>
         </w:rPr>
-        <w:t>model as a slider (</w:t>
+        <w:t xml:space="preserve">model as a slider (Attachment </w:t>
+      </w:r>
+      <w:r>
+        <w:rPr>
+          <w:rFonts w:ascii="Calibri" w:hAnsi="Calibri" w:cs="Calibri"/>
+          <w:color w:val="000000" w:themeColor="text1"/>
+        </w:rPr>
+        <w:t>6: [modified]_</w:t>
+      </w:r>
+      <w:r>
+        <w:rPr>
+          <w:rFonts w:ascii="Calibri" w:hAnsi="Calibri" w:cs="Calibri"/>
+          <w:color w:val="000000" w:themeColor="text1"/>
+        </w:rPr>
+        <w:t xml:space="preserve"> </w:t>
+      </w:r>
+      <w:proofErr w:type="spellStart"/>
+      <w:r>
+        <w:rPr>
+          <w:rFonts w:ascii="Calibri" w:hAnsi="Calibri" w:cs="Calibri"/>
+          <w:color w:val="000000" w:themeColor="text1"/>
+        </w:rPr>
+        <w:t>LogisticMapInformationContent</w:t>
+      </w:r>
+      <w:r>
+        <w:rPr>
+          <w:rFonts w:ascii="Calibri" w:hAnsi="Calibri" w:cs="Calibri"/>
+          <w:color w:val="000000" w:themeColor="text1"/>
+        </w:rPr>
+        <w:t>.nlogo</w:t>
+      </w:r>
+      <w:proofErr w:type="spellEnd"/>
+      <w:r>
+        <w:rPr>
+          <w:rFonts w:ascii="Calibri" w:hAnsi="Calibri" w:cs="Calibri"/>
+          <w:color w:val="000000" w:themeColor="text1"/>
+        </w:rPr>
+        <w:t>)</w:t>
+      </w:r>
+      <w:r>
+        <w:rPr>
+          <w:rFonts w:ascii="Calibri" w:hAnsi="Calibri" w:cs="Calibri"/>
+          <w:color w:val="000000" w:themeColor="text1"/>
+        </w:rPr>
+        <w:t xml:space="preserve">. </w:t>
+      </w:r>
+      <w:r>
+        <w:rPr>
+          <w:rFonts w:ascii="Calibri" w:hAnsi="Calibri" w:cs="Calibri"/>
+          <w:color w:val="000000" w:themeColor="text1"/>
+        </w:rPr>
+        <w:t>In</w:t>
+      </w:r>
+      <w:r>
+        <w:rPr>
+          <w:rFonts w:ascii="Calibri" w:hAnsi="Calibri" w:cs="Calibri"/>
+          <w:color w:val="000000" w:themeColor="text1"/>
+        </w:rPr>
+        <w:t xml:space="preserve"> the update-info-content procedure, </w:t>
+      </w:r>
+      <w:r>
+        <w:rPr>
+          <w:rFonts w:ascii="Calibri" w:hAnsi="Calibri" w:cs="Calibri"/>
+          <w:color w:val="000000" w:themeColor="text1"/>
+        </w:rPr>
+        <w:t>the hardcoded</w:t>
+      </w:r>
+      <w:r>
+        <w:rPr>
+          <w:rFonts w:ascii="Calibri" w:hAnsi="Calibri" w:cs="Calibri"/>
+          <w:color w:val="000000" w:themeColor="text1"/>
+        </w:rPr>
+        <w:t> 0.5 </w:t>
+      </w:r>
+      <w:r>
+        <w:rPr>
+          <w:rFonts w:ascii="Calibri" w:hAnsi="Calibri" w:cs="Calibri"/>
+          <w:color w:val="000000" w:themeColor="text1"/>
+        </w:rPr>
+        <w:t xml:space="preserve">was replaced </w:t>
+      </w:r>
+      <w:r>
+        <w:rPr>
+          <w:rFonts w:ascii="Calibri" w:hAnsi="Calibri" w:cs="Calibri"/>
+          <w:color w:val="000000" w:themeColor="text1"/>
+        </w:rPr>
+        <w:t>with </w:t>
+      </w:r>
+      <w:r>
+        <w:rPr>
+          <w:rFonts w:ascii="Calibri" w:hAnsi="Calibri" w:cs="Calibri"/>
+          <w:color w:val="000000" w:themeColor="text1"/>
+        </w:rPr>
+        <w:t xml:space="preserve">the </w:t>
+      </w:r>
+      <w:r>
+        <w:rPr>
+          <w:rFonts w:ascii="Calibri" w:hAnsi="Calibri" w:cs="Calibri"/>
+          <w:color w:val="000000" w:themeColor="text1"/>
+        </w:rPr>
+        <w:t>threshold</w:t>
+      </w:r>
+      <w:r>
+        <w:rPr>
+          <w:rFonts w:ascii="Calibri" w:hAnsi="Calibri" w:cs="Calibri"/>
+          <w:color w:val="000000" w:themeColor="text1"/>
+        </w:rPr>
+        <w:t xml:space="preserve"> value</w:t>
+      </w:r>
+      <w:r>
+        <w:rPr>
+          <w:rFonts w:ascii="Calibri" w:hAnsi="Calibri" w:cs="Calibri"/>
+          <w:color w:val="000000" w:themeColor="text1"/>
+        </w:rPr>
+        <w:t xml:space="preserve">. </w:t>
+      </w:r>
+      <w:r>
+        <w:rPr>
+          <w:rFonts w:ascii="Calibri" w:hAnsi="Calibri" w:cs="Calibri"/>
+          <w:color w:val="000000" w:themeColor="text1"/>
+        </w:rPr>
+        <w:t xml:space="preserve">In a </w:t>
+      </w:r>
+      <w:proofErr w:type="spellStart"/>
+      <w:r>
+        <w:rPr>
+          <w:rFonts w:ascii="Calibri" w:hAnsi="Calibri" w:cs="Calibri"/>
+          <w:color w:val="000000" w:themeColor="text1"/>
+        </w:rPr>
+        <w:t>BehaviorSpace</w:t>
+      </w:r>
+      <w:proofErr w:type="spellEnd"/>
+      <w:r>
+        <w:rPr>
+          <w:rFonts w:ascii="Calibri" w:hAnsi="Calibri" w:cs="Calibri"/>
+          <w:color w:val="000000" w:themeColor="text1"/>
+        </w:rPr>
+        <w:t xml:space="preserve"> experiment</w:t>
+      </w:r>
+      <w:r>
+        <w:rPr>
+          <w:rFonts w:ascii="Calibri" w:hAnsi="Calibri" w:cs="Calibri"/>
+          <w:color w:val="000000" w:themeColor="text1"/>
+        </w:rPr>
+        <w:t xml:space="preserve"> the threshold value </w:t>
+      </w:r>
+      <w:r>
+        <w:rPr>
+          <w:rFonts w:ascii="Calibri" w:hAnsi="Calibri" w:cs="Calibri"/>
+          <w:color w:val="000000" w:themeColor="text1"/>
+        </w:rPr>
+        <w:t xml:space="preserve">was varied for </w:t>
+      </w:r>
+      <w:r>
+        <w:rPr>
+          <w:rFonts w:ascii="Calibri" w:hAnsi="Calibri" w:cs="Calibri"/>
+          <w:color w:val="000000" w:themeColor="text1"/>
+        </w:rPr>
+        <w:t xml:space="preserve">each of </w:t>
+      </w:r>
+      <w:r>
+        <w:rPr>
+          <w:rFonts w:ascii="Calibri" w:hAnsi="Calibri" w:cs="Calibri"/>
+          <w:color w:val="000000" w:themeColor="text1"/>
+        </w:rPr>
+        <w:t>R = 2.0, 3.1, 3.49, 3.52, 4.0</w:t>
+      </w:r>
+      <w:r>
+        <w:rPr>
+          <w:rFonts w:ascii="Calibri" w:hAnsi="Calibri" w:cs="Calibri"/>
+          <w:color w:val="000000" w:themeColor="text1"/>
+        </w:rPr>
+        <w:t xml:space="preserve">. </w:t>
+      </w:r>
+      <w:r>
+        <w:rPr>
+          <w:rFonts w:ascii="Calibri" w:hAnsi="Calibri" w:cs="Calibri"/>
+          <w:color w:val="000000" w:themeColor="text1"/>
+        </w:rPr>
+        <w:t xml:space="preserve">The experiments result (Attachment </w:t>
+      </w:r>
+      <w:r>
+        <w:rPr>
+          <w:rFonts w:ascii="Calibri" w:hAnsi="Calibri" w:cs="Calibri"/>
+          <w:color w:val="000000" w:themeColor="text1"/>
+        </w:rPr>
+        <w:t>7</w:t>
+      </w:r>
+      <w:r>
+        <w:rPr>
+          <w:rFonts w:ascii="Calibri" w:hAnsi="Calibri" w:cs="Calibri"/>
+          <w:color w:val="000000" w:themeColor="text1"/>
+        </w:rPr>
+        <w:t>)</w:t>
+      </w:r>
+      <w:r>
+        <w:rPr>
+          <w:rFonts w:ascii="Calibri" w:hAnsi="Calibri" w:cs="Calibri"/>
+          <w:color w:val="000000" w:themeColor="text1"/>
+        </w:rPr>
+        <w:t xml:space="preserve"> </w:t>
+      </w:r>
+      <w:r>
+        <w:rPr>
+          <w:rFonts w:ascii="Calibri" w:hAnsi="Calibri" w:cs="Calibri"/>
+          <w:color w:val="000000" w:themeColor="text1"/>
+        </w:rPr>
+        <w:t xml:space="preserve">analysis </w:t>
+      </w:r>
+      <w:r>
+        <w:rPr>
+          <w:rFonts w:ascii="Calibri" w:hAnsi="Calibri" w:cs="Calibri"/>
+          <w:color w:val="000000" w:themeColor="text1"/>
+        </w:rPr>
+        <w:t>show</w:t>
+      </w:r>
+      <w:r>
+        <w:rPr>
+          <w:rFonts w:ascii="Calibri" w:hAnsi="Calibri" w:cs="Calibri"/>
+          <w:color w:val="000000" w:themeColor="text1"/>
+        </w:rPr>
+        <w:t>s</w:t>
+      </w:r>
+      <w:r>
+        <w:rPr>
+          <w:rFonts w:ascii="Calibri" w:hAnsi="Calibri" w:cs="Calibri"/>
+          <w:color w:val="000000" w:themeColor="text1"/>
+        </w:rPr>
+        <w:t xml:space="preserve"> the relationship between three variables: R, threshold, and one-prob.</w:t>
+      </w:r>
+      <w:r>
+        <w:rPr>
+          <w:rFonts w:ascii="Calibri" w:hAnsi="Calibri" w:cs="Calibri"/>
+          <w:color w:val="000000" w:themeColor="text1"/>
+        </w:rPr>
+        <w:t xml:space="preserve"> </w:t>
+      </w:r>
+      <w:r>
+        <w:rPr>
+          <w:rFonts w:ascii="Calibri" w:hAnsi="Calibri" w:cs="Calibri"/>
+          <w:color w:val="000000" w:themeColor="text1"/>
+        </w:rPr>
+        <w:t>For a given R value, as the threshold increases, the </w:t>
+      </w:r>
+      <w:r>
+        <w:rPr>
+          <w:rFonts w:ascii="Calibri" w:hAnsi="Calibri" w:cs="Calibri"/>
+          <w:color w:val="000000" w:themeColor="text1"/>
+        </w:rPr>
+        <w:t>probability of 1</w:t>
+      </w:r>
+      <w:r>
+        <w:rPr>
+          <w:rFonts w:ascii="Calibri" w:hAnsi="Calibri" w:cs="Calibri"/>
+          <w:color w:val="000000" w:themeColor="text1"/>
+        </w:rPr>
+        <w:t> generally decreases.</w:t>
+      </w:r>
+      <w:r>
+        <w:rPr>
+          <w:rFonts w:ascii="Calibri" w:hAnsi="Calibri" w:cs="Calibri"/>
+          <w:color w:val="000000" w:themeColor="text1"/>
+        </w:rPr>
+        <w:t xml:space="preserve"> </w:t>
+      </w:r>
+      <w:r>
+        <w:rPr>
+          <w:rFonts w:ascii="Calibri" w:hAnsi="Calibri" w:cs="Calibri"/>
+          <w:color w:val="000000" w:themeColor="text1"/>
+        </w:rPr>
+        <w:t>For R=2, the </w:t>
+      </w:r>
+      <w:r>
+        <w:rPr>
+          <w:rFonts w:ascii="Calibri" w:hAnsi="Calibri" w:cs="Calibri"/>
+          <w:color w:val="000000" w:themeColor="text1"/>
+        </w:rPr>
+        <w:t xml:space="preserve">probability of </w:t>
       </w:r>
       <w:proofErr w:type="gramStart"/>
       <w:r>
@@ -7519,7 +8051,14 @@
           <w:rFonts w:ascii="Calibri" w:hAnsi="Calibri" w:cs="Calibri"/>
           <w:color w:val="000000" w:themeColor="text1"/>
         </w:rPr>
-        <w:t>Attachment )</w:t>
+        <w:t>1</w:t>
+      </w:r>
+      <w:r>
+        <w:rPr>
+          <w:rFonts w:ascii="Calibri" w:hAnsi="Calibri" w:cs="Calibri"/>
+          <w:color w:val="000000" w:themeColor="text1"/>
+        </w:rPr>
+        <w:t>  is</w:t>
       </w:r>
       <w:proofErr w:type="gramEnd"/>
       <w:r>
@@ -7527,63 +8066,91 @@
           <w:rFonts w:ascii="Calibri" w:hAnsi="Calibri" w:cs="Calibri"/>
           <w:color w:val="000000" w:themeColor="text1"/>
         </w:rPr>
-        <w:t xml:space="preserve">. </w:t>
-      </w:r>
-      <w:r>
-        <w:rPr>
-          <w:rFonts w:ascii="Calibri" w:hAnsi="Calibri" w:cs="Calibri"/>
-          <w:color w:val="000000" w:themeColor="text1"/>
-        </w:rPr>
-        <w:t>In</w:t>
-      </w:r>
-      <w:r>
-        <w:rPr>
-          <w:rFonts w:ascii="Calibri" w:hAnsi="Calibri" w:cs="Calibri"/>
-          <w:color w:val="000000" w:themeColor="text1"/>
-        </w:rPr>
-        <w:t xml:space="preserve"> the update-info-content procedure, </w:t>
-      </w:r>
-      <w:r>
-        <w:rPr>
-          <w:rFonts w:ascii="Calibri" w:hAnsi="Calibri" w:cs="Calibri"/>
-          <w:color w:val="000000" w:themeColor="text1"/>
-        </w:rPr>
-        <w:t>the hardcoded</w:t>
-      </w:r>
-      <w:r>
-        <w:rPr>
-          <w:rFonts w:ascii="Calibri" w:hAnsi="Calibri" w:cs="Calibri"/>
-          <w:color w:val="000000" w:themeColor="text1"/>
-        </w:rPr>
-        <w:t> 0.5 </w:t>
-      </w:r>
-      <w:r>
-        <w:rPr>
-          <w:rFonts w:ascii="Calibri" w:hAnsi="Calibri" w:cs="Calibri"/>
-          <w:color w:val="000000" w:themeColor="text1"/>
-        </w:rPr>
-        <w:t xml:space="preserve">was replaced </w:t>
-      </w:r>
-      <w:r>
-        <w:rPr>
-          <w:rFonts w:ascii="Calibri" w:hAnsi="Calibri" w:cs="Calibri"/>
-          <w:color w:val="000000" w:themeColor="text1"/>
-        </w:rPr>
-        <w:t>with </w:t>
-      </w:r>
-      <w:r>
-        <w:rPr>
-          <w:rFonts w:ascii="Calibri" w:hAnsi="Calibri" w:cs="Calibri"/>
-          <w:color w:val="000000" w:themeColor="text1"/>
-        </w:rPr>
-        <w:t xml:space="preserve">the </w:t>
-      </w:r>
-      <w:r>
-        <w:rPr>
-          <w:rFonts w:ascii="Calibri" w:hAnsi="Calibri" w:cs="Calibri"/>
-          <w:color w:val="000000" w:themeColor="text1"/>
-        </w:rPr>
-        <w:t>threshold</w:t>
+        <w:t xml:space="preserve"> 1 or close to 1 until a threshold of 0.5, where it drops to 0.</w:t>
+      </w:r>
+      <w:r>
+        <w:rPr>
+          <w:rFonts w:ascii="Calibri" w:hAnsi="Calibri" w:cs="Calibri"/>
+          <w:color w:val="000000" w:themeColor="text1"/>
+        </w:rPr>
+        <w:t xml:space="preserve"> F</w:t>
+      </w:r>
+      <w:r>
+        <w:rPr>
+          <w:rFonts w:ascii="Calibri" w:hAnsi="Calibri" w:cs="Calibri"/>
+          <w:color w:val="000000" w:themeColor="text1"/>
+        </w:rPr>
+        <w:t>or R values of 3.1, 3.49, and 3.52, </w:t>
+      </w:r>
+      <w:r>
+        <w:rPr>
+          <w:rFonts w:ascii="Calibri" w:hAnsi="Calibri" w:cs="Calibri"/>
+          <w:color w:val="000000" w:themeColor="text1"/>
+        </w:rPr>
+        <w:t>probability of 1</w:t>
+      </w:r>
+      <w:r>
+        <w:rPr>
+          <w:rFonts w:ascii="Calibri" w:hAnsi="Calibri" w:cs="Calibri"/>
+          <w:color w:val="000000" w:themeColor="text1"/>
+        </w:rPr>
+        <w:t> remains high until around a threshold of 0.5-0.6 and then begins to decrease, but not as drastically as R=2.</w:t>
+      </w:r>
+      <w:r>
+        <w:rPr>
+          <w:rFonts w:ascii="Calibri" w:hAnsi="Calibri" w:cs="Calibri"/>
+          <w:color w:val="000000" w:themeColor="text1"/>
+        </w:rPr>
+        <w:t xml:space="preserve"> </w:t>
+      </w:r>
+      <w:r>
+        <w:rPr>
+          <w:rFonts w:ascii="Calibri" w:hAnsi="Calibri" w:cs="Calibri"/>
+          <w:color w:val="000000" w:themeColor="text1"/>
+        </w:rPr>
+        <w:t>At R=4, </w:t>
+      </w:r>
+      <w:r>
+        <w:rPr>
+          <w:rFonts w:ascii="Calibri" w:hAnsi="Calibri" w:cs="Calibri"/>
+          <w:color w:val="000000" w:themeColor="text1"/>
+        </w:rPr>
+        <w:t>probability of 1</w:t>
+      </w:r>
+      <w:r>
+        <w:rPr>
+          <w:rFonts w:ascii="Calibri" w:hAnsi="Calibri" w:cs="Calibri"/>
+          <w:color w:val="000000" w:themeColor="text1"/>
+        </w:rPr>
+        <w:t> starts at a lower value and decreases more gradually across increasing thresholds.</w:t>
+      </w:r>
+      <w:r>
+        <w:rPr>
+          <w:rFonts w:ascii="Calibri" w:hAnsi="Calibri" w:cs="Calibri"/>
+          <w:color w:val="000000" w:themeColor="text1"/>
+        </w:rPr>
+        <w:t xml:space="preserve"> The observations</w:t>
+      </w:r>
+      <w:r>
+        <w:rPr>
+          <w:rFonts w:ascii="Calibri" w:hAnsi="Calibri" w:cs="Calibri"/>
+          <w:color w:val="000000" w:themeColor="text1"/>
+        </w:rPr>
+        <w:t xml:space="preserve"> suggest that the </w:t>
+      </w:r>
+      <w:r>
+        <w:rPr>
+          <w:rFonts w:ascii="Calibri" w:hAnsi="Calibri" w:cs="Calibri"/>
+          <w:color w:val="000000" w:themeColor="text1"/>
+        </w:rPr>
+        <w:t xml:space="preserve">probability of </w:t>
+      </w:r>
+      <w:r>
+        <w:rPr>
+          <w:rFonts w:ascii="Calibri" w:hAnsi="Calibri" w:cs="Calibri"/>
+          <w:color w:val="000000" w:themeColor="text1"/>
+        </w:rPr>
+        <w:t>1</w:t>
       </w:r>
       <w:r>
         <w:rPr>
@@ -7597,293 +8164,14 @@
           <w:rFonts w:ascii="Calibri" w:hAnsi="Calibri" w:cs="Calibri"/>
           <w:color w:val="000000" w:themeColor="text1"/>
         </w:rPr>
-        <w:t xml:space="preserve">. </w:t>
-      </w:r>
-      <w:r>
-        <w:rPr>
-          <w:rFonts w:ascii="Calibri" w:hAnsi="Calibri" w:cs="Calibri"/>
-          <w:color w:val="000000" w:themeColor="text1"/>
-        </w:rPr>
-        <w:t xml:space="preserve">In a </w:t>
-      </w:r>
-      <w:proofErr w:type="spellStart"/>
-      <w:r>
-        <w:rPr>
-          <w:rFonts w:ascii="Calibri" w:hAnsi="Calibri" w:cs="Calibri"/>
-          <w:color w:val="000000" w:themeColor="text1"/>
-        </w:rPr>
-        <w:t>BehaviorSpace</w:t>
-      </w:r>
-      <w:proofErr w:type="spellEnd"/>
-      <w:r>
-        <w:rPr>
-          <w:rFonts w:ascii="Calibri" w:hAnsi="Calibri" w:cs="Calibri"/>
-          <w:color w:val="000000" w:themeColor="text1"/>
-        </w:rPr>
-        <w:t xml:space="preserve"> experiment</w:t>
-      </w:r>
-      <w:r>
-        <w:rPr>
-          <w:rFonts w:ascii="Calibri" w:hAnsi="Calibri" w:cs="Calibri"/>
-          <w:color w:val="000000" w:themeColor="text1"/>
-        </w:rPr>
-        <w:t xml:space="preserve"> the threshold value </w:t>
-      </w:r>
-      <w:r>
-        <w:rPr>
-          <w:rFonts w:ascii="Calibri" w:hAnsi="Calibri" w:cs="Calibri"/>
-          <w:color w:val="000000" w:themeColor="text1"/>
-        </w:rPr>
-        <w:t xml:space="preserve">was varied for </w:t>
-      </w:r>
-      <w:r>
-        <w:rPr>
-          <w:rFonts w:ascii="Calibri" w:hAnsi="Calibri" w:cs="Calibri"/>
-          <w:color w:val="000000" w:themeColor="text1"/>
-        </w:rPr>
-        <w:t xml:space="preserve">each of </w:t>
-      </w:r>
-      <w:r>
-        <w:rPr>
-          <w:rFonts w:ascii="Calibri" w:hAnsi="Calibri" w:cs="Calibri"/>
-          <w:color w:val="000000" w:themeColor="text1"/>
-        </w:rPr>
-        <w:t>R = 2.0, 3.1, 3.49, 3.52, 4.0</w:t>
-      </w:r>
-      <w:r>
-        <w:rPr>
-          <w:rFonts w:ascii="Calibri" w:hAnsi="Calibri" w:cs="Calibri"/>
-          <w:color w:val="000000" w:themeColor="text1"/>
-        </w:rPr>
-        <w:t xml:space="preserve">. </w:t>
-      </w:r>
-      <w:r>
-        <w:rPr>
-          <w:rFonts w:ascii="Calibri" w:hAnsi="Calibri" w:cs="Calibri"/>
-          <w:color w:val="000000" w:themeColor="text1"/>
-        </w:rPr>
-        <w:t xml:space="preserve">The experiments result (Attachment </w:t>
-      </w:r>
-      <w:r>
-        <w:rPr>
-          <w:rFonts w:ascii="Calibri" w:hAnsi="Calibri" w:cs="Calibri"/>
-          <w:color w:val="000000" w:themeColor="text1"/>
-        </w:rPr>
-        <w:t>table</w:t>
-      </w:r>
-      <w:r>
-        <w:rPr>
-          <w:rFonts w:ascii="Calibri" w:hAnsi="Calibri" w:cs="Calibri"/>
-          <w:color w:val="000000" w:themeColor="text1"/>
-        </w:rPr>
-        <w:t>)</w:t>
-      </w:r>
-      <w:r>
-        <w:rPr>
-          <w:rFonts w:ascii="Calibri" w:hAnsi="Calibri" w:cs="Calibri"/>
-          <w:color w:val="000000" w:themeColor="text1"/>
-        </w:rPr>
-        <w:t xml:space="preserve"> </w:t>
-      </w:r>
-      <w:r>
-        <w:rPr>
-          <w:rFonts w:ascii="Calibri" w:hAnsi="Calibri" w:cs="Calibri"/>
-          <w:color w:val="000000" w:themeColor="text1"/>
-        </w:rPr>
-        <w:t xml:space="preserve">analysis </w:t>
-      </w:r>
-      <w:r>
-        <w:rPr>
-          <w:rFonts w:ascii="Calibri" w:hAnsi="Calibri" w:cs="Calibri"/>
-          <w:color w:val="000000" w:themeColor="text1"/>
-        </w:rPr>
-        <w:t>show</w:t>
-      </w:r>
-      <w:r>
-        <w:rPr>
-          <w:rFonts w:ascii="Calibri" w:hAnsi="Calibri" w:cs="Calibri"/>
-          <w:color w:val="000000" w:themeColor="text1"/>
-        </w:rPr>
-        <w:t>s</w:t>
-      </w:r>
-      <w:r>
-        <w:rPr>
-          <w:rFonts w:ascii="Calibri" w:hAnsi="Calibri" w:cs="Calibri"/>
-          <w:color w:val="000000" w:themeColor="text1"/>
-        </w:rPr>
-        <w:t xml:space="preserve"> the relationship between three variables: R, threshold, and one-prob.</w:t>
-      </w:r>
-      <w:r>
-        <w:rPr>
-          <w:rFonts w:ascii="Calibri" w:hAnsi="Calibri" w:cs="Calibri"/>
-          <w:color w:val="000000" w:themeColor="text1"/>
-        </w:rPr>
-        <w:t xml:space="preserve"> </w:t>
-      </w:r>
-      <w:r>
-        <w:rPr>
-          <w:rFonts w:ascii="Calibri" w:hAnsi="Calibri" w:cs="Calibri"/>
-          <w:color w:val="000000" w:themeColor="text1"/>
-        </w:rPr>
-        <w:t>For a given R value, as the threshold increases, the </w:t>
-      </w:r>
-      <w:r>
-        <w:rPr>
-          <w:rFonts w:ascii="Calibri" w:hAnsi="Calibri" w:cs="Calibri"/>
-          <w:color w:val="000000" w:themeColor="text1"/>
-        </w:rPr>
-        <w:t>probability of 1</w:t>
-      </w:r>
-      <w:r>
-        <w:rPr>
-          <w:rFonts w:ascii="Calibri" w:hAnsi="Calibri" w:cs="Calibri"/>
-          <w:color w:val="000000" w:themeColor="text1"/>
-        </w:rPr>
-        <w:t> generally decreases.</w:t>
-      </w:r>
-      <w:r>
-        <w:rPr>
-          <w:rFonts w:ascii="Calibri" w:hAnsi="Calibri" w:cs="Calibri"/>
-          <w:color w:val="000000" w:themeColor="text1"/>
-        </w:rPr>
-        <w:t xml:space="preserve"> </w:t>
-      </w:r>
-      <w:r>
-        <w:rPr>
-          <w:rFonts w:ascii="Calibri" w:hAnsi="Calibri" w:cs="Calibri"/>
-          <w:color w:val="000000" w:themeColor="text1"/>
-        </w:rPr>
-        <w:t>For R=2, the </w:t>
-      </w:r>
-      <w:r>
-        <w:rPr>
-          <w:rFonts w:ascii="Calibri" w:hAnsi="Calibri" w:cs="Calibri"/>
-          <w:color w:val="000000" w:themeColor="text1"/>
-        </w:rPr>
-        <w:t xml:space="preserve">probability of </w:t>
-      </w:r>
-      <w:proofErr w:type="gramStart"/>
-      <w:r>
-        <w:rPr>
-          <w:rFonts w:ascii="Calibri" w:hAnsi="Calibri" w:cs="Calibri"/>
-          <w:color w:val="000000" w:themeColor="text1"/>
-        </w:rPr>
-        <w:t>1</w:t>
-      </w:r>
-      <w:r>
-        <w:rPr>
-          <w:rFonts w:ascii="Calibri" w:hAnsi="Calibri" w:cs="Calibri"/>
-          <w:color w:val="000000" w:themeColor="text1"/>
-        </w:rPr>
-        <w:t>  is</w:t>
-      </w:r>
-      <w:proofErr w:type="gramEnd"/>
-      <w:r>
-        <w:rPr>
-          <w:rFonts w:ascii="Calibri" w:hAnsi="Calibri" w:cs="Calibri"/>
-          <w:color w:val="000000" w:themeColor="text1"/>
-        </w:rPr>
-        <w:t xml:space="preserve"> 1 or close to 1 until a threshold of 0.5, where it drops to 0.</w:t>
-      </w:r>
-      <w:r>
-        <w:rPr>
-          <w:rFonts w:ascii="Calibri" w:hAnsi="Calibri" w:cs="Calibri"/>
-          <w:color w:val="000000" w:themeColor="text1"/>
-        </w:rPr>
-        <w:t xml:space="preserve"> F</w:t>
-      </w:r>
-      <w:r>
-        <w:rPr>
-          <w:rFonts w:ascii="Calibri" w:hAnsi="Calibri" w:cs="Calibri"/>
-          <w:color w:val="000000" w:themeColor="text1"/>
-        </w:rPr>
-        <w:t>or R values of 3.1, 3.49, and 3.52, </w:t>
-      </w:r>
-      <w:r>
-        <w:rPr>
-          <w:rFonts w:ascii="Calibri" w:hAnsi="Calibri" w:cs="Calibri"/>
-          <w:color w:val="000000" w:themeColor="text1"/>
-        </w:rPr>
-        <w:t>probability of 1</w:t>
-      </w:r>
-      <w:r>
-        <w:rPr>
-          <w:rFonts w:ascii="Calibri" w:hAnsi="Calibri" w:cs="Calibri"/>
-          <w:color w:val="000000" w:themeColor="text1"/>
-        </w:rPr>
-        <w:t> remains high until around a threshold of 0.5-0.6 and then begins to decrease, but not as drastically as R=2.</w:t>
-      </w:r>
-      <w:r>
-        <w:rPr>
-          <w:rFonts w:ascii="Calibri" w:hAnsi="Calibri" w:cs="Calibri"/>
-          <w:color w:val="000000" w:themeColor="text1"/>
-        </w:rPr>
-        <w:t xml:space="preserve"> </w:t>
-      </w:r>
-      <w:r>
-        <w:rPr>
-          <w:rFonts w:ascii="Calibri" w:hAnsi="Calibri" w:cs="Calibri"/>
-          <w:color w:val="000000" w:themeColor="text1"/>
-        </w:rPr>
-        <w:t>At R=4, </w:t>
-      </w:r>
-      <w:r>
-        <w:rPr>
-          <w:rFonts w:ascii="Calibri" w:hAnsi="Calibri" w:cs="Calibri"/>
-          <w:color w:val="000000" w:themeColor="text1"/>
-        </w:rPr>
-        <w:t>probability of 1</w:t>
-      </w:r>
-      <w:r>
-        <w:rPr>
-          <w:rFonts w:ascii="Calibri" w:hAnsi="Calibri" w:cs="Calibri"/>
-          <w:color w:val="000000" w:themeColor="text1"/>
-        </w:rPr>
-        <w:t> starts at a lower value and decreases more gradually across increasing thresholds.</w:t>
-      </w:r>
-      <w:r>
-        <w:rPr>
-          <w:rFonts w:ascii="Calibri" w:hAnsi="Calibri" w:cs="Calibri"/>
-          <w:color w:val="000000" w:themeColor="text1"/>
-        </w:rPr>
-        <w:t xml:space="preserve"> The observations</w:t>
-      </w:r>
-      <w:r>
-        <w:rPr>
-          <w:rFonts w:ascii="Calibri" w:hAnsi="Calibri" w:cs="Calibri"/>
-          <w:color w:val="000000" w:themeColor="text1"/>
-        </w:rPr>
-        <w:t xml:space="preserve"> suggest that the </w:t>
-      </w:r>
-      <w:r>
-        <w:rPr>
-          <w:rFonts w:ascii="Calibri" w:hAnsi="Calibri" w:cs="Calibri"/>
-          <w:color w:val="000000" w:themeColor="text1"/>
-        </w:rPr>
-        <w:t xml:space="preserve">probability of </w:t>
-      </w:r>
-      <w:proofErr w:type="gramStart"/>
-      <w:r>
-        <w:rPr>
-          <w:rFonts w:ascii="Calibri" w:hAnsi="Calibri" w:cs="Calibri"/>
-          <w:color w:val="000000" w:themeColor="text1"/>
-        </w:rPr>
-        <w:t>1</w:t>
-      </w:r>
-      <w:r>
-        <w:rPr>
-          <w:rFonts w:ascii="Calibri" w:hAnsi="Calibri" w:cs="Calibri"/>
-          <w:color w:val="000000" w:themeColor="text1"/>
-        </w:rPr>
-        <w:t>  value</w:t>
-      </w:r>
-      <w:proofErr w:type="gramEnd"/>
-      <w:r>
-        <w:rPr>
-          <w:rFonts w:ascii="Calibri" w:hAnsi="Calibri" w:cs="Calibri"/>
-          <w:color w:val="000000" w:themeColor="text1"/>
-        </w:rPr>
         <w:t xml:space="preserve"> is sensitive to changes in both R and threshold. </w:t>
+      </w:r>
+      <w:r>
+        <w:rPr>
+          <w:rFonts w:ascii="Calibri" w:hAnsi="Calibri" w:cs="Calibri"/>
+          <w:color w:val="000000" w:themeColor="text1"/>
+        </w:rPr>
+        <w:t>The observation results are displayed in Appendix 8, 9, 10, 11 and 12.</w:t>
       </w:r>
     </w:p>
     <w:p>
@@ -7903,13 +8191,38 @@
           <w:color w:val="000000" w:themeColor="text1"/>
         </w:rPr>
       </w:pPr>
+    </w:p>
+    <w:p>
+      <w:pPr>
+        <w:jc w:val="both"/>
+        <w:rPr>
+          <w:rFonts w:ascii="Calibri" w:hAnsi="Calibri" w:cs="Calibri"/>
+          <w:color w:val="000000" w:themeColor="text1"/>
+        </w:rPr>
+      </w:pPr>
+      <w:r>
+        <w:rPr>
+          <w:rFonts w:ascii="Calibri" w:hAnsi="Calibri" w:cs="Calibri"/>
+          <w:color w:val="000000" w:themeColor="text1"/>
+        </w:rPr>
+        <w:lastRenderedPageBreak/>
+        <w:t>Image 3: Modified Logistic Map Information Content</w:t>
+      </w:r>
+    </w:p>
+    <w:p>
+      <w:pPr>
+        <w:jc w:val="both"/>
+        <w:rPr>
+          <w:rFonts w:ascii="Calibri" w:hAnsi="Calibri" w:cs="Calibri"/>
+          <w:color w:val="000000" w:themeColor="text1"/>
+        </w:rPr>
+      </w:pPr>
       <w:r>
         <w:rPr>
           <w:rFonts w:ascii="Calibri" w:hAnsi="Calibri" w:cs="Calibri"/>
           <w:noProof/>
           <w:color w:val="000000" w:themeColor="text1"/>
         </w:rPr>
-        <w:lastRenderedPageBreak/>
         <w:drawing>
           <wp:inline distT="0" distB="0" distL="0" distR="0" wp14:anchorId="7F2C7CC6" wp14:editId="6963FB3C">
             <wp:extent cx="5943600" cy="3950335"/>
@@ -7926,7 +8239,7 @@
                     <pic:cNvPicPr/>
                   </pic:nvPicPr>
                   <pic:blipFill>
-                    <a:blip r:embed="rId11"/>
+                    <a:blip r:embed="rId13"/>
                     <a:stretch>
                       <a:fillRect/>
                     </a:stretch>
@@ -7955,6 +8268,38 @@
           <w:color w:val="000000" w:themeColor="text1"/>
         </w:rPr>
       </w:pPr>
+      <w:r>
+        <w:rPr>
+          <w:rFonts w:ascii="Calibri" w:hAnsi="Calibri" w:cs="Calibri"/>
+          <w:b/>
+          <w:bCs/>
+          <w:color w:val="000000" w:themeColor="text1"/>
+        </w:rPr>
+        <w:t>Discussion:</w:t>
+      </w:r>
+      <w:r>
+        <w:rPr>
+          <w:rFonts w:ascii="Calibri" w:hAnsi="Calibri" w:cs="Calibri"/>
+          <w:color w:val="000000" w:themeColor="text1"/>
+        </w:rPr>
+        <w:t xml:space="preserve"> The results of the tasks demonstrated the applicability of the concepts of microstates, </w:t>
+      </w:r>
+      <w:proofErr w:type="spellStart"/>
+      <w:r>
+        <w:rPr>
+          <w:rFonts w:ascii="Calibri" w:hAnsi="Calibri" w:cs="Calibri"/>
+          <w:color w:val="000000" w:themeColor="text1"/>
+        </w:rPr>
+        <w:t>macrostates</w:t>
+      </w:r>
+      <w:proofErr w:type="spellEnd"/>
+      <w:r>
+        <w:rPr>
+          <w:rFonts w:ascii="Calibri" w:hAnsi="Calibri" w:cs="Calibri"/>
+          <w:color w:val="000000" w:themeColor="text1"/>
+        </w:rPr>
+        <w:t>, and Shannon information content in various contexts. The study found that the Shannon information content is a useful measure of the complexity of a system, as it quantifies the average amount of uncertainty in the outcomes. However, it may not capture all aspects of complexity, such as the presence of patterns in the sequence of states.</w:t>
+      </w:r>
     </w:p>
     <w:p>
       <w:pPr>
@@ -7964,6 +8309,38 @@
           <w:color w:val="000000" w:themeColor="text1"/>
         </w:rPr>
       </w:pPr>
+      <w:r>
+        <w:rPr>
+          <w:rFonts w:ascii="Calibri" w:hAnsi="Calibri" w:cs="Calibri"/>
+          <w:b/>
+          <w:bCs/>
+          <w:color w:val="000000" w:themeColor="text1"/>
+        </w:rPr>
+        <w:t xml:space="preserve">Conclusion: </w:t>
+      </w:r>
+      <w:r>
+        <w:rPr>
+          <w:rFonts w:ascii="Calibri" w:hAnsi="Calibri" w:cs="Calibri"/>
+          <w:color w:val="000000" w:themeColor="text1"/>
+        </w:rPr>
+        <w:t xml:space="preserve">In conclusion, the concepts of microstates, </w:t>
+      </w:r>
+      <w:proofErr w:type="spellStart"/>
+      <w:r>
+        <w:rPr>
+          <w:rFonts w:ascii="Calibri" w:hAnsi="Calibri" w:cs="Calibri"/>
+          <w:color w:val="000000" w:themeColor="text1"/>
+        </w:rPr>
+        <w:t>macrostates</w:t>
+      </w:r>
+      <w:proofErr w:type="spellEnd"/>
+      <w:r>
+        <w:rPr>
+          <w:rFonts w:ascii="Calibri" w:hAnsi="Calibri" w:cs="Calibri"/>
+          <w:color w:val="000000" w:themeColor="text1"/>
+        </w:rPr>
+        <w:t>, and Shannon information content provide valuable insights into the behavior and complexity of various systems. While these concepts have broad applicability, their effectiveness may vary depending on the specific characteristics of the system under consideration. Further research could explore other measures of complexity and how they compare to the Shannon information content.</w:t>
+      </w:r>
     </w:p>
     <w:p>
       <w:pPr>
@@ -7982,88 +8359,6 @@
           <w:color w:val="000000" w:themeColor="text1"/>
         </w:rPr>
       </w:pPr>
-    </w:p>
-    <w:p>
-      <w:pPr>
-        <w:jc w:val="both"/>
-        <w:rPr>
-          <w:rFonts w:ascii="Calibri" w:hAnsi="Calibri" w:cs="Calibri"/>
-          <w:color w:val="000000" w:themeColor="text1"/>
-        </w:rPr>
-      </w:pPr>
-      <w:r>
-        <w:rPr>
-          <w:rFonts w:ascii="Calibri" w:hAnsi="Calibri" w:cs="Calibri"/>
-          <w:b/>
-          <w:bCs/>
-          <w:color w:val="000000" w:themeColor="text1"/>
-        </w:rPr>
-        <w:t>Discussion:</w:t>
-      </w:r>
-      <w:r>
-        <w:rPr>
-          <w:rFonts w:ascii="Calibri" w:hAnsi="Calibri" w:cs="Calibri"/>
-          <w:color w:val="000000" w:themeColor="text1"/>
-        </w:rPr>
-        <w:t xml:space="preserve"> The results of the tasks demonstrated the applicability of the concepts of microstates, </w:t>
-      </w:r>
-      <w:proofErr w:type="spellStart"/>
-      <w:r>
-        <w:rPr>
-          <w:rFonts w:ascii="Calibri" w:hAnsi="Calibri" w:cs="Calibri"/>
-          <w:color w:val="000000" w:themeColor="text1"/>
-        </w:rPr>
-        <w:t>macrostates</w:t>
-      </w:r>
-      <w:proofErr w:type="spellEnd"/>
-      <w:r>
-        <w:rPr>
-          <w:rFonts w:ascii="Calibri" w:hAnsi="Calibri" w:cs="Calibri"/>
-          <w:color w:val="000000" w:themeColor="text1"/>
-        </w:rPr>
-        <w:t>, and Shannon information content in various contexts. The study found that the Shannon information content is a useful measure of the complexity of a system, as it quantifies the average amount of uncertainty in the outcomes. However, it may not capture all aspects of complexity, such as the presence of patterns in the sequence of states.</w:t>
-      </w:r>
-    </w:p>
-    <w:p>
-      <w:pPr>
-        <w:jc w:val="both"/>
-        <w:rPr>
-          <w:rFonts w:ascii="Calibri" w:hAnsi="Calibri" w:cs="Calibri"/>
-          <w:color w:val="000000" w:themeColor="text1"/>
-        </w:rPr>
-      </w:pPr>
-      <w:r>
-        <w:rPr>
-          <w:rFonts w:ascii="Calibri" w:hAnsi="Calibri" w:cs="Calibri"/>
-          <w:b/>
-          <w:bCs/>
-          <w:color w:val="000000" w:themeColor="text1"/>
-        </w:rPr>
-        <w:t xml:space="preserve">Conclusion: </w:t>
-      </w:r>
-      <w:r>
-        <w:rPr>
-          <w:rFonts w:ascii="Calibri" w:hAnsi="Calibri" w:cs="Calibri"/>
-          <w:color w:val="000000" w:themeColor="text1"/>
-        </w:rPr>
-        <w:t xml:space="preserve">In conclusion, the concepts of microstates, </w:t>
-      </w:r>
-      <w:proofErr w:type="spellStart"/>
-      <w:r>
-        <w:rPr>
-          <w:rFonts w:ascii="Calibri" w:hAnsi="Calibri" w:cs="Calibri"/>
-          <w:color w:val="000000" w:themeColor="text1"/>
-        </w:rPr>
-        <w:t>macrostates</w:t>
-      </w:r>
-      <w:proofErr w:type="spellEnd"/>
-      <w:r>
-        <w:rPr>
-          <w:rFonts w:ascii="Calibri" w:hAnsi="Calibri" w:cs="Calibri"/>
-          <w:color w:val="000000" w:themeColor="text1"/>
-        </w:rPr>
-        <w:t>, and Shannon information content provide valuable insights into the behavior and complexity of various systems. While these concepts have broad applicability, their effectiveness may vary depending on the specific characteristics of the system under consideration. Further research could explore other measures of complexity and how they compare to the Shannon information content.</w:t>
-      </w:r>
     </w:p>
     <w:p>
       <w:pPr>
@@ -8096,13 +8391,17 @@
         <w:rPr>
           <w:rFonts w:ascii="Calibri" w:hAnsi="Calibri" w:cs="Calibri"/>
           <w:color w:val="000000" w:themeColor="text1"/>
-        </w:rPr>
-      </w:pPr>
-      <w:hyperlink r:id="rId12" w:history="1">
+          <w:sz w:val="18"/>
+          <w:szCs w:val="18"/>
+        </w:rPr>
+      </w:pPr>
+      <w:hyperlink r:id="rId14" w:history="1">
         <w:r>
           <w:rPr>
             <w:rStyle w:val="Hyperlink"/>
             <w:rFonts w:ascii="Calibri" w:hAnsi="Calibri" w:cs="Calibri"/>
+            <w:sz w:val="18"/>
+            <w:szCs w:val="18"/>
           </w:rPr>
           <w:t>https://en.wikipedia.org/wiki/Information_content</w:t>
         </w:r>
@@ -8119,13 +8418,17 @@
         <w:rPr>
           <w:rFonts w:ascii="Calibri" w:hAnsi="Calibri" w:cs="Calibri"/>
           <w:color w:val="000000" w:themeColor="text1"/>
-        </w:rPr>
-      </w:pPr>
-      <w:hyperlink r:id="rId13" w:history="1">
+          <w:sz w:val="18"/>
+          <w:szCs w:val="18"/>
+        </w:rPr>
+      </w:pPr>
+      <w:hyperlink r:id="rId15" w:history="1">
         <w:r>
           <w:rPr>
             <w:rStyle w:val="Hyperlink"/>
             <w:rFonts w:ascii="Calibri" w:hAnsi="Calibri" w:cs="Calibri"/>
+            <w:sz w:val="18"/>
+            <w:szCs w:val="18"/>
           </w:rPr>
           <w:t>https://courses.lumenlearning.com/suny-physics/chapter/15-7-statistical-interpretation-of-entropy-and-the-second-law-of-thermodynamics-the-underlying-explanation/</w:t>
         </w:r>
@@ -8142,13 +8445,17 @@
         <w:rPr>
           <w:rFonts w:ascii="Calibri" w:hAnsi="Calibri" w:cs="Calibri"/>
           <w:color w:val="000000" w:themeColor="text1"/>
-        </w:rPr>
-      </w:pPr>
-      <w:hyperlink r:id="rId14" w:history="1">
+          <w:sz w:val="18"/>
+          <w:szCs w:val="18"/>
+        </w:rPr>
+      </w:pPr>
+      <w:hyperlink r:id="rId16" w:history="1">
         <w:r>
           <w:rPr>
             <w:rStyle w:val="Hyperlink"/>
             <w:rFonts w:ascii="Calibri" w:hAnsi="Calibri" w:cs="Calibri"/>
+            <w:sz w:val="18"/>
+            <w:szCs w:val="18"/>
           </w:rPr>
           <w:t>https://machinelearningmastery.com/what-is-information-entropy/#:~:text=We%20can%20calculate%20the%20amount,log(%20p(x)%20)</w:t>
         </w:r>
@@ -8165,13 +8472,17 @@
         <w:rPr>
           <w:rFonts w:ascii="Calibri" w:hAnsi="Calibri" w:cs="Calibri"/>
           <w:color w:val="000000" w:themeColor="text1"/>
-        </w:rPr>
-      </w:pPr>
-      <w:hyperlink r:id="rId15" w:history="1">
+          <w:sz w:val="18"/>
+          <w:szCs w:val="18"/>
+        </w:rPr>
+      </w:pPr>
+      <w:hyperlink r:id="rId17" w:history="1">
         <w:r>
           <w:rPr>
             <w:rStyle w:val="Hyperlink"/>
             <w:rFonts w:ascii="Calibri" w:hAnsi="Calibri" w:cs="Calibri"/>
+            <w:sz w:val="18"/>
+            <w:szCs w:val="18"/>
           </w:rPr>
           <w:t>https://www.britannica.com/science/information-theory/Entropy</w:t>
         </w:r>
@@ -8179,20 +8490,6 @@
     </w:p>
     <w:p>
       <w:pPr>
-        <w:pStyle w:val="ListParagraph"/>
-        <w:numPr>
-          <w:ilvl w:val="0"/>
-          <w:numId w:val="1"/>
-        </w:numPr>
-        <w:jc w:val="both"/>
-        <w:rPr>
-          <w:rFonts w:ascii="Calibri" w:hAnsi="Calibri" w:cs="Calibri"/>
-          <w:color w:val="000000" w:themeColor="text1"/>
-        </w:rPr>
-      </w:pPr>
-    </w:p>
-    <w:p>
-      <w:pPr>
         <w:jc w:val="both"/>
         <w:rPr>
           <w:rFonts w:ascii="Calibri" w:hAnsi="Calibri" w:cs="Calibri"/>
@@ -8208,6 +8505,7 @@
           <w:bCs/>
           <w:color w:val="000000" w:themeColor="text1"/>
         </w:rPr>
+        <w:lastRenderedPageBreak/>
         <w:t>Attachments</w:t>
       </w:r>
     </w:p>
@@ -8222,8 +8520,19 @@
         <w:rPr>
           <w:rFonts w:ascii="Calibri" w:hAnsi="Calibri" w:cs="Calibri"/>
           <w:color w:val="000000" w:themeColor="text1"/>
-        </w:rPr>
-      </w:pPr>
+          <w:sz w:val="18"/>
+          <w:szCs w:val="18"/>
+        </w:rPr>
+      </w:pPr>
+      <w:r>
+        <w:rPr>
+          <w:rFonts w:ascii="Calibri" w:hAnsi="Calibri" w:cs="Calibri"/>
+          <w:color w:val="000000" w:themeColor="text1"/>
+          <w:sz w:val="18"/>
+          <w:szCs w:val="18"/>
+        </w:rPr>
+        <w:t>https://github.com/ahsan-sami-turzo/complex-system-code/blob/main/CS_Assignment_4/real_news_1.txt</w:t>
+      </w:r>
     </w:p>
     <w:p>
       <w:pPr>
@@ -8236,8 +8545,19 @@
         <w:rPr>
           <w:rFonts w:ascii="Calibri" w:hAnsi="Calibri" w:cs="Calibri"/>
           <w:color w:val="000000" w:themeColor="text1"/>
-        </w:rPr>
-      </w:pPr>
+          <w:sz w:val="18"/>
+          <w:szCs w:val="18"/>
+        </w:rPr>
+      </w:pPr>
+      <w:r>
+        <w:rPr>
+          <w:rFonts w:ascii="Calibri" w:hAnsi="Calibri" w:cs="Calibri"/>
+          <w:color w:val="000000" w:themeColor="text1"/>
+          <w:sz w:val="18"/>
+          <w:szCs w:val="18"/>
+        </w:rPr>
+        <w:t>https://github.com/ahsan-sami-turzo/complex-system-code/blob/main/CS_Assignment_4/real_news_2.txt</w:t>
+      </w:r>
     </w:p>
     <w:p>
       <w:pPr>
@@ -8250,8 +8570,19 @@
         <w:rPr>
           <w:rFonts w:ascii="Calibri" w:hAnsi="Calibri" w:cs="Calibri"/>
           <w:color w:val="000000" w:themeColor="text1"/>
-        </w:rPr>
-      </w:pPr>
+          <w:sz w:val="18"/>
+          <w:szCs w:val="18"/>
+        </w:rPr>
+      </w:pPr>
+      <w:r>
+        <w:rPr>
+          <w:rFonts w:ascii="Calibri" w:hAnsi="Calibri" w:cs="Calibri"/>
+          <w:color w:val="000000" w:themeColor="text1"/>
+          <w:sz w:val="18"/>
+          <w:szCs w:val="18"/>
+        </w:rPr>
+        <w:t>https://github.com/ahsan-sami-turzo/complex-system-code/blob/main/CS_Assignment_4/fake_news_1.txt</w:t>
+      </w:r>
     </w:p>
     <w:p>
       <w:pPr>
@@ -8264,8 +8595,19 @@
         <w:rPr>
           <w:rFonts w:ascii="Calibri" w:hAnsi="Calibri" w:cs="Calibri"/>
           <w:color w:val="000000" w:themeColor="text1"/>
-        </w:rPr>
-      </w:pPr>
+          <w:sz w:val="18"/>
+          <w:szCs w:val="18"/>
+        </w:rPr>
+      </w:pPr>
+      <w:r>
+        <w:rPr>
+          <w:rFonts w:ascii="Calibri" w:hAnsi="Calibri" w:cs="Calibri"/>
+          <w:color w:val="000000" w:themeColor="text1"/>
+          <w:sz w:val="18"/>
+          <w:szCs w:val="18"/>
+        </w:rPr>
+        <w:t>https://github.com/ahsan-sami-turzo/complex-system-code/blob/main/CS_Assignment_4/fake_news_2.txt</w:t>
+      </w:r>
     </w:p>
     <w:p>
       <w:pPr>
@@ -8278,13 +8620,17 @@
         <w:rPr>
           <w:rFonts w:ascii="Calibri" w:hAnsi="Calibri" w:cs="Calibri"/>
           <w:color w:val="000000" w:themeColor="text1"/>
-        </w:rPr>
-      </w:pPr>
-      <w:hyperlink r:id="rId16" w:history="1">
+          <w:sz w:val="18"/>
+          <w:szCs w:val="18"/>
+        </w:rPr>
+      </w:pPr>
+      <w:hyperlink r:id="rId18" w:history="1">
         <w:r>
           <w:rPr>
             <w:rStyle w:val="Hyperlink"/>
             <w:rFonts w:ascii="Calibri" w:hAnsi="Calibri" w:cs="Calibri"/>
+            <w:sz w:val="18"/>
+            <w:szCs w:val="18"/>
           </w:rPr>
           <w:t>https://github.com/ahsan-sami-turzo/complex-system-code/blob/main/CS_Assignment_4/%5Bmodified%5D_SlotMachine.nlogo</w:t>
         </w:r>
@@ -8299,15 +8645,21 @@
         </w:numPr>
         <w:jc w:val="both"/>
         <w:rPr>
-          <w:rFonts w:ascii="Calibri" w:hAnsi="Calibri" w:cs="Calibri"/>
-          <w:color w:val="000000" w:themeColor="text1"/>
-        </w:rPr>
-      </w:pPr>
-      <w:hyperlink r:id="rId17" w:history="1">
+          <w:rStyle w:val="Hyperlink"/>
+          <w:rFonts w:ascii="Calibri" w:hAnsi="Calibri" w:cs="Calibri"/>
+          <w:color w:val="000000" w:themeColor="text1"/>
+          <w:sz w:val="18"/>
+          <w:szCs w:val="18"/>
+          <w:u w:val="none"/>
+        </w:rPr>
+      </w:pPr>
+      <w:hyperlink r:id="rId19" w:history="1">
         <w:r>
           <w:rPr>
             <w:rStyle w:val="Hyperlink"/>
             <w:rFonts w:ascii="Calibri" w:hAnsi="Calibri" w:cs="Calibri"/>
+            <w:sz w:val="18"/>
+            <w:szCs w:val="18"/>
           </w:rPr>
           <w:t>https://github.com/ahsan-sami-turzo/complex-system-code/blob/main/CS_Assignment_4/DiceRollInformationContent.nlogo</w:t>
         </w:r>
@@ -8315,190 +8667,57 @@
     </w:p>
     <w:p>
       <w:pPr>
+        <w:pStyle w:val="ListParagraph"/>
+        <w:numPr>
+          <w:ilvl w:val="0"/>
+          <w:numId w:val="4"/>
+        </w:numPr>
         <w:jc w:val="both"/>
         <w:rPr>
-          <w:rStyle w:val="Heading2Char"/>
-          <w:rFonts w:ascii="Calibri" w:hAnsi="Calibri" w:cs="Calibri"/>
-          <w:b/>
-          <w:bCs/>
-        </w:rPr>
-      </w:pPr>
+          <w:rFonts w:ascii="Calibri" w:hAnsi="Calibri" w:cs="Calibri"/>
+          <w:color w:val="000000" w:themeColor="text1"/>
+          <w:sz w:val="18"/>
+          <w:szCs w:val="18"/>
+        </w:rPr>
+      </w:pPr>
+      <w:hyperlink r:id="rId20" w:history="1">
+        <w:r>
+          <w:rPr>
+            <w:rStyle w:val="Hyperlink"/>
+            <w:rFonts w:ascii="Calibri" w:hAnsi="Calibri" w:cs="Calibri"/>
+            <w:sz w:val="18"/>
+            <w:szCs w:val="18"/>
+          </w:rPr>
+          <w:t>https://github.com/ahsan-sami-turzo/complex-system-code/blob/main/CS_Assignment_4/%5Bmodified%5D_LogisticMapInformationContent.nlogo</w:t>
+        </w:r>
+      </w:hyperlink>
     </w:p>
     <w:p>
       <w:pPr>
+        <w:pStyle w:val="ListParagraph"/>
+        <w:numPr>
+          <w:ilvl w:val="0"/>
+          <w:numId w:val="4"/>
+        </w:numPr>
         <w:jc w:val="both"/>
         <w:rPr>
-          <w:rStyle w:val="Heading2Char"/>
-          <w:rFonts w:ascii="Calibri" w:hAnsi="Calibri" w:cs="Calibri"/>
-          <w:b/>
-          <w:bCs/>
-        </w:rPr>
-      </w:pPr>
-    </w:p>
-    <w:p>
-      <w:pPr>
-        <w:jc w:val="both"/>
-        <w:rPr>
-          <w:rStyle w:val="Heading2Char"/>
-          <w:rFonts w:ascii="Calibri" w:hAnsi="Calibri" w:cs="Calibri"/>
-          <w:b/>
-          <w:bCs/>
-        </w:rPr>
-      </w:pPr>
-    </w:p>
-    <w:p>
-      <w:pPr>
-        <w:jc w:val="both"/>
-        <w:rPr>
-          <w:rStyle w:val="Heading2Char"/>
-          <w:rFonts w:ascii="Calibri" w:hAnsi="Calibri" w:cs="Calibri"/>
-          <w:b/>
-          <w:bCs/>
-        </w:rPr>
-      </w:pPr>
-    </w:p>
-    <w:p>
-      <w:pPr>
-        <w:jc w:val="both"/>
-        <w:rPr>
-          <w:rStyle w:val="Heading2Char"/>
-          <w:rFonts w:ascii="Calibri" w:hAnsi="Calibri" w:cs="Calibri"/>
-          <w:b/>
-          <w:bCs/>
-        </w:rPr>
-      </w:pPr>
-    </w:p>
-    <w:p>
-      <w:pPr>
-        <w:jc w:val="both"/>
-        <w:rPr>
-          <w:rStyle w:val="Heading2Char"/>
-          <w:rFonts w:ascii="Calibri" w:hAnsi="Calibri" w:cs="Calibri"/>
-          <w:b/>
-          <w:bCs/>
-        </w:rPr>
-      </w:pPr>
-    </w:p>
-    <w:p>
-      <w:pPr>
-        <w:jc w:val="both"/>
-        <w:rPr>
-          <w:rStyle w:val="Heading2Char"/>
-          <w:rFonts w:ascii="Calibri" w:hAnsi="Calibri" w:cs="Calibri"/>
-          <w:b/>
-          <w:bCs/>
-        </w:rPr>
-      </w:pPr>
-    </w:p>
-    <w:p>
-      <w:pPr>
-        <w:jc w:val="both"/>
-        <w:rPr>
-          <w:rStyle w:val="Heading2Char"/>
-          <w:rFonts w:ascii="Calibri" w:hAnsi="Calibri" w:cs="Calibri"/>
-          <w:b/>
-          <w:bCs/>
-        </w:rPr>
-      </w:pPr>
-    </w:p>
-    <w:p>
-      <w:pPr>
-        <w:jc w:val="both"/>
-        <w:rPr>
-          <w:rStyle w:val="Heading2Char"/>
-          <w:rFonts w:ascii="Calibri" w:hAnsi="Calibri" w:cs="Calibri"/>
-          <w:b/>
-          <w:bCs/>
-        </w:rPr>
-      </w:pPr>
-    </w:p>
-    <w:p>
-      <w:pPr>
-        <w:jc w:val="both"/>
-        <w:rPr>
-          <w:rStyle w:val="Heading2Char"/>
-          <w:rFonts w:ascii="Calibri" w:hAnsi="Calibri" w:cs="Calibri"/>
-          <w:b/>
-          <w:bCs/>
-        </w:rPr>
-      </w:pPr>
-    </w:p>
-    <w:p>
-      <w:pPr>
-        <w:jc w:val="both"/>
-        <w:rPr>
-          <w:rStyle w:val="Heading2Char"/>
-          <w:rFonts w:ascii="Calibri" w:hAnsi="Calibri" w:cs="Calibri"/>
-          <w:b/>
-          <w:bCs/>
-        </w:rPr>
-      </w:pPr>
-    </w:p>
-    <w:p>
-      <w:pPr>
-        <w:jc w:val="both"/>
-        <w:rPr>
-          <w:rStyle w:val="Heading2Char"/>
-          <w:rFonts w:ascii="Calibri" w:hAnsi="Calibri" w:cs="Calibri"/>
-          <w:b/>
-          <w:bCs/>
-        </w:rPr>
-      </w:pPr>
-    </w:p>
-    <w:p>
-      <w:pPr>
-        <w:jc w:val="both"/>
-        <w:rPr>
-          <w:rStyle w:val="Heading2Char"/>
-          <w:rFonts w:ascii="Calibri" w:hAnsi="Calibri" w:cs="Calibri"/>
-          <w:b/>
-          <w:bCs/>
-        </w:rPr>
-      </w:pPr>
-    </w:p>
-    <w:p>
-      <w:pPr>
-        <w:jc w:val="both"/>
-        <w:rPr>
-          <w:rStyle w:val="Heading2Char"/>
-          <w:rFonts w:ascii="Calibri" w:hAnsi="Calibri" w:cs="Calibri"/>
-          <w:b/>
-          <w:bCs/>
-        </w:rPr>
-      </w:pPr>
-    </w:p>
-    <w:p>
-      <w:pPr>
-        <w:jc w:val="both"/>
-        <w:rPr>
-          <w:rStyle w:val="Heading2Char"/>
-          <w:rFonts w:ascii="Calibri" w:hAnsi="Calibri" w:cs="Calibri"/>
-          <w:b/>
-          <w:bCs/>
-        </w:rPr>
-      </w:pPr>
-    </w:p>
-    <w:p>
-      <w:pPr>
-        <w:jc w:val="both"/>
-        <w:rPr>
-          <w:rStyle w:val="Heading2Char"/>
-          <w:rFonts w:ascii="Calibri" w:hAnsi="Calibri" w:cs="Calibri"/>
-          <w:b/>
-          <w:bCs/>
-        </w:rPr>
-      </w:pPr>
-    </w:p>
-    <w:p>
-      <w:pPr>
-        <w:jc w:val="both"/>
-        <w:rPr>
-          <w:rStyle w:val="Heading2Char"/>
-          <w:rFonts w:ascii="Calibri" w:hAnsi="Calibri" w:cs="Calibri"/>
-          <w:b/>
-          <w:bCs/>
-        </w:rPr>
-      </w:pPr>
+          <w:rFonts w:ascii="Calibri" w:hAnsi="Calibri" w:cs="Calibri"/>
+          <w:color w:val="000000" w:themeColor="text1"/>
+          <w:sz w:val="18"/>
+          <w:szCs w:val="18"/>
+        </w:rPr>
+      </w:pPr>
+      <w:hyperlink r:id="rId21" w:history="1">
+        <w:r>
+          <w:rPr>
+            <w:rStyle w:val="Hyperlink"/>
+            <w:rFonts w:ascii="Calibri" w:hAnsi="Calibri" w:cs="Calibri"/>
+            <w:sz w:val="18"/>
+            <w:szCs w:val="18"/>
+          </w:rPr>
+          <w:t>https://github.com/ahsan-sami-turzo/complex-system-code/blob/main/CS_Assignment_4/%5Bmodified%5D_LogisticMapInformationContent%20experiment-spreadsheet.csv</w:t>
+        </w:r>
+      </w:hyperlink>
     </w:p>
     <w:p>
       <w:pPr>
@@ -8554,9 +8773,9 @@
           <w:noProof/>
         </w:rPr>
         <w:drawing>
-          <wp:inline distT="0" distB="0" distL="0" distR="0" wp14:anchorId="16B5A4EE" wp14:editId="79361B5F">
-            <wp:extent cx="5943600" cy="2941320"/>
-            <wp:effectExtent l="0" t="0" r="6350" b="0"/>
+          <wp:inline distT="0" distB="0" distL="0" distR="0" wp14:anchorId="16B5A4EE" wp14:editId="5259E3E7">
+            <wp:extent cx="5036457" cy="2492400"/>
+            <wp:effectExtent l="0" t="0" r="0" b="3175"/>
             <wp:docPr id="1426145954" name="Picture 1" descr="A screenshot of a computer&#10;&#10;Description automatically generated"/>
             <wp:cNvGraphicFramePr>
               <a:graphicFrameLocks xmlns:a="http://schemas.openxmlformats.org/drawingml/2006/main" noChangeAspect="1"/>
@@ -8569,7 +8788,7 @@
                     <pic:cNvPicPr/>
                   </pic:nvPicPr>
                   <pic:blipFill>
-                    <a:blip r:embed="rId18"/>
+                    <a:blip r:embed="rId22"/>
                     <a:stretch>
                       <a:fillRect/>
                     </a:stretch>
@@ -8577,7 +8796,7 @@
                   <pic:spPr>
                     <a:xfrm>
                       <a:off x="0" y="0"/>
-                      <a:ext cx="5943600" cy="2941320"/>
+                      <a:ext cx="5051483" cy="2499836"/>
                     </a:xfrm>
                     <a:prstGeom prst="rect">
                       <a:avLst/>
@@ -8641,9 +8860,9 @@
           <w:noProof/>
         </w:rPr>
         <w:drawing>
-          <wp:inline distT="0" distB="0" distL="0" distR="0" wp14:anchorId="73AFB910" wp14:editId="314683AC">
-            <wp:extent cx="5943600" cy="2729230"/>
-            <wp:effectExtent l="0" t="0" r="0" b="0"/>
+          <wp:inline distT="0" distB="0" distL="0" distR="0" wp14:anchorId="73AFB910" wp14:editId="699A2F5A">
+            <wp:extent cx="5007429" cy="2299351"/>
+            <wp:effectExtent l="0" t="0" r="3175" b="5715"/>
             <wp:docPr id="1566363626" name="Picture 1" descr="A screenshot of a computer&#10;&#10;Description automatically generated"/>
             <wp:cNvGraphicFramePr>
               <a:graphicFrameLocks xmlns:a="http://schemas.openxmlformats.org/drawingml/2006/main" noChangeAspect="1"/>
@@ -8656,7 +8875,7 @@
                     <pic:cNvPicPr/>
                   </pic:nvPicPr>
                   <pic:blipFill>
-                    <a:blip r:embed="rId19"/>
+                    <a:blip r:embed="rId23"/>
                     <a:stretch>
                       <a:fillRect/>
                     </a:stretch>
@@ -8664,7 +8883,7 @@
                   <pic:spPr>
                     <a:xfrm>
                       <a:off x="0" y="0"/>
-                      <a:ext cx="5943600" cy="2729230"/>
+                      <a:ext cx="5011068" cy="2301022"/>
                     </a:xfrm>
                     <a:prstGeom prst="rect">
                       <a:avLst/>
@@ -8679,56 +8898,6 @@
     </w:p>
     <w:p>
       <w:pPr>
-        <w:jc w:val="both"/>
-        <w:rPr>
-          <w:rFonts w:ascii="Calibri" w:hAnsi="Calibri" w:cs="Calibri"/>
-          <w:b/>
-          <w:bCs/>
-        </w:rPr>
-      </w:pPr>
-    </w:p>
-    <w:p>
-      <w:pPr>
-        <w:jc w:val="both"/>
-        <w:rPr>
-          <w:rFonts w:ascii="Calibri" w:hAnsi="Calibri" w:cs="Calibri"/>
-          <w:b/>
-          <w:bCs/>
-        </w:rPr>
-      </w:pPr>
-    </w:p>
-    <w:p>
-      <w:pPr>
-        <w:jc w:val="both"/>
-        <w:rPr>
-          <w:rFonts w:ascii="Calibri" w:hAnsi="Calibri" w:cs="Calibri"/>
-          <w:b/>
-          <w:bCs/>
-        </w:rPr>
-      </w:pPr>
-    </w:p>
-    <w:p>
-      <w:pPr>
-        <w:jc w:val="both"/>
-        <w:rPr>
-          <w:rFonts w:ascii="Calibri" w:hAnsi="Calibri" w:cs="Calibri"/>
-          <w:b/>
-          <w:bCs/>
-        </w:rPr>
-      </w:pPr>
-    </w:p>
-    <w:p>
-      <w:pPr>
-        <w:jc w:val="both"/>
-        <w:rPr>
-          <w:rFonts w:ascii="Calibri" w:hAnsi="Calibri" w:cs="Calibri"/>
-          <w:b/>
-          <w:bCs/>
-        </w:rPr>
-      </w:pPr>
-    </w:p>
-    <w:p>
-      <w:pPr>
         <w:tabs>
           <w:tab w:val="num" w:pos="720"/>
         </w:tabs>
@@ -8743,6 +8912,7 @@
           <w:rFonts w:ascii="Calibri" w:hAnsi="Calibri" w:cs="Calibri"/>
           <w:color w:val="000000" w:themeColor="text1"/>
         </w:rPr>
+        <w:lastRenderedPageBreak/>
         <w:t xml:space="preserve">Image </w:t>
       </w:r>
       <w:r>
@@ -8791,9 +8961,9 @@
           <w:noProof/>
         </w:rPr>
         <w:drawing>
-          <wp:inline distT="0" distB="0" distL="0" distR="0" wp14:anchorId="072E3DB5" wp14:editId="662C88CE">
-            <wp:extent cx="5943600" cy="2726055"/>
-            <wp:effectExtent l="0" t="0" r="0" b="0"/>
+          <wp:inline distT="0" distB="0" distL="0" distR="0" wp14:anchorId="072E3DB5" wp14:editId="688FA28B">
+            <wp:extent cx="4934857" cy="2263391"/>
+            <wp:effectExtent l="0" t="0" r="0" b="3810"/>
             <wp:docPr id="2107489176" name="Picture 1" descr="A screenshot of a computer&#10;&#10;Description automatically generated"/>
             <wp:cNvGraphicFramePr>
               <a:graphicFrameLocks xmlns:a="http://schemas.openxmlformats.org/drawingml/2006/main" noChangeAspect="1"/>
@@ -8806,7 +8976,7 @@
                     <pic:cNvPicPr/>
                   </pic:nvPicPr>
                   <pic:blipFill>
-                    <a:blip r:embed="rId20"/>
+                    <a:blip r:embed="rId24"/>
                     <a:stretch>
                       <a:fillRect/>
                     </a:stretch>
@@ -8814,7 +8984,7 @@
                   <pic:spPr>
                     <a:xfrm>
                       <a:off x="0" y="0"/>
-                      <a:ext cx="5943600" cy="2726055"/>
+                      <a:ext cx="4939918" cy="2265712"/>
                     </a:xfrm>
                     <a:prstGeom prst="rect">
                       <a:avLst/>
@@ -8838,47 +9008,33 @@
           <w:color w:val="000000" w:themeColor="text1"/>
         </w:rPr>
       </w:pPr>
+      <w:r>
+        <w:rPr>
+          <w:rFonts w:ascii="Calibri" w:hAnsi="Calibri" w:cs="Calibri"/>
+          <w:color w:val="000000" w:themeColor="text1"/>
+        </w:rPr>
+        <w:t xml:space="preserve">Image </w:t>
+      </w:r>
+      <w:r>
+        <w:rPr>
+          <w:rFonts w:ascii="Calibri" w:hAnsi="Calibri" w:cs="Calibri"/>
+          <w:color w:val="000000" w:themeColor="text1"/>
+        </w:rPr>
+        <w:t>4</w:t>
+      </w:r>
+      <w:r>
+        <w:rPr>
+          <w:rFonts w:ascii="Calibri" w:hAnsi="Calibri" w:cs="Calibri"/>
+          <w:color w:val="000000" w:themeColor="text1"/>
+        </w:rPr>
+        <w:t>: the model with Generative AI news</w:t>
+      </w:r>
     </w:p>
     <w:p>
       <w:pPr>
-        <w:tabs>
-          <w:tab w:val="num" w:pos="720"/>
-        </w:tabs>
         <w:jc w:val="both"/>
         <w:rPr>
           <w:rFonts w:ascii="Calibri" w:hAnsi="Calibri" w:cs="Calibri"/>
-          <w:color w:val="000000" w:themeColor="text1"/>
-        </w:rPr>
-      </w:pPr>
-      <w:r>
-        <w:rPr>
-          <w:rFonts w:ascii="Calibri" w:hAnsi="Calibri" w:cs="Calibri"/>
-          <w:color w:val="000000" w:themeColor="text1"/>
-        </w:rPr>
-        <w:t xml:space="preserve">Image </w:t>
-      </w:r>
-      <w:r>
-        <w:rPr>
-          <w:rFonts w:ascii="Calibri" w:hAnsi="Calibri" w:cs="Calibri"/>
-          <w:color w:val="000000" w:themeColor="text1"/>
-        </w:rPr>
-        <w:t>4</w:t>
-      </w:r>
-      <w:r>
-        <w:rPr>
-          <w:rFonts w:ascii="Calibri" w:hAnsi="Calibri" w:cs="Calibri"/>
-          <w:color w:val="000000" w:themeColor="text1"/>
-        </w:rPr>
-        <w:t>: the model with Generative AI news</w:t>
-      </w:r>
-    </w:p>
-    <w:p>
-      <w:pPr>
-        <w:jc w:val="both"/>
-        <w:rPr>
-          <w:rFonts w:ascii="Calibri" w:hAnsi="Calibri" w:cs="Calibri"/>
-          <w:b/>
-          <w:bCs/>
         </w:rPr>
       </w:pPr>
       <w:r>
@@ -8889,9 +9045,9 @@
           <w:noProof/>
         </w:rPr>
         <w:drawing>
-          <wp:inline distT="0" distB="0" distL="0" distR="0" wp14:anchorId="15AEC1AE" wp14:editId="3B6ADB7F">
-            <wp:extent cx="5943600" cy="2814320"/>
-            <wp:effectExtent l="0" t="0" r="0" b="5080"/>
+          <wp:inline distT="0" distB="0" distL="0" distR="0" wp14:anchorId="15AEC1AE" wp14:editId="10588F39">
+            <wp:extent cx="4935119" cy="2336800"/>
+            <wp:effectExtent l="0" t="0" r="0" b="6350"/>
             <wp:docPr id="2077116126" name="Picture 1" descr="A screenshot of a computer screen&#10;&#10;Description automatically generated"/>
             <wp:cNvGraphicFramePr>
               <a:graphicFrameLocks xmlns:a="http://schemas.openxmlformats.org/drawingml/2006/main" noChangeAspect="1"/>
@@ -8904,7 +9060,7 @@
                     <pic:cNvPicPr/>
                   </pic:nvPicPr>
                   <pic:blipFill>
-                    <a:blip r:embed="rId21"/>
+                    <a:blip r:embed="rId25"/>
                     <a:stretch>
                       <a:fillRect/>
                     </a:stretch>
@@ -8912,7 +9068,7 @@
                   <pic:spPr>
                     <a:xfrm>
                       <a:off x="0" y="0"/>
-                      <a:ext cx="5943600" cy="2814320"/>
+                      <a:ext cx="4947891" cy="2342848"/>
                     </a:xfrm>
                     <a:prstGeom prst="rect">
                       <a:avLst/>
@@ -8930,6 +9086,115 @@
         <w:jc w:val="both"/>
         <w:rPr>
           <w:rFonts w:ascii="Calibri" w:hAnsi="Calibri" w:cs="Calibri"/>
+        </w:rPr>
+      </w:pPr>
+    </w:p>
+    <w:p>
+      <w:pPr>
+        <w:jc w:val="both"/>
+        <w:rPr>
+          <w:rFonts w:ascii="Calibri" w:hAnsi="Calibri" w:cs="Calibri"/>
+        </w:rPr>
+      </w:pPr>
+    </w:p>
+    <w:p>
+      <w:pPr>
+        <w:jc w:val="both"/>
+        <w:rPr>
+          <w:rFonts w:ascii="Calibri" w:hAnsi="Calibri" w:cs="Calibri"/>
+        </w:rPr>
+      </w:pPr>
+    </w:p>
+    <w:p>
+      <w:pPr>
+        <w:jc w:val="both"/>
+        <w:rPr>
+          <w:rFonts w:ascii="Calibri" w:hAnsi="Calibri" w:cs="Calibri"/>
+        </w:rPr>
+      </w:pPr>
+    </w:p>
+    <w:p>
+      <w:pPr>
+        <w:jc w:val="both"/>
+        <w:rPr>
+          <w:rFonts w:ascii="Calibri" w:hAnsi="Calibri" w:cs="Calibri"/>
+        </w:rPr>
+      </w:pPr>
+    </w:p>
+    <w:p>
+      <w:pPr>
+        <w:jc w:val="both"/>
+        <w:rPr>
+          <w:rFonts w:ascii="Calibri" w:hAnsi="Calibri" w:cs="Calibri"/>
+        </w:rPr>
+      </w:pPr>
+    </w:p>
+    <w:p>
+      <w:pPr>
+        <w:jc w:val="both"/>
+        <w:rPr>
+          <w:rFonts w:ascii="Calibri" w:hAnsi="Calibri" w:cs="Calibri"/>
+        </w:rPr>
+      </w:pPr>
+    </w:p>
+    <w:p>
+      <w:pPr>
+        <w:jc w:val="both"/>
+        <w:rPr>
+          <w:rFonts w:ascii="Calibri" w:hAnsi="Calibri" w:cs="Calibri"/>
+        </w:rPr>
+      </w:pPr>
+    </w:p>
+    <w:p>
+      <w:pPr>
+        <w:jc w:val="both"/>
+        <w:rPr>
+          <w:rFonts w:ascii="Calibri" w:hAnsi="Calibri" w:cs="Calibri"/>
+        </w:rPr>
+      </w:pPr>
+    </w:p>
+    <w:p>
+      <w:pPr>
+        <w:jc w:val="both"/>
+        <w:rPr>
+          <w:rFonts w:ascii="Calibri" w:hAnsi="Calibri" w:cs="Calibri"/>
+        </w:rPr>
+      </w:pPr>
+    </w:p>
+    <w:p>
+      <w:pPr>
+        <w:jc w:val="both"/>
+        <w:rPr>
+          <w:rFonts w:ascii="Calibri" w:hAnsi="Calibri" w:cs="Calibri"/>
+        </w:rPr>
+      </w:pPr>
+      <w:r>
+        <w:rPr>
+          <w:rFonts w:ascii="Calibri" w:hAnsi="Calibri" w:cs="Calibri"/>
+        </w:rPr>
+        <w:lastRenderedPageBreak/>
+        <w:t xml:space="preserve">Image </w:t>
+      </w:r>
+      <w:r>
+        <w:rPr>
+          <w:rFonts w:ascii="Calibri" w:hAnsi="Calibri" w:cs="Calibri"/>
+        </w:rPr>
+        <w:t xml:space="preserve">5: Modified Slot machine model with “Exactly two of the same kind" </w:t>
+      </w:r>
+      <w:proofErr w:type="spellStart"/>
+      <w:r>
+        <w:rPr>
+          <w:rFonts w:ascii="Calibri" w:hAnsi="Calibri" w:cs="Calibri"/>
+        </w:rPr>
+        <w:t>macrostate</w:t>
+      </w:r>
+      <w:proofErr w:type="spellEnd"/>
+    </w:p>
+    <w:p>
+      <w:pPr>
+        <w:jc w:val="both"/>
+        <w:rPr>
+          <w:rFonts w:ascii="Calibri" w:hAnsi="Calibri" w:cs="Calibri"/>
           <w:b/>
           <w:bCs/>
         </w:rPr>
@@ -8941,9 +9206,8 @@
           <w:bCs/>
           <w:noProof/>
         </w:rPr>
-        <w:lastRenderedPageBreak/>
         <w:drawing>
-          <wp:inline distT="0" distB="0" distL="0" distR="0" wp14:anchorId="776BBC76" wp14:editId="4C0A150B">
+          <wp:inline distT="0" distB="0" distL="0" distR="0" wp14:anchorId="776BBC76" wp14:editId="3021AEFF">
             <wp:extent cx="5943600" cy="3599180"/>
             <wp:effectExtent l="0" t="0" r="0" b="1270"/>
             <wp:docPr id="1039891593" name="Picture 1" descr="A screenshot of a computer&#10;&#10;Description automatically generated"/>
@@ -8958,7 +9222,7 @@
                     <pic:cNvPicPr/>
                   </pic:nvPicPr>
                   <pic:blipFill>
-                    <a:blip r:embed="rId22"/>
+                    <a:blip r:embed="rId26"/>
                     <a:stretch>
                       <a:fillRect/>
                     </a:stretch>
@@ -8984,6 +9248,52 @@
         <w:jc w:val="both"/>
         <w:rPr>
           <w:rFonts w:ascii="Calibri" w:hAnsi="Calibri" w:cs="Calibri"/>
+        </w:rPr>
+      </w:pPr>
+      <w:r>
+        <w:rPr>
+          <w:rFonts w:ascii="Calibri" w:hAnsi="Calibri" w:cs="Calibri"/>
+        </w:rPr>
+        <w:t xml:space="preserve">Image </w:t>
+      </w:r>
+      <w:r>
+        <w:rPr>
+          <w:rFonts w:ascii="Calibri" w:hAnsi="Calibri" w:cs="Calibri"/>
+        </w:rPr>
+        <w:t>6</w:t>
+      </w:r>
+      <w:r>
+        <w:rPr>
+          <w:rFonts w:ascii="Calibri" w:hAnsi="Calibri" w:cs="Calibri"/>
+        </w:rPr>
+        <w:t>: Modified Slot machine model with “</w:t>
+      </w:r>
+      <w:r>
+        <w:rPr>
+          <w:rFonts w:ascii="Calibri" w:hAnsi="Calibri" w:cs="Calibri"/>
+        </w:rPr>
+        <w:t>No lemons”</w:t>
+      </w:r>
+      <w:r>
+        <w:rPr>
+          <w:rFonts w:ascii="Calibri" w:hAnsi="Calibri" w:cs="Calibri"/>
+        </w:rPr>
+        <w:t xml:space="preserve"> </w:t>
+      </w:r>
+      <w:proofErr w:type="spellStart"/>
+      <w:r>
+        <w:rPr>
+          <w:rFonts w:ascii="Calibri" w:hAnsi="Calibri" w:cs="Calibri"/>
+        </w:rPr>
+        <w:t>machostate</w:t>
+      </w:r>
+      <w:proofErr w:type="spellEnd"/>
+    </w:p>
+    <w:p>
+      <w:pPr>
+        <w:jc w:val="both"/>
+        <w:rPr>
+          <w:rFonts w:ascii="Calibri" w:hAnsi="Calibri" w:cs="Calibri"/>
           <w:b/>
           <w:bCs/>
         </w:rPr>
@@ -8996,7 +9306,7 @@
           <w:noProof/>
         </w:rPr>
         <w:drawing>
-          <wp:inline distT="0" distB="0" distL="0" distR="0" wp14:anchorId="0B0C603F" wp14:editId="13929E2C">
+          <wp:inline distT="0" distB="0" distL="0" distR="0" wp14:anchorId="0B0C603F" wp14:editId="6F6666A3">
             <wp:extent cx="5943600" cy="3563620"/>
             <wp:effectExtent l="0" t="0" r="0" b="0"/>
             <wp:docPr id="1586627714" name="Picture 1" descr="A screenshot of a computer&#10;&#10;Description automatically generated"/>
@@ -9011,7 +9321,7 @@
                     <pic:cNvPicPr/>
                   </pic:nvPicPr>
                   <pic:blipFill>
-                    <a:blip r:embed="rId23"/>
+                    <a:blip r:embed="rId27"/>
                     <a:stretch>
                       <a:fillRect/>
                     </a:stretch>
@@ -9041,6 +9351,63 @@
           <w:bCs/>
         </w:rPr>
       </w:pPr>
+    </w:p>
+    <w:p>
+      <w:pPr>
+        <w:jc w:val="both"/>
+        <w:rPr>
+          <w:rFonts w:ascii="Calibri" w:hAnsi="Calibri" w:cs="Calibri"/>
+        </w:rPr>
+      </w:pPr>
+      <w:r>
+        <w:rPr>
+          <w:rFonts w:ascii="Calibri" w:hAnsi="Calibri" w:cs="Calibri"/>
+        </w:rPr>
+        <w:lastRenderedPageBreak/>
+        <w:t xml:space="preserve">Image </w:t>
+      </w:r>
+      <w:r>
+        <w:rPr>
+          <w:rFonts w:ascii="Calibri" w:hAnsi="Calibri" w:cs="Calibri"/>
+        </w:rPr>
+        <w:t>7</w:t>
+      </w:r>
+      <w:r>
+        <w:rPr>
+          <w:rFonts w:ascii="Calibri" w:hAnsi="Calibri" w:cs="Calibri"/>
+        </w:rPr>
+        <w:t xml:space="preserve">: Modified Slot machine model with </w:t>
+      </w:r>
+      <w:r>
+        <w:rPr>
+          <w:rFonts w:ascii="Calibri" w:hAnsi="Calibri" w:cs="Calibri"/>
+        </w:rPr>
+        <w:t>Two lemons and one orange</w:t>
+      </w:r>
+      <w:r>
+        <w:rPr>
+          <w:rFonts w:ascii="Calibri" w:hAnsi="Calibri" w:cs="Calibri"/>
+        </w:rPr>
+        <w:t xml:space="preserve">” </w:t>
+      </w:r>
+      <w:proofErr w:type="spellStart"/>
+      <w:r>
+        <w:rPr>
+          <w:rFonts w:ascii="Calibri" w:hAnsi="Calibri" w:cs="Calibri"/>
+        </w:rPr>
+        <w:t>macrostate</w:t>
+      </w:r>
+      <w:proofErr w:type="spellEnd"/>
+    </w:p>
+    <w:p>
+      <w:pPr>
+        <w:jc w:val="both"/>
+        <w:rPr>
+          <w:rFonts w:ascii="Calibri" w:hAnsi="Calibri" w:cs="Calibri"/>
+          <w:b/>
+          <w:bCs/>
+        </w:rPr>
+      </w:pPr>
       <w:r>
         <w:rPr>
           <w:rFonts w:ascii="Calibri" w:hAnsi="Calibri" w:cs="Calibri"/>
@@ -9048,9 +9415,8 @@
           <w:bCs/>
           <w:noProof/>
         </w:rPr>
-        <w:lastRenderedPageBreak/>
         <w:drawing>
-          <wp:inline distT="0" distB="0" distL="0" distR="0" wp14:anchorId="74EB2C1C" wp14:editId="2639B2E1">
+          <wp:inline distT="0" distB="0" distL="0" distR="0" wp14:anchorId="74EB2C1C" wp14:editId="60ED9C4A">
             <wp:extent cx="5943600" cy="3681730"/>
             <wp:effectExtent l="0" t="0" r="0" b="0"/>
             <wp:docPr id="955223482" name="Picture 1" descr="A screenshot of a computer&#10;&#10;Description automatically generated"/>
@@ -9065,7 +9431,7 @@
                     <pic:cNvPicPr/>
                   </pic:nvPicPr>
                   <pic:blipFill>
-                    <a:blip r:embed="rId24"/>
+                    <a:blip r:embed="rId28"/>
                     <a:stretch>
                       <a:fillRect/>
                     </a:stretch>
@@ -9086,7 +9452,827 @@
         </w:drawing>
       </w:r>
     </w:p>
+    <w:p>
+      <w:pPr>
+        <w:jc w:val="both"/>
+        <w:rPr>
+          <w:rFonts w:ascii="Calibri" w:hAnsi="Calibri" w:cs="Calibri"/>
+          <w:b/>
+          <w:bCs/>
+        </w:rPr>
+      </w:pPr>
+      <w:r>
+        <w:rPr>
+          <w:rFonts w:ascii="Calibri" w:hAnsi="Calibri" w:cs="Calibri"/>
+          <w:color w:val="000000" w:themeColor="text1"/>
+        </w:rPr>
+        <w:t>Appendix</w:t>
+      </w:r>
+      <w:r>
+        <w:rPr>
+          <w:rFonts w:ascii="Calibri" w:hAnsi="Calibri" w:cs="Calibri"/>
+          <w:color w:val="000000" w:themeColor="text1"/>
+        </w:rPr>
+        <w:t xml:space="preserve"> 8: M</w:t>
+      </w:r>
+      <w:r>
+        <w:rPr>
+          <w:rFonts w:ascii="Calibri" w:hAnsi="Calibri" w:cs="Calibri"/>
+          <w:color w:val="000000" w:themeColor="text1"/>
+        </w:rPr>
+        <w:t>odified</w:t>
+      </w:r>
+      <w:r>
+        <w:rPr>
+          <w:rFonts w:ascii="Calibri" w:hAnsi="Calibri" w:cs="Calibri"/>
+          <w:color w:val="000000" w:themeColor="text1"/>
+        </w:rPr>
+        <w:t xml:space="preserve"> </w:t>
+      </w:r>
+      <w:r>
+        <w:rPr>
+          <w:rFonts w:ascii="Calibri" w:hAnsi="Calibri" w:cs="Calibri"/>
+          <w:color w:val="000000" w:themeColor="text1"/>
+        </w:rPr>
+        <w:t>Logistic</w:t>
+      </w:r>
+      <w:r>
+        <w:rPr>
+          <w:rFonts w:ascii="Calibri" w:hAnsi="Calibri" w:cs="Calibri"/>
+          <w:color w:val="000000" w:themeColor="text1"/>
+        </w:rPr>
+        <w:t xml:space="preserve"> </w:t>
+      </w:r>
+      <w:r>
+        <w:rPr>
+          <w:rFonts w:ascii="Calibri" w:hAnsi="Calibri" w:cs="Calibri"/>
+          <w:color w:val="000000" w:themeColor="text1"/>
+        </w:rPr>
+        <w:t>Map</w:t>
+      </w:r>
+      <w:r>
+        <w:rPr>
+          <w:rFonts w:ascii="Calibri" w:hAnsi="Calibri" w:cs="Calibri"/>
+          <w:color w:val="000000" w:themeColor="text1"/>
+        </w:rPr>
+        <w:t xml:space="preserve"> </w:t>
+      </w:r>
+      <w:r>
+        <w:rPr>
+          <w:rFonts w:ascii="Calibri" w:hAnsi="Calibri" w:cs="Calibri"/>
+          <w:color w:val="000000" w:themeColor="text1"/>
+        </w:rPr>
+        <w:t>Information</w:t>
+      </w:r>
+      <w:r>
+        <w:rPr>
+          <w:rFonts w:ascii="Calibri" w:hAnsi="Calibri" w:cs="Calibri"/>
+          <w:color w:val="000000" w:themeColor="text1"/>
+        </w:rPr>
+        <w:t xml:space="preserve"> </w:t>
+      </w:r>
+      <w:r>
+        <w:rPr>
+          <w:rFonts w:ascii="Calibri" w:hAnsi="Calibri" w:cs="Calibri"/>
+          <w:color w:val="000000" w:themeColor="text1"/>
+        </w:rPr>
+        <w:t>Content</w:t>
+      </w:r>
+      <w:r>
+        <w:rPr>
+          <w:rFonts w:ascii="Calibri" w:hAnsi="Calibri" w:cs="Calibri"/>
+          <w:color w:val="000000" w:themeColor="text1"/>
+        </w:rPr>
+        <w:t xml:space="preserve"> -Threshold versus Probability of 1 when R = 2</w:t>
+      </w:r>
+    </w:p>
+    <w:p>
+      <w:pPr>
+        <w:jc w:val="both"/>
+        <w:rPr>
+          <w:rFonts w:ascii="Calibri" w:hAnsi="Calibri" w:cs="Calibri"/>
+          <w:b/>
+          <w:bCs/>
+        </w:rPr>
+      </w:pPr>
+      <w:r>
+        <w:rPr>
+          <w:noProof/>
+        </w:rPr>
+        <w:drawing>
+          <wp:inline distT="0" distB="0" distL="0" distR="0" wp14:anchorId="58023CE3" wp14:editId="68E6B22B">
+            <wp:extent cx="4552950" cy="2743200"/>
+            <wp:effectExtent l="0" t="0" r="0" b="0"/>
+            <wp:docPr id="408345001" name="Chart 1">
+              <a:extLst xmlns:a="http://schemas.openxmlformats.org/drawingml/2006/main">
+                <a:ext uri="{FF2B5EF4-FFF2-40B4-BE49-F238E27FC236}">
+                  <a16:creationId xmlns:a16="http://schemas.microsoft.com/office/drawing/2014/main" id="{48CE0870-ADD0-4526-7024-F3CF8047E194}"/>
+                </a:ext>
+              </a:extLst>
+            </wp:docPr>
+            <wp:cNvGraphicFramePr/>
+            <a:graphic xmlns:a="http://schemas.openxmlformats.org/drawingml/2006/main">
+              <a:graphicData uri="http://schemas.openxmlformats.org/drawingml/2006/chart">
+                <c:chart xmlns:c="http://schemas.openxmlformats.org/drawingml/2006/chart" xmlns:r="http://schemas.openxmlformats.org/officeDocument/2006/relationships" r:id="rId29"/>
+              </a:graphicData>
+            </a:graphic>
+          </wp:inline>
+        </w:drawing>
+      </w:r>
+    </w:p>
+    <w:p>
+      <w:pPr>
+        <w:jc w:val="both"/>
+        <w:rPr>
+          <w:rFonts w:ascii="Calibri" w:hAnsi="Calibri" w:cs="Calibri"/>
+          <w:color w:val="000000" w:themeColor="text1"/>
+        </w:rPr>
+      </w:pPr>
+    </w:p>
+    <w:p>
+      <w:pPr>
+        <w:jc w:val="both"/>
+        <w:rPr>
+          <w:rFonts w:ascii="Calibri" w:hAnsi="Calibri" w:cs="Calibri"/>
+          <w:color w:val="000000" w:themeColor="text1"/>
+        </w:rPr>
+      </w:pPr>
+    </w:p>
+    <w:p>
+      <w:pPr>
+        <w:jc w:val="both"/>
+        <w:rPr>
+          <w:rFonts w:ascii="Calibri" w:hAnsi="Calibri" w:cs="Calibri"/>
+          <w:color w:val="000000" w:themeColor="text1"/>
+        </w:rPr>
+      </w:pPr>
+    </w:p>
+    <w:p>
+      <w:pPr>
+        <w:jc w:val="both"/>
+        <w:rPr>
+          <w:rFonts w:ascii="Calibri" w:hAnsi="Calibri" w:cs="Calibri"/>
+          <w:color w:val="000000" w:themeColor="text1"/>
+        </w:rPr>
+      </w:pPr>
+    </w:p>
+    <w:p>
+      <w:pPr>
+        <w:jc w:val="both"/>
+        <w:rPr>
+          <w:rFonts w:ascii="Calibri" w:hAnsi="Calibri" w:cs="Calibri"/>
+          <w:b/>
+          <w:bCs/>
+        </w:rPr>
+      </w:pPr>
+      <w:r>
+        <w:rPr>
+          <w:rFonts w:ascii="Calibri" w:hAnsi="Calibri" w:cs="Calibri"/>
+          <w:color w:val="000000" w:themeColor="text1"/>
+        </w:rPr>
+        <w:t xml:space="preserve">Appendix </w:t>
+      </w:r>
+      <w:r>
+        <w:rPr>
+          <w:rFonts w:ascii="Calibri" w:hAnsi="Calibri" w:cs="Calibri"/>
+          <w:color w:val="000000" w:themeColor="text1"/>
+        </w:rPr>
+        <w:t>9</w:t>
+      </w:r>
+      <w:r>
+        <w:rPr>
+          <w:rFonts w:ascii="Calibri" w:hAnsi="Calibri" w:cs="Calibri"/>
+          <w:color w:val="000000" w:themeColor="text1"/>
+        </w:rPr>
+        <w:t>: M</w:t>
+      </w:r>
+      <w:r>
+        <w:rPr>
+          <w:rFonts w:ascii="Calibri" w:hAnsi="Calibri" w:cs="Calibri"/>
+          <w:color w:val="000000" w:themeColor="text1"/>
+        </w:rPr>
+        <w:t>odified</w:t>
+      </w:r>
+      <w:r>
+        <w:rPr>
+          <w:rFonts w:ascii="Calibri" w:hAnsi="Calibri" w:cs="Calibri"/>
+          <w:color w:val="000000" w:themeColor="text1"/>
+        </w:rPr>
+        <w:t xml:space="preserve"> </w:t>
+      </w:r>
+      <w:r>
+        <w:rPr>
+          <w:rFonts w:ascii="Calibri" w:hAnsi="Calibri" w:cs="Calibri"/>
+          <w:color w:val="000000" w:themeColor="text1"/>
+        </w:rPr>
+        <w:t>Logistic</w:t>
+      </w:r>
+      <w:r>
+        <w:rPr>
+          <w:rFonts w:ascii="Calibri" w:hAnsi="Calibri" w:cs="Calibri"/>
+          <w:color w:val="000000" w:themeColor="text1"/>
+        </w:rPr>
+        <w:t xml:space="preserve"> </w:t>
+      </w:r>
+      <w:r>
+        <w:rPr>
+          <w:rFonts w:ascii="Calibri" w:hAnsi="Calibri" w:cs="Calibri"/>
+          <w:color w:val="000000" w:themeColor="text1"/>
+        </w:rPr>
+        <w:t>Map</w:t>
+      </w:r>
+      <w:r>
+        <w:rPr>
+          <w:rFonts w:ascii="Calibri" w:hAnsi="Calibri" w:cs="Calibri"/>
+          <w:color w:val="000000" w:themeColor="text1"/>
+        </w:rPr>
+        <w:t xml:space="preserve"> </w:t>
+      </w:r>
+      <w:r>
+        <w:rPr>
+          <w:rFonts w:ascii="Calibri" w:hAnsi="Calibri" w:cs="Calibri"/>
+          <w:color w:val="000000" w:themeColor="text1"/>
+        </w:rPr>
+        <w:t>Information</w:t>
+      </w:r>
+      <w:r>
+        <w:rPr>
+          <w:rFonts w:ascii="Calibri" w:hAnsi="Calibri" w:cs="Calibri"/>
+          <w:color w:val="000000" w:themeColor="text1"/>
+        </w:rPr>
+        <w:t xml:space="preserve"> </w:t>
+      </w:r>
+      <w:r>
+        <w:rPr>
+          <w:rFonts w:ascii="Calibri" w:hAnsi="Calibri" w:cs="Calibri"/>
+          <w:color w:val="000000" w:themeColor="text1"/>
+        </w:rPr>
+        <w:t>Content</w:t>
+      </w:r>
+      <w:r>
+        <w:rPr>
+          <w:rFonts w:ascii="Calibri" w:hAnsi="Calibri" w:cs="Calibri"/>
+          <w:color w:val="000000" w:themeColor="text1"/>
+        </w:rPr>
+        <w:t xml:space="preserve"> -Threshold versus Probability of 1 when R = </w:t>
+      </w:r>
+      <w:r>
+        <w:rPr>
+          <w:rFonts w:ascii="Calibri" w:hAnsi="Calibri" w:cs="Calibri"/>
+          <w:color w:val="000000" w:themeColor="text1"/>
+        </w:rPr>
+        <w:t>3.1</w:t>
+      </w:r>
+    </w:p>
+    <w:p>
+      <w:pPr>
+        <w:jc w:val="both"/>
+        <w:rPr>
+          <w:rFonts w:ascii="Calibri" w:hAnsi="Calibri" w:cs="Calibri"/>
+          <w:b/>
+          <w:bCs/>
+        </w:rPr>
+      </w:pPr>
+      <w:r>
+        <w:rPr>
+          <w:noProof/>
+        </w:rPr>
+        <w:drawing>
+          <wp:inline distT="0" distB="0" distL="0" distR="0" wp14:anchorId="7590A809" wp14:editId="498B4D3E">
+            <wp:extent cx="4552950" cy="2743200"/>
+            <wp:effectExtent l="0" t="0" r="0" b="0"/>
+            <wp:docPr id="1145605986" name="Chart 1">
+              <a:extLst xmlns:a="http://schemas.openxmlformats.org/drawingml/2006/main">
+                <a:ext uri="{FF2B5EF4-FFF2-40B4-BE49-F238E27FC236}">
+                  <a16:creationId xmlns:a16="http://schemas.microsoft.com/office/drawing/2014/main" id="{02D2239E-F193-41E9-B5D7-2CB89482175C}"/>
+                </a:ext>
+              </a:extLst>
+            </wp:docPr>
+            <wp:cNvGraphicFramePr/>
+            <a:graphic xmlns:a="http://schemas.openxmlformats.org/drawingml/2006/main">
+              <a:graphicData uri="http://schemas.openxmlformats.org/drawingml/2006/chart">
+                <c:chart xmlns:c="http://schemas.openxmlformats.org/drawingml/2006/chart" xmlns:r="http://schemas.openxmlformats.org/officeDocument/2006/relationships" r:id="rId30"/>
+              </a:graphicData>
+            </a:graphic>
+          </wp:inline>
+        </w:drawing>
+      </w:r>
+    </w:p>
+    <w:p>
+      <w:pPr>
+        <w:jc w:val="both"/>
+        <w:rPr>
+          <w:rFonts w:ascii="Calibri" w:hAnsi="Calibri" w:cs="Calibri"/>
+          <w:b/>
+          <w:bCs/>
+        </w:rPr>
+      </w:pPr>
+    </w:p>
+    <w:p>
+      <w:pPr>
+        <w:jc w:val="both"/>
+        <w:rPr>
+          <w:rFonts w:ascii="Calibri" w:hAnsi="Calibri" w:cs="Calibri"/>
+          <w:b/>
+          <w:bCs/>
+        </w:rPr>
+      </w:pPr>
+      <w:r>
+        <w:rPr>
+          <w:rFonts w:ascii="Calibri" w:hAnsi="Calibri" w:cs="Calibri"/>
+          <w:color w:val="000000" w:themeColor="text1"/>
+        </w:rPr>
+        <w:t xml:space="preserve">Appendix </w:t>
+      </w:r>
+      <w:r>
+        <w:rPr>
+          <w:rFonts w:ascii="Calibri" w:hAnsi="Calibri" w:cs="Calibri"/>
+          <w:color w:val="000000" w:themeColor="text1"/>
+        </w:rPr>
+        <w:t>10</w:t>
+      </w:r>
+      <w:r>
+        <w:rPr>
+          <w:rFonts w:ascii="Calibri" w:hAnsi="Calibri" w:cs="Calibri"/>
+          <w:color w:val="000000" w:themeColor="text1"/>
+        </w:rPr>
+        <w:t>: M</w:t>
+      </w:r>
+      <w:r>
+        <w:rPr>
+          <w:rFonts w:ascii="Calibri" w:hAnsi="Calibri" w:cs="Calibri"/>
+          <w:color w:val="000000" w:themeColor="text1"/>
+        </w:rPr>
+        <w:t>odified</w:t>
+      </w:r>
+      <w:r>
+        <w:rPr>
+          <w:rFonts w:ascii="Calibri" w:hAnsi="Calibri" w:cs="Calibri"/>
+          <w:color w:val="000000" w:themeColor="text1"/>
+        </w:rPr>
+        <w:t xml:space="preserve"> </w:t>
+      </w:r>
+      <w:r>
+        <w:rPr>
+          <w:rFonts w:ascii="Calibri" w:hAnsi="Calibri" w:cs="Calibri"/>
+          <w:color w:val="000000" w:themeColor="text1"/>
+        </w:rPr>
+        <w:t>Logistic</w:t>
+      </w:r>
+      <w:r>
+        <w:rPr>
+          <w:rFonts w:ascii="Calibri" w:hAnsi="Calibri" w:cs="Calibri"/>
+          <w:color w:val="000000" w:themeColor="text1"/>
+        </w:rPr>
+        <w:t xml:space="preserve"> </w:t>
+      </w:r>
+      <w:r>
+        <w:rPr>
+          <w:rFonts w:ascii="Calibri" w:hAnsi="Calibri" w:cs="Calibri"/>
+          <w:color w:val="000000" w:themeColor="text1"/>
+        </w:rPr>
+        <w:t>Map</w:t>
+      </w:r>
+      <w:r>
+        <w:rPr>
+          <w:rFonts w:ascii="Calibri" w:hAnsi="Calibri" w:cs="Calibri"/>
+          <w:color w:val="000000" w:themeColor="text1"/>
+        </w:rPr>
+        <w:t xml:space="preserve"> </w:t>
+      </w:r>
+      <w:r>
+        <w:rPr>
+          <w:rFonts w:ascii="Calibri" w:hAnsi="Calibri" w:cs="Calibri"/>
+          <w:color w:val="000000" w:themeColor="text1"/>
+        </w:rPr>
+        <w:t>Information</w:t>
+      </w:r>
+      <w:r>
+        <w:rPr>
+          <w:rFonts w:ascii="Calibri" w:hAnsi="Calibri" w:cs="Calibri"/>
+          <w:color w:val="000000" w:themeColor="text1"/>
+        </w:rPr>
+        <w:t xml:space="preserve"> </w:t>
+      </w:r>
+      <w:r>
+        <w:rPr>
+          <w:rFonts w:ascii="Calibri" w:hAnsi="Calibri" w:cs="Calibri"/>
+          <w:color w:val="000000" w:themeColor="text1"/>
+        </w:rPr>
+        <w:t>Content</w:t>
+      </w:r>
+      <w:r>
+        <w:rPr>
+          <w:rFonts w:ascii="Calibri" w:hAnsi="Calibri" w:cs="Calibri"/>
+          <w:color w:val="000000" w:themeColor="text1"/>
+        </w:rPr>
+        <w:t xml:space="preserve"> -Threshold versus Probability of 1 when R = </w:t>
+      </w:r>
+      <w:r>
+        <w:rPr>
+          <w:rFonts w:ascii="Calibri" w:hAnsi="Calibri" w:cs="Calibri"/>
+          <w:color w:val="000000" w:themeColor="text1"/>
+        </w:rPr>
+        <w:t>3.49</w:t>
+      </w:r>
+    </w:p>
+    <w:p>
+      <w:pPr>
+        <w:jc w:val="both"/>
+        <w:rPr>
+          <w:rFonts w:ascii="Calibri" w:hAnsi="Calibri" w:cs="Calibri"/>
+          <w:b/>
+          <w:bCs/>
+        </w:rPr>
+      </w:pPr>
+      <w:r>
+        <w:rPr>
+          <w:noProof/>
+        </w:rPr>
+        <w:drawing>
+          <wp:inline distT="0" distB="0" distL="0" distR="0" wp14:anchorId="10EBBD0F" wp14:editId="3EC0B4F4">
+            <wp:extent cx="4552950" cy="2743200"/>
+            <wp:effectExtent l="0" t="0" r="0" b="0"/>
+            <wp:docPr id="191216365" name="Chart 1">
+              <a:extLst xmlns:a="http://schemas.openxmlformats.org/drawingml/2006/main">
+                <a:ext uri="{FF2B5EF4-FFF2-40B4-BE49-F238E27FC236}">
+                  <a16:creationId xmlns:a16="http://schemas.microsoft.com/office/drawing/2014/main" id="{1AA6BAD2-6080-43F2-99E3-206C09608CE1}"/>
+                </a:ext>
+              </a:extLst>
+            </wp:docPr>
+            <wp:cNvGraphicFramePr/>
+            <a:graphic xmlns:a="http://schemas.openxmlformats.org/drawingml/2006/main">
+              <a:graphicData uri="http://schemas.openxmlformats.org/drawingml/2006/chart">
+                <c:chart xmlns:c="http://schemas.openxmlformats.org/drawingml/2006/chart" xmlns:r="http://schemas.openxmlformats.org/officeDocument/2006/relationships" r:id="rId31"/>
+              </a:graphicData>
+            </a:graphic>
+          </wp:inline>
+        </w:drawing>
+      </w:r>
+    </w:p>
+    <w:p>
+      <w:pPr>
+        <w:jc w:val="both"/>
+        <w:rPr>
+          <w:rFonts w:ascii="Calibri" w:hAnsi="Calibri" w:cs="Calibri"/>
+          <w:b/>
+          <w:bCs/>
+        </w:rPr>
+      </w:pPr>
+    </w:p>
+    <w:p>
+      <w:pPr>
+        <w:jc w:val="both"/>
+        <w:rPr>
+          <w:rFonts w:ascii="Calibri" w:hAnsi="Calibri" w:cs="Calibri"/>
+          <w:b/>
+          <w:bCs/>
+        </w:rPr>
+      </w:pPr>
+    </w:p>
+    <w:p>
+      <w:pPr>
+        <w:jc w:val="both"/>
+        <w:rPr>
+          <w:rFonts w:ascii="Calibri" w:hAnsi="Calibri" w:cs="Calibri"/>
+          <w:b/>
+          <w:bCs/>
+        </w:rPr>
+      </w:pPr>
+    </w:p>
+    <w:p>
+      <w:pPr>
+        <w:jc w:val="both"/>
+        <w:rPr>
+          <w:rFonts w:ascii="Calibri" w:hAnsi="Calibri" w:cs="Calibri"/>
+          <w:b/>
+          <w:bCs/>
+        </w:rPr>
+      </w:pPr>
+    </w:p>
+    <w:p>
+      <w:pPr>
+        <w:jc w:val="both"/>
+        <w:rPr>
+          <w:rFonts w:ascii="Calibri" w:hAnsi="Calibri" w:cs="Calibri"/>
+          <w:b/>
+          <w:bCs/>
+        </w:rPr>
+      </w:pPr>
+    </w:p>
+    <w:p>
+      <w:pPr>
+        <w:jc w:val="both"/>
+        <w:rPr>
+          <w:rFonts w:ascii="Calibri" w:hAnsi="Calibri" w:cs="Calibri"/>
+          <w:b/>
+          <w:bCs/>
+        </w:rPr>
+      </w:pPr>
+    </w:p>
+    <w:p>
+      <w:pPr>
+        <w:jc w:val="both"/>
+        <w:rPr>
+          <w:rFonts w:ascii="Calibri" w:hAnsi="Calibri" w:cs="Calibri"/>
+          <w:b/>
+          <w:bCs/>
+        </w:rPr>
+      </w:pPr>
+      <w:r>
+        <w:rPr>
+          <w:rFonts w:ascii="Calibri" w:hAnsi="Calibri" w:cs="Calibri"/>
+          <w:color w:val="000000" w:themeColor="text1"/>
+        </w:rPr>
+        <w:t xml:space="preserve">Appendix </w:t>
+      </w:r>
+      <w:r>
+        <w:rPr>
+          <w:rFonts w:ascii="Calibri" w:hAnsi="Calibri" w:cs="Calibri"/>
+          <w:color w:val="000000" w:themeColor="text1"/>
+        </w:rPr>
+        <w:t>11</w:t>
+      </w:r>
+      <w:r>
+        <w:rPr>
+          <w:rFonts w:ascii="Calibri" w:hAnsi="Calibri" w:cs="Calibri"/>
+          <w:color w:val="000000" w:themeColor="text1"/>
+        </w:rPr>
+        <w:t>: M</w:t>
+      </w:r>
+      <w:r>
+        <w:rPr>
+          <w:rFonts w:ascii="Calibri" w:hAnsi="Calibri" w:cs="Calibri"/>
+          <w:color w:val="000000" w:themeColor="text1"/>
+        </w:rPr>
+        <w:t>odified</w:t>
+      </w:r>
+      <w:r>
+        <w:rPr>
+          <w:rFonts w:ascii="Calibri" w:hAnsi="Calibri" w:cs="Calibri"/>
+          <w:color w:val="000000" w:themeColor="text1"/>
+        </w:rPr>
+        <w:t xml:space="preserve"> </w:t>
+      </w:r>
+      <w:r>
+        <w:rPr>
+          <w:rFonts w:ascii="Calibri" w:hAnsi="Calibri" w:cs="Calibri"/>
+          <w:color w:val="000000" w:themeColor="text1"/>
+        </w:rPr>
+        <w:t>Logistic</w:t>
+      </w:r>
+      <w:r>
+        <w:rPr>
+          <w:rFonts w:ascii="Calibri" w:hAnsi="Calibri" w:cs="Calibri"/>
+          <w:color w:val="000000" w:themeColor="text1"/>
+        </w:rPr>
+        <w:t xml:space="preserve"> </w:t>
+      </w:r>
+      <w:r>
+        <w:rPr>
+          <w:rFonts w:ascii="Calibri" w:hAnsi="Calibri" w:cs="Calibri"/>
+          <w:color w:val="000000" w:themeColor="text1"/>
+        </w:rPr>
+        <w:t>Map</w:t>
+      </w:r>
+      <w:r>
+        <w:rPr>
+          <w:rFonts w:ascii="Calibri" w:hAnsi="Calibri" w:cs="Calibri"/>
+          <w:color w:val="000000" w:themeColor="text1"/>
+        </w:rPr>
+        <w:t xml:space="preserve"> </w:t>
+      </w:r>
+      <w:r>
+        <w:rPr>
+          <w:rFonts w:ascii="Calibri" w:hAnsi="Calibri" w:cs="Calibri"/>
+          <w:color w:val="000000" w:themeColor="text1"/>
+        </w:rPr>
+        <w:t>Information</w:t>
+      </w:r>
+      <w:r>
+        <w:rPr>
+          <w:rFonts w:ascii="Calibri" w:hAnsi="Calibri" w:cs="Calibri"/>
+          <w:color w:val="000000" w:themeColor="text1"/>
+        </w:rPr>
+        <w:t xml:space="preserve"> </w:t>
+      </w:r>
+      <w:r>
+        <w:rPr>
+          <w:rFonts w:ascii="Calibri" w:hAnsi="Calibri" w:cs="Calibri"/>
+          <w:color w:val="000000" w:themeColor="text1"/>
+        </w:rPr>
+        <w:t>Content</w:t>
+      </w:r>
+      <w:r>
+        <w:rPr>
+          <w:rFonts w:ascii="Calibri" w:hAnsi="Calibri" w:cs="Calibri"/>
+          <w:color w:val="000000" w:themeColor="text1"/>
+        </w:rPr>
+        <w:t xml:space="preserve"> -Threshold versus Probability of 1 when R = </w:t>
+      </w:r>
+      <w:r>
+        <w:rPr>
+          <w:rFonts w:ascii="Calibri" w:hAnsi="Calibri" w:cs="Calibri"/>
+          <w:color w:val="000000" w:themeColor="text1"/>
+        </w:rPr>
+        <w:t>3.5</w:t>
+      </w:r>
+      <w:r>
+        <w:rPr>
+          <w:rFonts w:ascii="Calibri" w:hAnsi="Calibri" w:cs="Calibri"/>
+          <w:color w:val="000000" w:themeColor="text1"/>
+        </w:rPr>
+        <w:t>2</w:t>
+      </w:r>
+    </w:p>
+    <w:p>
+      <w:pPr>
+        <w:jc w:val="both"/>
+        <w:rPr>
+          <w:rFonts w:ascii="Calibri" w:hAnsi="Calibri" w:cs="Calibri"/>
+          <w:b/>
+          <w:bCs/>
+        </w:rPr>
+      </w:pPr>
+      <w:r>
+        <w:rPr>
+          <w:noProof/>
+        </w:rPr>
+        <w:drawing>
+          <wp:inline distT="0" distB="0" distL="0" distR="0" wp14:anchorId="4144FE14" wp14:editId="0ED42973">
+            <wp:extent cx="4552950" cy="2743200"/>
+            <wp:effectExtent l="0" t="0" r="0" b="0"/>
+            <wp:docPr id="2066755548" name="Chart 1">
+              <a:extLst xmlns:a="http://schemas.openxmlformats.org/drawingml/2006/main">
+                <a:ext uri="{FF2B5EF4-FFF2-40B4-BE49-F238E27FC236}">
+                  <a16:creationId xmlns:a16="http://schemas.microsoft.com/office/drawing/2014/main" id="{A963B750-D613-4736-9E47-850D6ADCD91A}"/>
+                </a:ext>
+              </a:extLst>
+            </wp:docPr>
+            <wp:cNvGraphicFramePr/>
+            <a:graphic xmlns:a="http://schemas.openxmlformats.org/drawingml/2006/main">
+              <a:graphicData uri="http://schemas.openxmlformats.org/drawingml/2006/chart">
+                <c:chart xmlns:c="http://schemas.openxmlformats.org/drawingml/2006/chart" xmlns:r="http://schemas.openxmlformats.org/officeDocument/2006/relationships" r:id="rId32"/>
+              </a:graphicData>
+            </a:graphic>
+          </wp:inline>
+        </w:drawing>
+      </w:r>
+    </w:p>
+    <w:p>
+      <w:pPr>
+        <w:jc w:val="both"/>
+        <w:rPr>
+          <w:rFonts w:ascii="Calibri" w:hAnsi="Calibri" w:cs="Calibri"/>
+          <w:b/>
+          <w:bCs/>
+        </w:rPr>
+      </w:pPr>
+    </w:p>
+    <w:p>
+      <w:pPr>
+        <w:jc w:val="both"/>
+        <w:rPr>
+          <w:rFonts w:ascii="Calibri" w:hAnsi="Calibri" w:cs="Calibri"/>
+          <w:b/>
+          <w:bCs/>
+        </w:rPr>
+      </w:pPr>
+      <w:r>
+        <w:rPr>
+          <w:rFonts w:ascii="Calibri" w:hAnsi="Calibri" w:cs="Calibri"/>
+          <w:color w:val="000000" w:themeColor="text1"/>
+        </w:rPr>
+        <w:t xml:space="preserve">Appendix </w:t>
+      </w:r>
+      <w:r>
+        <w:rPr>
+          <w:rFonts w:ascii="Calibri" w:hAnsi="Calibri" w:cs="Calibri"/>
+          <w:color w:val="000000" w:themeColor="text1"/>
+        </w:rPr>
+        <w:t>12</w:t>
+      </w:r>
+      <w:r>
+        <w:rPr>
+          <w:rFonts w:ascii="Calibri" w:hAnsi="Calibri" w:cs="Calibri"/>
+          <w:color w:val="000000" w:themeColor="text1"/>
+        </w:rPr>
+        <w:t>: M</w:t>
+      </w:r>
+      <w:r>
+        <w:rPr>
+          <w:rFonts w:ascii="Calibri" w:hAnsi="Calibri" w:cs="Calibri"/>
+          <w:color w:val="000000" w:themeColor="text1"/>
+        </w:rPr>
+        <w:t>odified</w:t>
+      </w:r>
+      <w:r>
+        <w:rPr>
+          <w:rFonts w:ascii="Calibri" w:hAnsi="Calibri" w:cs="Calibri"/>
+          <w:color w:val="000000" w:themeColor="text1"/>
+        </w:rPr>
+        <w:t xml:space="preserve"> </w:t>
+      </w:r>
+      <w:r>
+        <w:rPr>
+          <w:rFonts w:ascii="Calibri" w:hAnsi="Calibri" w:cs="Calibri"/>
+          <w:color w:val="000000" w:themeColor="text1"/>
+        </w:rPr>
+        <w:t>Logistic</w:t>
+      </w:r>
+      <w:r>
+        <w:rPr>
+          <w:rFonts w:ascii="Calibri" w:hAnsi="Calibri" w:cs="Calibri"/>
+          <w:color w:val="000000" w:themeColor="text1"/>
+        </w:rPr>
+        <w:t xml:space="preserve"> </w:t>
+      </w:r>
+      <w:r>
+        <w:rPr>
+          <w:rFonts w:ascii="Calibri" w:hAnsi="Calibri" w:cs="Calibri"/>
+          <w:color w:val="000000" w:themeColor="text1"/>
+        </w:rPr>
+        <w:t>Map</w:t>
+      </w:r>
+      <w:r>
+        <w:rPr>
+          <w:rFonts w:ascii="Calibri" w:hAnsi="Calibri" w:cs="Calibri"/>
+          <w:color w:val="000000" w:themeColor="text1"/>
+        </w:rPr>
+        <w:t xml:space="preserve"> </w:t>
+      </w:r>
+      <w:r>
+        <w:rPr>
+          <w:rFonts w:ascii="Calibri" w:hAnsi="Calibri" w:cs="Calibri"/>
+          <w:color w:val="000000" w:themeColor="text1"/>
+        </w:rPr>
+        <w:t>Information</w:t>
+      </w:r>
+      <w:r>
+        <w:rPr>
+          <w:rFonts w:ascii="Calibri" w:hAnsi="Calibri" w:cs="Calibri"/>
+          <w:color w:val="000000" w:themeColor="text1"/>
+        </w:rPr>
+        <w:t xml:space="preserve"> </w:t>
+      </w:r>
+      <w:r>
+        <w:rPr>
+          <w:rFonts w:ascii="Calibri" w:hAnsi="Calibri" w:cs="Calibri"/>
+          <w:color w:val="000000" w:themeColor="text1"/>
+        </w:rPr>
+        <w:t>Content</w:t>
+      </w:r>
+      <w:r>
+        <w:rPr>
+          <w:rFonts w:ascii="Calibri" w:hAnsi="Calibri" w:cs="Calibri"/>
+          <w:color w:val="000000" w:themeColor="text1"/>
+        </w:rPr>
+        <w:t xml:space="preserve"> -Threshold versus Probability of 1 when R = </w:t>
+      </w:r>
+      <w:r>
+        <w:rPr>
+          <w:rFonts w:ascii="Calibri" w:hAnsi="Calibri" w:cs="Calibri"/>
+          <w:color w:val="000000" w:themeColor="text1"/>
+        </w:rPr>
+        <w:t>4</w:t>
+      </w:r>
+    </w:p>
+    <w:p>
+      <w:pPr>
+        <w:jc w:val="both"/>
+        <w:rPr>
+          <w:rFonts w:ascii="Calibri" w:hAnsi="Calibri" w:cs="Calibri"/>
+          <w:b/>
+          <w:bCs/>
+        </w:rPr>
+      </w:pPr>
+      <w:r>
+        <w:rPr>
+          <w:noProof/>
+        </w:rPr>
+        <w:drawing>
+          <wp:inline distT="0" distB="0" distL="0" distR="0" wp14:anchorId="2AC0DAF6" wp14:editId="439CE5FC">
+            <wp:extent cx="4552950" cy="2743200"/>
+            <wp:effectExtent l="0" t="0" r="0" b="0"/>
+            <wp:docPr id="1068548771" name="Chart 1">
+              <a:extLst xmlns:a="http://schemas.openxmlformats.org/drawingml/2006/main">
+                <a:ext uri="{FF2B5EF4-FFF2-40B4-BE49-F238E27FC236}">
+                  <a16:creationId xmlns:a16="http://schemas.microsoft.com/office/drawing/2014/main" id="{D54E5917-57DE-4966-82EB-61BD6A067708}"/>
+                </a:ext>
+              </a:extLst>
+            </wp:docPr>
+            <wp:cNvGraphicFramePr/>
+            <a:graphic xmlns:a="http://schemas.openxmlformats.org/drawingml/2006/main">
+              <a:graphicData uri="http://schemas.openxmlformats.org/drawingml/2006/chart">
+                <c:chart xmlns:c="http://schemas.openxmlformats.org/drawingml/2006/chart" xmlns:r="http://schemas.openxmlformats.org/officeDocument/2006/relationships" r:id="rId33"/>
+              </a:graphicData>
+            </a:graphic>
+          </wp:inline>
+        </w:drawing>
+      </w:r>
+    </w:p>
     <w:sectPr>
+      <w:footerReference w:type="default" r:id="rId34"/>
       <w:pgSz w:w="12240" w:h="15840"/>
       <w:pgMar w:top="1440" w:right="1440" w:bottom="1440" w:left="1440" w:header="720" w:footer="720" w:gutter="0"/>
       <w:cols w:space="720"/>
@@ -9094,6 +10280,116 @@
     </w:sectPr>
   </w:body>
 </w:document>
+</file>
+
+<file path=word/endnotes.xml><?xml version="1.0" encoding="utf-8"?>
+<w:endnotes xmlns:wpc="http://schemas.microsoft.com/office/word/2010/wordprocessingCanvas" xmlns:cx="http://schemas.microsoft.com/office/drawing/2014/chartex" xmlns:cx1="http://schemas.microsoft.com/office/drawing/2015/9/8/chartex" xmlns:cx2="http://schemas.microsoft.com/office/drawing/2015/10/21/chartex" xmlns:cx3="http://schemas.microsoft.com/office/drawing/2016/5/9/chartex" xmlns:cx4="http://schemas.microsoft.com/office/drawing/2016/5/10/chartex" xmlns:cx5="http://schemas.microsoft.com/office/drawing/2016/5/11/chartex" xmlns:cx6="http://schemas.microsoft.com/office/drawing/2016/5/12/chartex" xmlns:cx7="http://schemas.microsoft.com/office/drawing/2016/5/13/chartex" xmlns:cx8="http://schemas.microsoft.com/office/drawing/2016/5/14/chartex" xmlns:mc="http://schemas.openxmlformats.org/markup-compatibility/2006" xmlns:aink="http://schemas.microsoft.com/office/drawing/2016/ink" xmlns:am3d="http://schemas.microsoft.com/office/drawing/2017/model3d" xmlns:o="urn:schemas-microsoft-com:office:office" xmlns:oel="http://schemas.microsoft.com/office/2019/extlst" xmlns:r="http://schemas.openxmlformats.org/officeDocument/2006/relationships" xmlns:m="http://schemas.openxmlformats.org/officeDocument/2006/math" xmlns:v="urn:schemas-microsoft-com:vml" xmlns:wp14="http://schemas.microsoft.com/office/word/2010/wordprocessingDrawing" xmlns:wp="http://schemas.openxmlformats.org/drawingml/2006/wordprocessingDrawing" xmlns:w10="urn:schemas-microsoft-com:office:word" xmlns:w="http://schemas.openxmlformats.org/wordprocessingml/2006/main" xmlns:w14="http://schemas.microsoft.com/office/word/2010/wordml" xmlns:w15="http://schemas.microsoft.com/office/word/2012/wordml" xmlns:w16cex="http://schemas.microsoft.com/office/word/2018/wordml/cex" xmlns:w16cid="http://schemas.microsoft.com/office/word/2016/wordml/cid" xmlns:w16="http://schemas.microsoft.com/office/word/2018/wordml" xmlns:w16du="http://schemas.microsoft.com/office/word/2023/wordml/word16du" xmlns:w16sdtdh="http://schemas.microsoft.com/office/word/2020/wordml/sdtdatahash" xmlns:w16se="http://schemas.microsoft.com/office/word/2015/wordml/symex" xmlns:wpg="http://schemas.microsoft.com/office/word/2010/wordprocessingGroup" xmlns:wpi="http://schemas.microsoft.com/office/word/2010/wordprocessingInk" xmlns:wne="http://schemas.microsoft.com/office/word/2006/wordml" xmlns:wps="http://schemas.microsoft.com/office/word/2010/wordprocessingShape" mc:Ignorable="w14 w15 w16se w16cid w16 w16cex w16sdtdh w16du wp14">
+  <w:endnote w:type="separator" w:id="-1">
+    <w:p>
+      <w:pPr>
+        <w:spacing w:after="0" w:line="240" w:lineRule="auto"/>
+      </w:pPr>
+      <w:r>
+        <w:separator/>
+      </w:r>
+    </w:p>
+  </w:endnote>
+  <w:endnote w:type="continuationSeparator" w:id="0">
+    <w:p>
+      <w:pPr>
+        <w:spacing w:after="0" w:line="240" w:lineRule="auto"/>
+      </w:pPr>
+      <w:r>
+        <w:continuationSeparator/>
+      </w:r>
+    </w:p>
+  </w:endnote>
+</w:endnotes>
+</file>
+
+<file path=word/footer1.xml><?xml version="1.0" encoding="utf-8"?>
+<w:ftr xmlns:wpc="http://schemas.microsoft.com/office/word/2010/wordprocessingCanvas" xmlns:cx="http://schemas.microsoft.com/office/drawing/2014/chartex" xmlns:cx1="http://schemas.microsoft.com/office/drawing/2015/9/8/chartex" xmlns:cx2="http://schemas.microsoft.com/office/drawing/2015/10/21/chartex" xmlns:cx3="http://schemas.microsoft.com/office/drawing/2016/5/9/chartex" xmlns:cx4="http://schemas.microsoft.com/office/drawing/2016/5/10/chartex" xmlns:cx5="http://schemas.microsoft.com/office/drawing/2016/5/11/chartex" xmlns:cx6="http://schemas.microsoft.com/office/drawing/2016/5/12/chartex" xmlns:cx7="http://schemas.microsoft.com/office/drawing/2016/5/13/chartex" xmlns:cx8="http://schemas.microsoft.com/office/drawing/2016/5/14/chartex" xmlns:mc="http://schemas.openxmlformats.org/markup-compatibility/2006" xmlns:aink="http://schemas.microsoft.com/office/drawing/2016/ink" xmlns:am3d="http://schemas.microsoft.com/office/drawing/2017/model3d" xmlns:o="urn:schemas-microsoft-com:office:office" xmlns:oel="http://schemas.microsoft.com/office/2019/extlst" xmlns:r="http://schemas.openxmlformats.org/officeDocument/2006/relationships" xmlns:m="http://schemas.openxmlformats.org/officeDocument/2006/math" xmlns:v="urn:schemas-microsoft-com:vml" xmlns:wp14="http://schemas.microsoft.com/office/word/2010/wordprocessingDrawing" xmlns:wp="http://schemas.openxmlformats.org/drawingml/2006/wordprocessingDrawing" xmlns:w10="urn:schemas-microsoft-com:office:word" xmlns:w="http://schemas.openxmlformats.org/wordprocessingml/2006/main" xmlns:w14="http://schemas.microsoft.com/office/word/2010/wordml" xmlns:w15="http://schemas.microsoft.com/office/word/2012/wordml" xmlns:w16cex="http://schemas.microsoft.com/office/word/2018/wordml/cex" xmlns:w16cid="http://schemas.microsoft.com/office/word/2016/wordml/cid" xmlns:w16="http://schemas.microsoft.com/office/word/2018/wordml" xmlns:w16du="http://schemas.microsoft.com/office/word/2023/wordml/word16du" xmlns:w16sdtdh="http://schemas.microsoft.com/office/word/2020/wordml/sdtdatahash" xmlns:w16se="http://schemas.microsoft.com/office/word/2015/wordml/symex" xmlns:wpg="http://schemas.microsoft.com/office/word/2010/wordprocessingGroup" xmlns:wpi="http://schemas.microsoft.com/office/word/2010/wordprocessingInk" xmlns:wne="http://schemas.microsoft.com/office/word/2006/wordml" xmlns:wps="http://schemas.microsoft.com/office/word/2010/wordprocessingShape" mc:Ignorable="w14 w15 w16se w16cid w16 w16cex w16sdtdh w16du wp14">
+  <w:sdt>
+    <w:sdtPr>
+      <w:id w:val="-1472969380"/>
+      <w:docPartObj>
+        <w:docPartGallery w:val="Page Numbers (Bottom of Page)"/>
+        <w:docPartUnique/>
+      </w:docPartObj>
+    </w:sdtPr>
+    <w:sdtEndPr>
+      <w:rPr>
+        <w:color w:val="7F7F7F" w:themeColor="background1" w:themeShade="7F"/>
+        <w:spacing w:val="60"/>
+      </w:rPr>
+    </w:sdtEndPr>
+    <w:sdtContent>
+      <w:p>
+        <w:pPr>
+          <w:pStyle w:val="Footer"/>
+          <w:pBdr>
+            <w:top w:val="single" w:sz="4" w:space="1" w:color="D9D9D9" w:themeColor="background1" w:themeShade="D9"/>
+          </w:pBdr>
+          <w:jc w:val="right"/>
+        </w:pPr>
+        <w:r>
+          <w:fldChar w:fldCharType="begin"/>
+        </w:r>
+        <w:r>
+          <w:instrText xml:space="preserve"> PAGE   \* MERGEFORMAT </w:instrText>
+        </w:r>
+        <w:r>
+          <w:fldChar w:fldCharType="separate"/>
+        </w:r>
+        <w:r>
+          <w:rPr>
+            <w:noProof/>
+          </w:rPr>
+          <w:t>2</w:t>
+        </w:r>
+        <w:r>
+          <w:rPr>
+            <w:noProof/>
+          </w:rPr>
+          <w:fldChar w:fldCharType="end"/>
+        </w:r>
+        <w:r>
+          <w:t xml:space="preserve"> </w:t>
+        </w:r>
+      </w:p>
+    </w:sdtContent>
+  </w:sdt>
+  <w:p>
+    <w:pPr>
+      <w:pStyle w:val="Footer"/>
+    </w:pPr>
+  </w:p>
+</w:ftr>
+</file>
+
+<file path=word/footnotes.xml><?xml version="1.0" encoding="utf-8"?>
+<w:footnotes xmlns:wpc="http://schemas.microsoft.com/office/word/2010/wordprocessingCanvas" xmlns:cx="http://schemas.microsoft.com/office/drawing/2014/chartex" xmlns:cx1="http://schemas.microsoft.com/office/drawing/2015/9/8/chartex" xmlns:cx2="http://schemas.microsoft.com/office/drawing/2015/10/21/chartex" xmlns:cx3="http://schemas.microsoft.com/office/drawing/2016/5/9/chartex" xmlns:cx4="http://schemas.microsoft.com/office/drawing/2016/5/10/chartex" xmlns:cx5="http://schemas.microsoft.com/office/drawing/2016/5/11/chartex" xmlns:cx6="http://schemas.microsoft.com/office/drawing/2016/5/12/chartex" xmlns:cx7="http://schemas.microsoft.com/office/drawing/2016/5/13/chartex" xmlns:cx8="http://schemas.microsoft.com/office/drawing/2016/5/14/chartex" xmlns:mc="http://schemas.openxmlformats.org/markup-compatibility/2006" xmlns:aink="http://schemas.microsoft.com/office/drawing/2016/ink" xmlns:am3d="http://schemas.microsoft.com/office/drawing/2017/model3d" xmlns:o="urn:schemas-microsoft-com:office:office" xmlns:oel="http://schemas.microsoft.com/office/2019/extlst" xmlns:r="http://schemas.openxmlformats.org/officeDocument/2006/relationships" xmlns:m="http://schemas.openxmlformats.org/officeDocument/2006/math" xmlns:v="urn:schemas-microsoft-com:vml" xmlns:wp14="http://schemas.microsoft.com/office/word/2010/wordprocessingDrawing" xmlns:wp="http://schemas.openxmlformats.org/drawingml/2006/wordprocessingDrawing" xmlns:w10="urn:schemas-microsoft-com:office:word" xmlns:w="http://schemas.openxmlformats.org/wordprocessingml/2006/main" xmlns:w14="http://schemas.microsoft.com/office/word/2010/wordml" xmlns:w15="http://schemas.microsoft.com/office/word/2012/wordml" xmlns:w16cex="http://schemas.microsoft.com/office/word/2018/wordml/cex" xmlns:w16cid="http://schemas.microsoft.com/office/word/2016/wordml/cid" xmlns:w16="http://schemas.microsoft.com/office/word/2018/wordml" xmlns:w16du="http://schemas.microsoft.com/office/word/2023/wordml/word16du" xmlns:w16sdtdh="http://schemas.microsoft.com/office/word/2020/wordml/sdtdatahash" xmlns:w16se="http://schemas.microsoft.com/office/word/2015/wordml/symex" xmlns:wpg="http://schemas.microsoft.com/office/word/2010/wordprocessingGroup" xmlns:wpi="http://schemas.microsoft.com/office/word/2010/wordprocessingInk" xmlns:wne="http://schemas.microsoft.com/office/word/2006/wordml" xmlns:wps="http://schemas.microsoft.com/office/word/2010/wordprocessingShape" mc:Ignorable="w14 w15 w16se w16cid w16 w16cex w16sdtdh w16du wp14">
+  <w:footnote w:type="separator" w:id="-1">
+    <w:p>
+      <w:pPr>
+        <w:spacing w:after="0" w:line="240" w:lineRule="auto"/>
+      </w:pPr>
+      <w:r>
+        <w:separator/>
+      </w:r>
+    </w:p>
+  </w:footnote>
+  <w:footnote w:type="continuationSeparator" w:id="0">
+    <w:p>
+      <w:pPr>
+        <w:spacing w:after="0" w:line="240" w:lineRule="auto"/>
+      </w:pPr>
+      <w:r>
+        <w:continuationSeparator/>
+      </w:r>
+    </w:p>
+  </w:footnote>
+</w:footnotes>
 </file>
 
 <file path=word/numbering.xml><?xml version="1.0" encoding="utf-8"?>
@@ -11298,7 +12594,5526 @@
       <w:bCs/>
     </w:rPr>
   </w:style>
+  <w:style w:type="paragraph" w:styleId="Header">
+    <w:name w:val="header"/>
+    <w:basedOn w:val="Normal"/>
+    <w:link w:val="HeaderChar"/>
+    <w:uiPriority w:val="99"/>
+    <w:unhideWhenUsed/>
+    <w:rsid w:val="0097666B"/>
+    <w:pPr>
+      <w:tabs>
+        <w:tab w:val="center" w:pos="4680"/>
+        <w:tab w:val="right" w:pos="9360"/>
+      </w:tabs>
+      <w:spacing w:after="0" w:line="240" w:lineRule="auto"/>
+    </w:pPr>
+  </w:style>
+  <w:style w:type="character" w:customStyle="1" w:styleId="HeaderChar">
+    <w:name w:val="Header Char"/>
+    <w:basedOn w:val="DefaultParagraphFont"/>
+    <w:link w:val="Header"/>
+    <w:uiPriority w:val="99"/>
+    <w:rsid w:val="0097666B"/>
+  </w:style>
+  <w:style w:type="paragraph" w:styleId="Footer">
+    <w:name w:val="footer"/>
+    <w:basedOn w:val="Normal"/>
+    <w:link w:val="FooterChar"/>
+    <w:uiPriority w:val="99"/>
+    <w:unhideWhenUsed/>
+    <w:rsid w:val="0097666B"/>
+    <w:pPr>
+      <w:tabs>
+        <w:tab w:val="center" w:pos="4680"/>
+        <w:tab w:val="right" w:pos="9360"/>
+      </w:tabs>
+      <w:spacing w:after="0" w:line="240" w:lineRule="auto"/>
+    </w:pPr>
+  </w:style>
+  <w:style w:type="character" w:customStyle="1" w:styleId="FooterChar">
+    <w:name w:val="Footer Char"/>
+    <w:basedOn w:val="DefaultParagraphFont"/>
+    <w:link w:val="Footer"/>
+    <w:uiPriority w:val="99"/>
+    <w:rsid w:val="0097666B"/>
+  </w:style>
 </w:styles>
+</file>
+
+<file path=word/charts/chart1.xml><?xml version="1.0" encoding="utf-8"?>
+<c:chartSpace xmlns:c="http://schemas.openxmlformats.org/drawingml/2006/chart" xmlns:a="http://schemas.openxmlformats.org/drawingml/2006/main" xmlns:r="http://schemas.openxmlformats.org/officeDocument/2006/relationships" xmlns:c16r2="http://schemas.microsoft.com/office/drawing/2015/06/chart">
+  <c:date1904 val="0"/>
+  <c:lang val="en-US"/>
+  <c:roundedCorners val="0"/>
+  <mc:AlternateContent xmlns:mc="http://schemas.openxmlformats.org/markup-compatibility/2006">
+    <mc:Choice xmlns:c14="http://schemas.microsoft.com/office/drawing/2007/8/2/chart" Requires="c14">
+      <c14:style val="102"/>
+    </mc:Choice>
+    <mc:Fallback>
+      <c:style val="2"/>
+    </mc:Fallback>
+  </mc:AlternateContent>
+  <c:chart>
+    <c:title>
+      <c:tx>
+        <c:rich>
+          <a:bodyPr rot="0" spcFirstLastPara="1" vertOverflow="ellipsis" vert="horz" wrap="square" anchor="ctr" anchorCtr="1"/>
+          <a:lstStyle/>
+          <a:p>
+            <a:pPr>
+              <a:defRPr sz="1400" b="0" i="0" u="none" strike="noStrike" kern="1200" spc="0" baseline="0">
+                <a:solidFill>
+                  <a:schemeClr val="tx1">
+                    <a:lumMod val="65000"/>
+                    <a:lumOff val="35000"/>
+                  </a:schemeClr>
+                </a:solidFill>
+                <a:latin typeface="+mn-lt"/>
+                <a:ea typeface="+mn-ea"/>
+                <a:cs typeface="+mn-cs"/>
+              </a:defRPr>
+            </a:pPr>
+            <a:r>
+              <a:rPr lang="en-US"/>
+              <a:t>Probability of 1 when R = 2</a:t>
+            </a:r>
+          </a:p>
+        </c:rich>
+      </c:tx>
+      <c:overlay val="0"/>
+      <c:spPr>
+        <a:noFill/>
+        <a:ln>
+          <a:noFill/>
+        </a:ln>
+        <a:effectLst/>
+      </c:spPr>
+      <c:txPr>
+        <a:bodyPr rot="0" spcFirstLastPara="1" vertOverflow="ellipsis" vert="horz" wrap="square" anchor="ctr" anchorCtr="1"/>
+        <a:lstStyle/>
+        <a:p>
+          <a:pPr>
+            <a:defRPr sz="1400" b="0" i="0" u="none" strike="noStrike" kern="1200" spc="0" baseline="0">
+              <a:solidFill>
+                <a:schemeClr val="tx1">
+                  <a:lumMod val="65000"/>
+                  <a:lumOff val="35000"/>
+                </a:schemeClr>
+              </a:solidFill>
+              <a:latin typeface="+mn-lt"/>
+              <a:ea typeface="+mn-ea"/>
+              <a:cs typeface="+mn-cs"/>
+            </a:defRPr>
+          </a:pPr>
+          <a:endParaRPr lang="en-US"/>
+        </a:p>
+      </c:txPr>
+    </c:title>
+    <c:autoTitleDeleted val="0"/>
+    <c:plotArea>
+      <c:layout/>
+      <c:lineChart>
+        <c:grouping val="standard"/>
+        <c:varyColors val="0"/>
+        <c:ser>
+          <c:idx val="0"/>
+          <c:order val="0"/>
+          <c:tx>
+            <c:v>Threshold</c:v>
+          </c:tx>
+          <c:spPr>
+            <a:ln w="28575" cap="rnd">
+              <a:solidFill>
+                <a:schemeClr val="accent1"/>
+              </a:solidFill>
+              <a:round/>
+            </a:ln>
+            <a:effectLst/>
+          </c:spPr>
+          <c:marker>
+            <c:symbol val="circle"/>
+            <c:size val="5"/>
+            <c:spPr>
+              <a:solidFill>
+                <a:schemeClr val="accent1"/>
+              </a:solidFill>
+              <a:ln w="9525">
+                <a:solidFill>
+                  <a:schemeClr val="accent1"/>
+                </a:solidFill>
+              </a:ln>
+              <a:effectLst/>
+            </c:spPr>
+          </c:marker>
+          <c:dLbls>
+            <c:spPr>
+              <a:noFill/>
+              <a:ln>
+                <a:noFill/>
+              </a:ln>
+              <a:effectLst/>
+            </c:spPr>
+            <c:txPr>
+              <a:bodyPr rot="0" spcFirstLastPara="1" vertOverflow="ellipsis" vert="horz" wrap="square" lIns="38100" tIns="19050" rIns="38100" bIns="19050" anchor="ctr" anchorCtr="1">
+                <a:spAutoFit/>
+              </a:bodyPr>
+              <a:lstStyle/>
+              <a:p>
+                <a:pPr>
+                  <a:defRPr sz="900" b="0" i="0" u="none" strike="noStrike" kern="1200" baseline="0">
+                    <a:solidFill>
+                      <a:schemeClr val="tx1">
+                        <a:lumMod val="75000"/>
+                        <a:lumOff val="25000"/>
+                      </a:schemeClr>
+                    </a:solidFill>
+                    <a:latin typeface="+mn-lt"/>
+                    <a:ea typeface="+mn-ea"/>
+                    <a:cs typeface="+mn-cs"/>
+                  </a:defRPr>
+                </a:pPr>
+                <a:endParaRPr lang="en-US"/>
+              </a:p>
+            </c:txPr>
+            <c:dLblPos val="t"/>
+            <c:showLegendKey val="0"/>
+            <c:showVal val="1"/>
+            <c:showCatName val="0"/>
+            <c:showSerName val="0"/>
+            <c:showPercent val="0"/>
+            <c:showBubbleSize val="0"/>
+            <c:showLeaderLines val="0"/>
+            <c:extLst>
+              <c:ext xmlns:c15="http://schemas.microsoft.com/office/drawing/2012/chart" uri="{CE6537A1-D6FC-4f65-9D91-7224C49458BB}">
+                <c15:showLeaderLines val="1"/>
+                <c15:leaderLines>
+                  <c:spPr>
+                    <a:ln w="9525" cap="flat" cmpd="sng" algn="ctr">
+                      <a:solidFill>
+                        <a:schemeClr val="tx1">
+                          <a:lumMod val="35000"/>
+                          <a:lumOff val="65000"/>
+                        </a:schemeClr>
+                      </a:solidFill>
+                      <a:round/>
+                    </a:ln>
+                    <a:effectLst/>
+                  </c:spPr>
+                </c15:leaderLines>
+              </c:ext>
+            </c:extLst>
+          </c:dLbls>
+          <c:val>
+            <c:numRef>
+              <c:f>Sheet1!$B$2:$B$20</c:f>
+              <c:numCache>
+                <c:formatCode>General</c:formatCode>
+                <c:ptCount val="10"/>
+                <c:pt idx="0">
+                  <c:v>0.1</c:v>
+                </c:pt>
+                <c:pt idx="1">
+                  <c:v>0.2</c:v>
+                </c:pt>
+                <c:pt idx="2">
+                  <c:v>0.3</c:v>
+                </c:pt>
+                <c:pt idx="3">
+                  <c:v>0.4</c:v>
+                </c:pt>
+                <c:pt idx="4">
+                  <c:v>0.5</c:v>
+                </c:pt>
+                <c:pt idx="5">
+                  <c:v>0.6</c:v>
+                </c:pt>
+                <c:pt idx="6">
+                  <c:v>0.7</c:v>
+                </c:pt>
+                <c:pt idx="7">
+                  <c:v>0.8</c:v>
+                </c:pt>
+                <c:pt idx="8">
+                  <c:v>0.9</c:v>
+                </c:pt>
+                <c:pt idx="9">
+                  <c:v>1</c:v>
+                </c:pt>
+              </c:numCache>
+            </c:numRef>
+          </c:val>
+          <c:smooth val="0"/>
+          <c:extLst>
+            <c:ext xmlns:c16="http://schemas.microsoft.com/office/drawing/2014/chart" uri="{C3380CC4-5D6E-409C-BE32-E72D297353CC}">
+              <c16:uniqueId val="{00000000-05EA-431F-9924-53C56FD34A5D}"/>
+            </c:ext>
+          </c:extLst>
+        </c:ser>
+        <c:ser>
+          <c:idx val="1"/>
+          <c:order val="1"/>
+          <c:tx>
+            <c:v>Probability of 1</c:v>
+          </c:tx>
+          <c:spPr>
+            <a:ln w="28575" cap="rnd">
+              <a:solidFill>
+                <a:schemeClr val="accent2"/>
+              </a:solidFill>
+              <a:round/>
+            </a:ln>
+            <a:effectLst/>
+          </c:spPr>
+          <c:marker>
+            <c:symbol val="circle"/>
+            <c:size val="5"/>
+            <c:spPr>
+              <a:solidFill>
+                <a:schemeClr val="accent2"/>
+              </a:solidFill>
+              <a:ln w="9525">
+                <a:solidFill>
+                  <a:schemeClr val="accent2"/>
+                </a:solidFill>
+              </a:ln>
+              <a:effectLst/>
+            </c:spPr>
+          </c:marker>
+          <c:dLbls>
+            <c:spPr>
+              <a:noFill/>
+              <a:ln>
+                <a:noFill/>
+              </a:ln>
+              <a:effectLst/>
+            </c:spPr>
+            <c:txPr>
+              <a:bodyPr rot="0" spcFirstLastPara="1" vertOverflow="ellipsis" vert="horz" wrap="square" lIns="38100" tIns="19050" rIns="38100" bIns="19050" anchor="ctr" anchorCtr="1">
+                <a:spAutoFit/>
+              </a:bodyPr>
+              <a:lstStyle/>
+              <a:p>
+                <a:pPr>
+                  <a:defRPr sz="900" b="0" i="0" u="none" strike="noStrike" kern="1200" baseline="0">
+                    <a:solidFill>
+                      <a:schemeClr val="tx1">
+                        <a:lumMod val="75000"/>
+                        <a:lumOff val="25000"/>
+                      </a:schemeClr>
+                    </a:solidFill>
+                    <a:latin typeface="+mn-lt"/>
+                    <a:ea typeface="+mn-ea"/>
+                    <a:cs typeface="+mn-cs"/>
+                  </a:defRPr>
+                </a:pPr>
+                <a:endParaRPr lang="en-US"/>
+              </a:p>
+            </c:txPr>
+            <c:dLblPos val="t"/>
+            <c:showLegendKey val="0"/>
+            <c:showVal val="1"/>
+            <c:showCatName val="0"/>
+            <c:showSerName val="0"/>
+            <c:showPercent val="0"/>
+            <c:showBubbleSize val="0"/>
+            <c:showLeaderLines val="0"/>
+            <c:extLst>
+              <c:ext xmlns:c15="http://schemas.microsoft.com/office/drawing/2012/chart" uri="{CE6537A1-D6FC-4f65-9D91-7224C49458BB}">
+                <c15:showLeaderLines val="1"/>
+                <c15:leaderLines>
+                  <c:spPr>
+                    <a:ln w="9525" cap="flat" cmpd="sng" algn="ctr">
+                      <a:solidFill>
+                        <a:schemeClr val="tx1">
+                          <a:lumMod val="35000"/>
+                          <a:lumOff val="65000"/>
+                        </a:schemeClr>
+                      </a:solidFill>
+                      <a:round/>
+                    </a:ln>
+                    <a:effectLst/>
+                  </c:spPr>
+                </c15:leaderLines>
+              </c:ext>
+            </c:extLst>
+          </c:dLbls>
+          <c:val>
+            <c:numRef>
+              <c:f>Sheet1!$C$2:$C$20</c:f>
+              <c:numCache>
+                <c:formatCode>General</c:formatCode>
+                <c:ptCount val="10"/>
+                <c:pt idx="0">
+                  <c:v>1</c:v>
+                </c:pt>
+                <c:pt idx="1">
+                  <c:v>1</c:v>
+                </c:pt>
+                <c:pt idx="2">
+                  <c:v>1</c:v>
+                </c:pt>
+                <c:pt idx="3">
+                  <c:v>0.999</c:v>
+                </c:pt>
+                <c:pt idx="4">
+                  <c:v>0</c:v>
+                </c:pt>
+                <c:pt idx="5">
+                  <c:v>0</c:v>
+                </c:pt>
+                <c:pt idx="6">
+                  <c:v>0</c:v>
+                </c:pt>
+                <c:pt idx="7">
+                  <c:v>0</c:v>
+                </c:pt>
+                <c:pt idx="8">
+                  <c:v>0</c:v>
+                </c:pt>
+                <c:pt idx="9">
+                  <c:v>0</c:v>
+                </c:pt>
+              </c:numCache>
+            </c:numRef>
+          </c:val>
+          <c:smooth val="0"/>
+          <c:extLst>
+            <c:ext xmlns:c16="http://schemas.microsoft.com/office/drawing/2014/chart" uri="{C3380CC4-5D6E-409C-BE32-E72D297353CC}">
+              <c16:uniqueId val="{00000001-05EA-431F-9924-53C56FD34A5D}"/>
+            </c:ext>
+          </c:extLst>
+        </c:ser>
+        <c:dLbls>
+          <c:dLblPos val="t"/>
+          <c:showLegendKey val="0"/>
+          <c:showVal val="1"/>
+          <c:showCatName val="0"/>
+          <c:showSerName val="0"/>
+          <c:showPercent val="0"/>
+          <c:showBubbleSize val="0"/>
+        </c:dLbls>
+        <c:marker val="1"/>
+        <c:smooth val="0"/>
+        <c:axId val="526231503"/>
+        <c:axId val="526223823"/>
+      </c:lineChart>
+      <c:catAx>
+        <c:axId val="526231503"/>
+        <c:scaling>
+          <c:orientation val="minMax"/>
+        </c:scaling>
+        <c:delete val="0"/>
+        <c:axPos val="b"/>
+        <c:majorTickMark val="none"/>
+        <c:minorTickMark val="none"/>
+        <c:tickLblPos val="nextTo"/>
+        <c:spPr>
+          <a:noFill/>
+          <a:ln w="9525" cap="flat" cmpd="sng" algn="ctr">
+            <a:solidFill>
+              <a:schemeClr val="tx1">
+                <a:lumMod val="15000"/>
+                <a:lumOff val="85000"/>
+              </a:schemeClr>
+            </a:solidFill>
+            <a:round/>
+          </a:ln>
+          <a:effectLst/>
+        </c:spPr>
+        <c:txPr>
+          <a:bodyPr rot="-60000000" spcFirstLastPara="1" vertOverflow="ellipsis" vert="horz" wrap="square" anchor="ctr" anchorCtr="1"/>
+          <a:lstStyle/>
+          <a:p>
+            <a:pPr>
+              <a:defRPr sz="900" b="0" i="0" u="none" strike="noStrike" kern="1200" baseline="0">
+                <a:solidFill>
+                  <a:schemeClr val="tx1">
+                    <a:lumMod val="65000"/>
+                    <a:lumOff val="35000"/>
+                  </a:schemeClr>
+                </a:solidFill>
+                <a:latin typeface="+mn-lt"/>
+                <a:ea typeface="+mn-ea"/>
+                <a:cs typeface="+mn-cs"/>
+              </a:defRPr>
+            </a:pPr>
+            <a:endParaRPr lang="en-US"/>
+          </a:p>
+        </c:txPr>
+        <c:crossAx val="526223823"/>
+        <c:crosses val="autoZero"/>
+        <c:auto val="1"/>
+        <c:lblAlgn val="ctr"/>
+        <c:lblOffset val="100"/>
+        <c:noMultiLvlLbl val="0"/>
+      </c:catAx>
+      <c:valAx>
+        <c:axId val="526223823"/>
+        <c:scaling>
+          <c:orientation val="minMax"/>
+        </c:scaling>
+        <c:delete val="0"/>
+        <c:axPos val="l"/>
+        <c:majorGridlines>
+          <c:spPr>
+            <a:ln w="9525" cap="flat" cmpd="sng" algn="ctr">
+              <a:solidFill>
+                <a:schemeClr val="tx1">
+                  <a:lumMod val="15000"/>
+                  <a:lumOff val="85000"/>
+                </a:schemeClr>
+              </a:solidFill>
+              <a:round/>
+            </a:ln>
+            <a:effectLst/>
+          </c:spPr>
+        </c:majorGridlines>
+        <c:numFmt formatCode="General" sourceLinked="1"/>
+        <c:majorTickMark val="none"/>
+        <c:minorTickMark val="none"/>
+        <c:tickLblPos val="nextTo"/>
+        <c:spPr>
+          <a:noFill/>
+          <a:ln>
+            <a:noFill/>
+          </a:ln>
+          <a:effectLst/>
+        </c:spPr>
+        <c:txPr>
+          <a:bodyPr rot="-60000000" spcFirstLastPara="1" vertOverflow="ellipsis" vert="horz" wrap="square" anchor="ctr" anchorCtr="1"/>
+          <a:lstStyle/>
+          <a:p>
+            <a:pPr>
+              <a:defRPr sz="900" b="0" i="0" u="none" strike="noStrike" kern="1200" baseline="0">
+                <a:solidFill>
+                  <a:schemeClr val="tx1">
+                    <a:lumMod val="65000"/>
+                    <a:lumOff val="35000"/>
+                  </a:schemeClr>
+                </a:solidFill>
+                <a:latin typeface="+mn-lt"/>
+                <a:ea typeface="+mn-ea"/>
+                <a:cs typeface="+mn-cs"/>
+              </a:defRPr>
+            </a:pPr>
+            <a:endParaRPr lang="en-US"/>
+          </a:p>
+        </c:txPr>
+        <c:crossAx val="526231503"/>
+        <c:crosses val="autoZero"/>
+        <c:crossBetween val="between"/>
+      </c:valAx>
+      <c:dTable>
+        <c:showHorzBorder val="1"/>
+        <c:showVertBorder val="1"/>
+        <c:showOutline val="1"/>
+        <c:showKeys val="1"/>
+        <c:spPr>
+          <a:noFill/>
+          <a:ln w="9525" cap="flat" cmpd="sng" algn="ctr">
+            <a:solidFill>
+              <a:schemeClr val="tx1">
+                <a:lumMod val="15000"/>
+                <a:lumOff val="85000"/>
+              </a:schemeClr>
+            </a:solidFill>
+            <a:round/>
+          </a:ln>
+          <a:effectLst/>
+        </c:spPr>
+        <c:txPr>
+          <a:bodyPr rot="0" spcFirstLastPara="1" vertOverflow="ellipsis" vert="horz" wrap="square" anchor="ctr" anchorCtr="1"/>
+          <a:lstStyle/>
+          <a:p>
+            <a:pPr rtl="0">
+              <a:defRPr sz="900" b="0" i="0" u="none" strike="noStrike" kern="1200" baseline="0">
+                <a:solidFill>
+                  <a:schemeClr val="tx1">
+                    <a:lumMod val="65000"/>
+                    <a:lumOff val="35000"/>
+                  </a:schemeClr>
+                </a:solidFill>
+                <a:latin typeface="+mn-lt"/>
+                <a:ea typeface="+mn-ea"/>
+                <a:cs typeface="+mn-cs"/>
+              </a:defRPr>
+            </a:pPr>
+            <a:endParaRPr lang="en-US"/>
+          </a:p>
+        </c:txPr>
+      </c:dTable>
+      <c:spPr>
+        <a:noFill/>
+        <a:ln>
+          <a:noFill/>
+        </a:ln>
+        <a:effectLst/>
+      </c:spPr>
+    </c:plotArea>
+    <c:plotVisOnly val="1"/>
+    <c:dispBlanksAs val="gap"/>
+    <c:extLst>
+      <c:ext xmlns:c16r3="http://schemas.microsoft.com/office/drawing/2017/03/chart" uri="{56B9EC1D-385E-4148-901F-78D8002777C0}">
+        <c16r3:dataDisplayOptions16>
+          <c16r3:dispNaAsBlank val="1"/>
+        </c16r3:dataDisplayOptions16>
+      </c:ext>
+    </c:extLst>
+    <c:showDLblsOverMax val="0"/>
+  </c:chart>
+  <c:spPr>
+    <a:solidFill>
+      <a:schemeClr val="bg1"/>
+    </a:solidFill>
+    <a:ln w="9525" cap="flat" cmpd="sng" algn="ctr">
+      <a:solidFill>
+        <a:schemeClr val="tx1">
+          <a:lumMod val="15000"/>
+          <a:lumOff val="85000"/>
+        </a:schemeClr>
+      </a:solidFill>
+      <a:round/>
+    </a:ln>
+    <a:effectLst/>
+  </c:spPr>
+  <c:txPr>
+    <a:bodyPr/>
+    <a:lstStyle/>
+    <a:p>
+      <a:pPr>
+        <a:defRPr/>
+      </a:pPr>
+      <a:endParaRPr lang="en-US"/>
+    </a:p>
+  </c:txPr>
+  <c:externalData r:id="rId3">
+    <c:autoUpdate val="0"/>
+  </c:externalData>
+</c:chartSpace>
+</file>
+
+<file path=word/charts/chart2.xml><?xml version="1.0" encoding="utf-8"?>
+<c:chartSpace xmlns:c="http://schemas.openxmlformats.org/drawingml/2006/chart" xmlns:a="http://schemas.openxmlformats.org/drawingml/2006/main" xmlns:r="http://schemas.openxmlformats.org/officeDocument/2006/relationships" xmlns:c16r2="http://schemas.microsoft.com/office/drawing/2015/06/chart">
+  <c:date1904 val="0"/>
+  <c:lang val="en-US"/>
+  <c:roundedCorners val="0"/>
+  <mc:AlternateContent xmlns:mc="http://schemas.openxmlformats.org/markup-compatibility/2006">
+    <mc:Choice xmlns:c14="http://schemas.microsoft.com/office/drawing/2007/8/2/chart" Requires="c14">
+      <c14:style val="102"/>
+    </mc:Choice>
+    <mc:Fallback>
+      <c:style val="2"/>
+    </mc:Fallback>
+  </mc:AlternateContent>
+  <c:chart>
+    <c:title>
+      <c:tx>
+        <c:rich>
+          <a:bodyPr rot="0" spcFirstLastPara="1" vertOverflow="ellipsis" vert="horz" wrap="square" anchor="ctr" anchorCtr="1"/>
+          <a:lstStyle/>
+          <a:p>
+            <a:pPr>
+              <a:defRPr sz="1400" b="0" i="0" u="none" strike="noStrike" kern="1200" spc="0" baseline="0">
+                <a:solidFill>
+                  <a:schemeClr val="tx1">
+                    <a:lumMod val="65000"/>
+                    <a:lumOff val="35000"/>
+                  </a:schemeClr>
+                </a:solidFill>
+                <a:latin typeface="+mn-lt"/>
+                <a:ea typeface="+mn-ea"/>
+                <a:cs typeface="+mn-cs"/>
+              </a:defRPr>
+            </a:pPr>
+            <a:r>
+              <a:rPr lang="en-US"/>
+              <a:t>Probability of 1 when R = 3.1</a:t>
+            </a:r>
+          </a:p>
+        </c:rich>
+      </c:tx>
+      <c:overlay val="0"/>
+      <c:spPr>
+        <a:noFill/>
+        <a:ln>
+          <a:noFill/>
+        </a:ln>
+        <a:effectLst/>
+      </c:spPr>
+      <c:txPr>
+        <a:bodyPr rot="0" spcFirstLastPara="1" vertOverflow="ellipsis" vert="horz" wrap="square" anchor="ctr" anchorCtr="1"/>
+        <a:lstStyle/>
+        <a:p>
+          <a:pPr>
+            <a:defRPr sz="1400" b="0" i="0" u="none" strike="noStrike" kern="1200" spc="0" baseline="0">
+              <a:solidFill>
+                <a:schemeClr val="tx1">
+                  <a:lumMod val="65000"/>
+                  <a:lumOff val="35000"/>
+                </a:schemeClr>
+              </a:solidFill>
+              <a:latin typeface="+mn-lt"/>
+              <a:ea typeface="+mn-ea"/>
+              <a:cs typeface="+mn-cs"/>
+            </a:defRPr>
+          </a:pPr>
+          <a:endParaRPr lang="en-US"/>
+        </a:p>
+      </c:txPr>
+    </c:title>
+    <c:autoTitleDeleted val="0"/>
+    <c:plotArea>
+      <c:layout/>
+      <c:lineChart>
+        <c:grouping val="standard"/>
+        <c:varyColors val="0"/>
+        <c:ser>
+          <c:idx val="0"/>
+          <c:order val="0"/>
+          <c:tx>
+            <c:v>Threshold</c:v>
+          </c:tx>
+          <c:spPr>
+            <a:ln w="28575" cap="rnd">
+              <a:solidFill>
+                <a:schemeClr val="accent1"/>
+              </a:solidFill>
+              <a:round/>
+            </a:ln>
+            <a:effectLst/>
+          </c:spPr>
+          <c:marker>
+            <c:symbol val="circle"/>
+            <c:size val="5"/>
+            <c:spPr>
+              <a:solidFill>
+                <a:schemeClr val="accent1"/>
+              </a:solidFill>
+              <a:ln w="9525">
+                <a:solidFill>
+                  <a:schemeClr val="accent1"/>
+                </a:solidFill>
+              </a:ln>
+              <a:effectLst/>
+            </c:spPr>
+          </c:marker>
+          <c:dLbls>
+            <c:spPr>
+              <a:noFill/>
+              <a:ln>
+                <a:noFill/>
+              </a:ln>
+              <a:effectLst/>
+            </c:spPr>
+            <c:txPr>
+              <a:bodyPr rot="0" spcFirstLastPara="1" vertOverflow="ellipsis" vert="horz" wrap="square" lIns="38100" tIns="19050" rIns="38100" bIns="19050" anchor="ctr" anchorCtr="1">
+                <a:spAutoFit/>
+              </a:bodyPr>
+              <a:lstStyle/>
+              <a:p>
+                <a:pPr>
+                  <a:defRPr sz="900" b="0" i="0" u="none" strike="noStrike" kern="1200" baseline="0">
+                    <a:solidFill>
+                      <a:schemeClr val="tx1">
+                        <a:lumMod val="75000"/>
+                        <a:lumOff val="25000"/>
+                      </a:schemeClr>
+                    </a:solidFill>
+                    <a:latin typeface="+mn-lt"/>
+                    <a:ea typeface="+mn-ea"/>
+                    <a:cs typeface="+mn-cs"/>
+                  </a:defRPr>
+                </a:pPr>
+                <a:endParaRPr lang="en-US"/>
+              </a:p>
+            </c:txPr>
+            <c:dLblPos val="t"/>
+            <c:showLegendKey val="0"/>
+            <c:showVal val="1"/>
+            <c:showCatName val="0"/>
+            <c:showSerName val="0"/>
+            <c:showPercent val="0"/>
+            <c:showBubbleSize val="0"/>
+            <c:showLeaderLines val="0"/>
+            <c:extLst>
+              <c:ext xmlns:c15="http://schemas.microsoft.com/office/drawing/2012/chart" uri="{CE6537A1-D6FC-4f65-9D91-7224C49458BB}">
+                <c15:showLeaderLines val="1"/>
+                <c15:leaderLines>
+                  <c:spPr>
+                    <a:ln w="9525" cap="flat" cmpd="sng" algn="ctr">
+                      <a:solidFill>
+                        <a:schemeClr val="tx1">
+                          <a:lumMod val="35000"/>
+                          <a:lumOff val="65000"/>
+                        </a:schemeClr>
+                      </a:solidFill>
+                      <a:round/>
+                    </a:ln>
+                    <a:effectLst/>
+                  </c:spPr>
+                </c15:leaderLines>
+              </c:ext>
+            </c:extLst>
+          </c:dLbls>
+          <c:val>
+            <c:numRef>
+              <c:f>Sheet1!$B$22:$B$40</c:f>
+              <c:numCache>
+                <c:formatCode>General</c:formatCode>
+                <c:ptCount val="10"/>
+                <c:pt idx="0">
+                  <c:v>0.1</c:v>
+                </c:pt>
+                <c:pt idx="1">
+                  <c:v>0.2</c:v>
+                </c:pt>
+                <c:pt idx="2">
+                  <c:v>0.3</c:v>
+                </c:pt>
+                <c:pt idx="3">
+                  <c:v>0.4</c:v>
+                </c:pt>
+                <c:pt idx="4">
+                  <c:v>0.5</c:v>
+                </c:pt>
+                <c:pt idx="5">
+                  <c:v>0.6</c:v>
+                </c:pt>
+                <c:pt idx="6">
+                  <c:v>0.7</c:v>
+                </c:pt>
+                <c:pt idx="7">
+                  <c:v>0.8</c:v>
+                </c:pt>
+                <c:pt idx="8">
+                  <c:v>0.9</c:v>
+                </c:pt>
+                <c:pt idx="9">
+                  <c:v>1</c:v>
+                </c:pt>
+              </c:numCache>
+            </c:numRef>
+          </c:val>
+          <c:smooth val="0"/>
+          <c:extLst>
+            <c:ext xmlns:c16="http://schemas.microsoft.com/office/drawing/2014/chart" uri="{C3380CC4-5D6E-409C-BE32-E72D297353CC}">
+              <c16:uniqueId val="{00000000-EE1B-4D07-B202-B35DCB670DAE}"/>
+            </c:ext>
+          </c:extLst>
+        </c:ser>
+        <c:ser>
+          <c:idx val="1"/>
+          <c:order val="1"/>
+          <c:tx>
+            <c:v>Probability of 1</c:v>
+          </c:tx>
+          <c:spPr>
+            <a:ln w="28575" cap="rnd">
+              <a:solidFill>
+                <a:schemeClr val="accent2"/>
+              </a:solidFill>
+              <a:round/>
+            </a:ln>
+            <a:effectLst/>
+          </c:spPr>
+          <c:marker>
+            <c:symbol val="circle"/>
+            <c:size val="5"/>
+            <c:spPr>
+              <a:solidFill>
+                <a:schemeClr val="accent2"/>
+              </a:solidFill>
+              <a:ln w="9525">
+                <a:solidFill>
+                  <a:schemeClr val="accent2"/>
+                </a:solidFill>
+              </a:ln>
+              <a:effectLst/>
+            </c:spPr>
+          </c:marker>
+          <c:dLbls>
+            <c:spPr>
+              <a:noFill/>
+              <a:ln>
+                <a:noFill/>
+              </a:ln>
+              <a:effectLst/>
+            </c:spPr>
+            <c:txPr>
+              <a:bodyPr rot="0" spcFirstLastPara="1" vertOverflow="ellipsis" vert="horz" wrap="square" lIns="38100" tIns="19050" rIns="38100" bIns="19050" anchor="ctr" anchorCtr="1">
+                <a:spAutoFit/>
+              </a:bodyPr>
+              <a:lstStyle/>
+              <a:p>
+                <a:pPr>
+                  <a:defRPr sz="900" b="0" i="0" u="none" strike="noStrike" kern="1200" baseline="0">
+                    <a:solidFill>
+                      <a:schemeClr val="tx1">
+                        <a:lumMod val="75000"/>
+                        <a:lumOff val="25000"/>
+                      </a:schemeClr>
+                    </a:solidFill>
+                    <a:latin typeface="+mn-lt"/>
+                    <a:ea typeface="+mn-ea"/>
+                    <a:cs typeface="+mn-cs"/>
+                  </a:defRPr>
+                </a:pPr>
+                <a:endParaRPr lang="en-US"/>
+              </a:p>
+            </c:txPr>
+            <c:dLblPos val="t"/>
+            <c:showLegendKey val="0"/>
+            <c:showVal val="1"/>
+            <c:showCatName val="0"/>
+            <c:showSerName val="0"/>
+            <c:showPercent val="0"/>
+            <c:showBubbleSize val="0"/>
+            <c:showLeaderLines val="0"/>
+            <c:extLst>
+              <c:ext xmlns:c15="http://schemas.microsoft.com/office/drawing/2012/chart" uri="{CE6537A1-D6FC-4f65-9D91-7224C49458BB}">
+                <c15:showLeaderLines val="1"/>
+                <c15:leaderLines>
+                  <c:spPr>
+                    <a:ln w="9525" cap="flat" cmpd="sng" algn="ctr">
+                      <a:solidFill>
+                        <a:schemeClr val="tx1">
+                          <a:lumMod val="35000"/>
+                          <a:lumOff val="65000"/>
+                        </a:schemeClr>
+                      </a:solidFill>
+                      <a:round/>
+                    </a:ln>
+                    <a:effectLst/>
+                  </c:spPr>
+                </c15:leaderLines>
+              </c:ext>
+            </c:extLst>
+          </c:dLbls>
+          <c:val>
+            <c:numRef>
+              <c:f>Sheet1!$C$22:$C$40</c:f>
+              <c:numCache>
+                <c:formatCode>General</c:formatCode>
+                <c:ptCount val="10"/>
+                <c:pt idx="0">
+                  <c:v>1</c:v>
+                </c:pt>
+                <c:pt idx="1">
+                  <c:v>1</c:v>
+                </c:pt>
+                <c:pt idx="2">
+                  <c:v>1</c:v>
+                </c:pt>
+                <c:pt idx="3">
+                  <c:v>1</c:v>
+                </c:pt>
+                <c:pt idx="4">
+                  <c:v>0.999</c:v>
+                </c:pt>
+                <c:pt idx="5">
+                  <c:v>0.5</c:v>
+                </c:pt>
+                <c:pt idx="6">
+                  <c:v>0.5</c:v>
+                </c:pt>
+                <c:pt idx="7">
+                  <c:v>0</c:v>
+                </c:pt>
+                <c:pt idx="8">
+                  <c:v>0</c:v>
+                </c:pt>
+                <c:pt idx="9">
+                  <c:v>0</c:v>
+                </c:pt>
+              </c:numCache>
+            </c:numRef>
+          </c:val>
+          <c:smooth val="0"/>
+          <c:extLst>
+            <c:ext xmlns:c16="http://schemas.microsoft.com/office/drawing/2014/chart" uri="{C3380CC4-5D6E-409C-BE32-E72D297353CC}">
+              <c16:uniqueId val="{00000001-EE1B-4D07-B202-B35DCB670DAE}"/>
+            </c:ext>
+          </c:extLst>
+        </c:ser>
+        <c:dLbls>
+          <c:dLblPos val="t"/>
+          <c:showLegendKey val="0"/>
+          <c:showVal val="1"/>
+          <c:showCatName val="0"/>
+          <c:showSerName val="0"/>
+          <c:showPercent val="0"/>
+          <c:showBubbleSize val="0"/>
+        </c:dLbls>
+        <c:marker val="1"/>
+        <c:smooth val="0"/>
+        <c:axId val="526231503"/>
+        <c:axId val="526223823"/>
+      </c:lineChart>
+      <c:catAx>
+        <c:axId val="526231503"/>
+        <c:scaling>
+          <c:orientation val="minMax"/>
+        </c:scaling>
+        <c:delete val="0"/>
+        <c:axPos val="b"/>
+        <c:majorTickMark val="none"/>
+        <c:minorTickMark val="none"/>
+        <c:tickLblPos val="nextTo"/>
+        <c:spPr>
+          <a:noFill/>
+          <a:ln w="9525" cap="flat" cmpd="sng" algn="ctr">
+            <a:solidFill>
+              <a:schemeClr val="tx1">
+                <a:lumMod val="15000"/>
+                <a:lumOff val="85000"/>
+              </a:schemeClr>
+            </a:solidFill>
+            <a:round/>
+          </a:ln>
+          <a:effectLst/>
+        </c:spPr>
+        <c:txPr>
+          <a:bodyPr rot="-60000000" spcFirstLastPara="1" vertOverflow="ellipsis" vert="horz" wrap="square" anchor="ctr" anchorCtr="1"/>
+          <a:lstStyle/>
+          <a:p>
+            <a:pPr>
+              <a:defRPr sz="900" b="0" i="0" u="none" strike="noStrike" kern="1200" baseline="0">
+                <a:solidFill>
+                  <a:schemeClr val="tx1">
+                    <a:lumMod val="65000"/>
+                    <a:lumOff val="35000"/>
+                  </a:schemeClr>
+                </a:solidFill>
+                <a:latin typeface="+mn-lt"/>
+                <a:ea typeface="+mn-ea"/>
+                <a:cs typeface="+mn-cs"/>
+              </a:defRPr>
+            </a:pPr>
+            <a:endParaRPr lang="en-US"/>
+          </a:p>
+        </c:txPr>
+        <c:crossAx val="526223823"/>
+        <c:crosses val="autoZero"/>
+        <c:auto val="1"/>
+        <c:lblAlgn val="ctr"/>
+        <c:lblOffset val="100"/>
+        <c:noMultiLvlLbl val="0"/>
+      </c:catAx>
+      <c:valAx>
+        <c:axId val="526223823"/>
+        <c:scaling>
+          <c:orientation val="minMax"/>
+        </c:scaling>
+        <c:delete val="0"/>
+        <c:axPos val="l"/>
+        <c:majorGridlines>
+          <c:spPr>
+            <a:ln w="9525" cap="flat" cmpd="sng" algn="ctr">
+              <a:solidFill>
+                <a:schemeClr val="tx1">
+                  <a:lumMod val="15000"/>
+                  <a:lumOff val="85000"/>
+                </a:schemeClr>
+              </a:solidFill>
+              <a:round/>
+            </a:ln>
+            <a:effectLst/>
+          </c:spPr>
+        </c:majorGridlines>
+        <c:numFmt formatCode="General" sourceLinked="1"/>
+        <c:majorTickMark val="none"/>
+        <c:minorTickMark val="none"/>
+        <c:tickLblPos val="nextTo"/>
+        <c:spPr>
+          <a:noFill/>
+          <a:ln>
+            <a:noFill/>
+          </a:ln>
+          <a:effectLst/>
+        </c:spPr>
+        <c:txPr>
+          <a:bodyPr rot="-60000000" spcFirstLastPara="1" vertOverflow="ellipsis" vert="horz" wrap="square" anchor="ctr" anchorCtr="1"/>
+          <a:lstStyle/>
+          <a:p>
+            <a:pPr>
+              <a:defRPr sz="900" b="0" i="0" u="none" strike="noStrike" kern="1200" baseline="0">
+                <a:solidFill>
+                  <a:schemeClr val="tx1">
+                    <a:lumMod val="65000"/>
+                    <a:lumOff val="35000"/>
+                  </a:schemeClr>
+                </a:solidFill>
+                <a:latin typeface="+mn-lt"/>
+                <a:ea typeface="+mn-ea"/>
+                <a:cs typeface="+mn-cs"/>
+              </a:defRPr>
+            </a:pPr>
+            <a:endParaRPr lang="en-US"/>
+          </a:p>
+        </c:txPr>
+        <c:crossAx val="526231503"/>
+        <c:crosses val="autoZero"/>
+        <c:crossBetween val="between"/>
+      </c:valAx>
+      <c:dTable>
+        <c:showHorzBorder val="1"/>
+        <c:showVertBorder val="1"/>
+        <c:showOutline val="1"/>
+        <c:showKeys val="1"/>
+        <c:spPr>
+          <a:noFill/>
+          <a:ln w="9525" cap="flat" cmpd="sng" algn="ctr">
+            <a:solidFill>
+              <a:schemeClr val="tx1">
+                <a:lumMod val="15000"/>
+                <a:lumOff val="85000"/>
+              </a:schemeClr>
+            </a:solidFill>
+            <a:round/>
+          </a:ln>
+          <a:effectLst/>
+        </c:spPr>
+        <c:txPr>
+          <a:bodyPr rot="0" spcFirstLastPara="1" vertOverflow="ellipsis" vert="horz" wrap="square" anchor="ctr" anchorCtr="1"/>
+          <a:lstStyle/>
+          <a:p>
+            <a:pPr rtl="0">
+              <a:defRPr sz="900" b="0" i="0" u="none" strike="noStrike" kern="1200" baseline="0">
+                <a:solidFill>
+                  <a:schemeClr val="tx1">
+                    <a:lumMod val="65000"/>
+                    <a:lumOff val="35000"/>
+                  </a:schemeClr>
+                </a:solidFill>
+                <a:latin typeface="+mn-lt"/>
+                <a:ea typeface="+mn-ea"/>
+                <a:cs typeface="+mn-cs"/>
+              </a:defRPr>
+            </a:pPr>
+            <a:endParaRPr lang="en-US"/>
+          </a:p>
+        </c:txPr>
+      </c:dTable>
+      <c:spPr>
+        <a:noFill/>
+        <a:ln>
+          <a:noFill/>
+        </a:ln>
+        <a:effectLst/>
+      </c:spPr>
+    </c:plotArea>
+    <c:plotVisOnly val="1"/>
+    <c:dispBlanksAs val="gap"/>
+    <c:extLst>
+      <c:ext xmlns:c16r3="http://schemas.microsoft.com/office/drawing/2017/03/chart" uri="{56B9EC1D-385E-4148-901F-78D8002777C0}">
+        <c16r3:dataDisplayOptions16>
+          <c16r3:dispNaAsBlank val="1"/>
+        </c16r3:dataDisplayOptions16>
+      </c:ext>
+    </c:extLst>
+    <c:showDLblsOverMax val="0"/>
+  </c:chart>
+  <c:spPr>
+    <a:solidFill>
+      <a:schemeClr val="bg1"/>
+    </a:solidFill>
+    <a:ln w="9525" cap="flat" cmpd="sng" algn="ctr">
+      <a:solidFill>
+        <a:schemeClr val="tx1">
+          <a:lumMod val="15000"/>
+          <a:lumOff val="85000"/>
+        </a:schemeClr>
+      </a:solidFill>
+      <a:round/>
+    </a:ln>
+    <a:effectLst/>
+  </c:spPr>
+  <c:txPr>
+    <a:bodyPr/>
+    <a:lstStyle/>
+    <a:p>
+      <a:pPr>
+        <a:defRPr/>
+      </a:pPr>
+      <a:endParaRPr lang="en-US"/>
+    </a:p>
+  </c:txPr>
+  <c:externalData r:id="rId3">
+    <c:autoUpdate val="0"/>
+  </c:externalData>
+</c:chartSpace>
+</file>
+
+<file path=word/charts/chart3.xml><?xml version="1.0" encoding="utf-8"?>
+<c:chartSpace xmlns:c="http://schemas.openxmlformats.org/drawingml/2006/chart" xmlns:a="http://schemas.openxmlformats.org/drawingml/2006/main" xmlns:r="http://schemas.openxmlformats.org/officeDocument/2006/relationships" xmlns:c16r2="http://schemas.microsoft.com/office/drawing/2015/06/chart">
+  <c:date1904 val="0"/>
+  <c:lang val="en-US"/>
+  <c:roundedCorners val="0"/>
+  <mc:AlternateContent xmlns:mc="http://schemas.openxmlformats.org/markup-compatibility/2006">
+    <mc:Choice xmlns:c14="http://schemas.microsoft.com/office/drawing/2007/8/2/chart" Requires="c14">
+      <c14:style val="102"/>
+    </mc:Choice>
+    <mc:Fallback>
+      <c:style val="2"/>
+    </mc:Fallback>
+  </mc:AlternateContent>
+  <c:chart>
+    <c:title>
+      <c:tx>
+        <c:rich>
+          <a:bodyPr rot="0" spcFirstLastPara="1" vertOverflow="ellipsis" vert="horz" wrap="square" anchor="ctr" anchorCtr="1"/>
+          <a:lstStyle/>
+          <a:p>
+            <a:pPr>
+              <a:defRPr sz="1400" b="0" i="0" u="none" strike="noStrike" kern="1200" spc="0" baseline="0">
+                <a:solidFill>
+                  <a:schemeClr val="tx1">
+                    <a:lumMod val="65000"/>
+                    <a:lumOff val="35000"/>
+                  </a:schemeClr>
+                </a:solidFill>
+                <a:latin typeface="+mn-lt"/>
+                <a:ea typeface="+mn-ea"/>
+                <a:cs typeface="+mn-cs"/>
+              </a:defRPr>
+            </a:pPr>
+            <a:r>
+              <a:rPr lang="en-US"/>
+              <a:t>Probability of 1 when R = 3.49</a:t>
+            </a:r>
+          </a:p>
+        </c:rich>
+      </c:tx>
+      <c:overlay val="0"/>
+      <c:spPr>
+        <a:noFill/>
+        <a:ln>
+          <a:noFill/>
+        </a:ln>
+        <a:effectLst/>
+      </c:spPr>
+      <c:txPr>
+        <a:bodyPr rot="0" spcFirstLastPara="1" vertOverflow="ellipsis" vert="horz" wrap="square" anchor="ctr" anchorCtr="1"/>
+        <a:lstStyle/>
+        <a:p>
+          <a:pPr>
+            <a:defRPr sz="1400" b="0" i="0" u="none" strike="noStrike" kern="1200" spc="0" baseline="0">
+              <a:solidFill>
+                <a:schemeClr val="tx1">
+                  <a:lumMod val="65000"/>
+                  <a:lumOff val="35000"/>
+                </a:schemeClr>
+              </a:solidFill>
+              <a:latin typeface="+mn-lt"/>
+              <a:ea typeface="+mn-ea"/>
+              <a:cs typeface="+mn-cs"/>
+            </a:defRPr>
+          </a:pPr>
+          <a:endParaRPr lang="en-US"/>
+        </a:p>
+      </c:txPr>
+    </c:title>
+    <c:autoTitleDeleted val="0"/>
+    <c:plotArea>
+      <c:layout/>
+      <c:lineChart>
+        <c:grouping val="standard"/>
+        <c:varyColors val="0"/>
+        <c:ser>
+          <c:idx val="0"/>
+          <c:order val="0"/>
+          <c:tx>
+            <c:v>Threshold</c:v>
+          </c:tx>
+          <c:spPr>
+            <a:ln w="28575" cap="rnd">
+              <a:solidFill>
+                <a:schemeClr val="accent1"/>
+              </a:solidFill>
+              <a:round/>
+            </a:ln>
+            <a:effectLst/>
+          </c:spPr>
+          <c:marker>
+            <c:symbol val="circle"/>
+            <c:size val="5"/>
+            <c:spPr>
+              <a:solidFill>
+                <a:schemeClr val="accent1"/>
+              </a:solidFill>
+              <a:ln w="9525">
+                <a:solidFill>
+                  <a:schemeClr val="accent1"/>
+                </a:solidFill>
+              </a:ln>
+              <a:effectLst/>
+            </c:spPr>
+          </c:marker>
+          <c:dLbls>
+            <c:spPr>
+              <a:noFill/>
+              <a:ln>
+                <a:noFill/>
+              </a:ln>
+              <a:effectLst/>
+            </c:spPr>
+            <c:txPr>
+              <a:bodyPr rot="0" spcFirstLastPara="1" vertOverflow="ellipsis" vert="horz" wrap="square" lIns="38100" tIns="19050" rIns="38100" bIns="19050" anchor="ctr" anchorCtr="1">
+                <a:spAutoFit/>
+              </a:bodyPr>
+              <a:lstStyle/>
+              <a:p>
+                <a:pPr>
+                  <a:defRPr sz="900" b="0" i="0" u="none" strike="noStrike" kern="1200" baseline="0">
+                    <a:solidFill>
+                      <a:schemeClr val="tx1">
+                        <a:lumMod val="75000"/>
+                        <a:lumOff val="25000"/>
+                      </a:schemeClr>
+                    </a:solidFill>
+                    <a:latin typeface="+mn-lt"/>
+                    <a:ea typeface="+mn-ea"/>
+                    <a:cs typeface="+mn-cs"/>
+                  </a:defRPr>
+                </a:pPr>
+                <a:endParaRPr lang="en-US"/>
+              </a:p>
+            </c:txPr>
+            <c:dLblPos val="t"/>
+            <c:showLegendKey val="0"/>
+            <c:showVal val="1"/>
+            <c:showCatName val="0"/>
+            <c:showSerName val="0"/>
+            <c:showPercent val="0"/>
+            <c:showBubbleSize val="0"/>
+            <c:showLeaderLines val="0"/>
+            <c:extLst>
+              <c:ext xmlns:c15="http://schemas.microsoft.com/office/drawing/2012/chart" uri="{CE6537A1-D6FC-4f65-9D91-7224C49458BB}">
+                <c15:showLeaderLines val="1"/>
+                <c15:leaderLines>
+                  <c:spPr>
+                    <a:ln w="9525" cap="flat" cmpd="sng" algn="ctr">
+                      <a:solidFill>
+                        <a:schemeClr val="tx1">
+                          <a:lumMod val="35000"/>
+                          <a:lumOff val="65000"/>
+                        </a:schemeClr>
+                      </a:solidFill>
+                      <a:round/>
+                    </a:ln>
+                    <a:effectLst/>
+                  </c:spPr>
+                </c15:leaderLines>
+              </c:ext>
+            </c:extLst>
+          </c:dLbls>
+          <c:val>
+            <c:numRef>
+              <c:f>Sheet1!$B$42:$B$60</c:f>
+              <c:numCache>
+                <c:formatCode>General</c:formatCode>
+                <c:ptCount val="10"/>
+                <c:pt idx="0">
+                  <c:v>0.1</c:v>
+                </c:pt>
+                <c:pt idx="1">
+                  <c:v>0.2</c:v>
+                </c:pt>
+                <c:pt idx="2">
+                  <c:v>0.3</c:v>
+                </c:pt>
+                <c:pt idx="3">
+                  <c:v>0.4</c:v>
+                </c:pt>
+                <c:pt idx="4">
+                  <c:v>0.5</c:v>
+                </c:pt>
+                <c:pt idx="5">
+                  <c:v>0.6</c:v>
+                </c:pt>
+                <c:pt idx="6">
+                  <c:v>0.7</c:v>
+                </c:pt>
+                <c:pt idx="7">
+                  <c:v>0.8</c:v>
+                </c:pt>
+                <c:pt idx="8">
+                  <c:v>0.9</c:v>
+                </c:pt>
+                <c:pt idx="9">
+                  <c:v>1</c:v>
+                </c:pt>
+              </c:numCache>
+            </c:numRef>
+          </c:val>
+          <c:smooth val="0"/>
+          <c:extLst>
+            <c:ext xmlns:c16="http://schemas.microsoft.com/office/drawing/2014/chart" uri="{C3380CC4-5D6E-409C-BE32-E72D297353CC}">
+              <c16:uniqueId val="{00000000-C9DF-4140-A0AF-D81DF4D7773F}"/>
+            </c:ext>
+          </c:extLst>
+        </c:ser>
+        <c:ser>
+          <c:idx val="1"/>
+          <c:order val="1"/>
+          <c:tx>
+            <c:v>Probability of 1</c:v>
+          </c:tx>
+          <c:spPr>
+            <a:ln w="28575" cap="rnd">
+              <a:solidFill>
+                <a:schemeClr val="accent2"/>
+              </a:solidFill>
+              <a:round/>
+            </a:ln>
+            <a:effectLst/>
+          </c:spPr>
+          <c:marker>
+            <c:symbol val="circle"/>
+            <c:size val="5"/>
+            <c:spPr>
+              <a:solidFill>
+                <a:schemeClr val="accent2"/>
+              </a:solidFill>
+              <a:ln w="9525">
+                <a:solidFill>
+                  <a:schemeClr val="accent2"/>
+                </a:solidFill>
+              </a:ln>
+              <a:effectLst/>
+            </c:spPr>
+          </c:marker>
+          <c:dLbls>
+            <c:spPr>
+              <a:noFill/>
+              <a:ln>
+                <a:noFill/>
+              </a:ln>
+              <a:effectLst/>
+            </c:spPr>
+            <c:txPr>
+              <a:bodyPr rot="0" spcFirstLastPara="1" vertOverflow="ellipsis" vert="horz" wrap="square" lIns="38100" tIns="19050" rIns="38100" bIns="19050" anchor="ctr" anchorCtr="1">
+                <a:spAutoFit/>
+              </a:bodyPr>
+              <a:lstStyle/>
+              <a:p>
+                <a:pPr>
+                  <a:defRPr sz="900" b="0" i="0" u="none" strike="noStrike" kern="1200" baseline="0">
+                    <a:solidFill>
+                      <a:schemeClr val="tx1">
+                        <a:lumMod val="75000"/>
+                        <a:lumOff val="25000"/>
+                      </a:schemeClr>
+                    </a:solidFill>
+                    <a:latin typeface="+mn-lt"/>
+                    <a:ea typeface="+mn-ea"/>
+                    <a:cs typeface="+mn-cs"/>
+                  </a:defRPr>
+                </a:pPr>
+                <a:endParaRPr lang="en-US"/>
+              </a:p>
+            </c:txPr>
+            <c:dLblPos val="t"/>
+            <c:showLegendKey val="0"/>
+            <c:showVal val="1"/>
+            <c:showCatName val="0"/>
+            <c:showSerName val="0"/>
+            <c:showPercent val="0"/>
+            <c:showBubbleSize val="0"/>
+            <c:showLeaderLines val="0"/>
+            <c:extLst>
+              <c:ext xmlns:c15="http://schemas.microsoft.com/office/drawing/2012/chart" uri="{CE6537A1-D6FC-4f65-9D91-7224C49458BB}">
+                <c15:showLeaderLines val="1"/>
+                <c15:leaderLines>
+                  <c:spPr>
+                    <a:ln w="9525" cap="flat" cmpd="sng" algn="ctr">
+                      <a:solidFill>
+                        <a:schemeClr val="tx1">
+                          <a:lumMod val="35000"/>
+                          <a:lumOff val="65000"/>
+                        </a:schemeClr>
+                      </a:solidFill>
+                      <a:round/>
+                    </a:ln>
+                    <a:effectLst/>
+                  </c:spPr>
+                </c15:leaderLines>
+              </c:ext>
+            </c:extLst>
+          </c:dLbls>
+          <c:val>
+            <c:numRef>
+              <c:f>Sheet1!$C$42:$C$60</c:f>
+              <c:numCache>
+                <c:formatCode>General</c:formatCode>
+                <c:ptCount val="10"/>
+                <c:pt idx="0">
+                  <c:v>1</c:v>
+                </c:pt>
+                <c:pt idx="1">
+                  <c:v>1</c:v>
+                </c:pt>
+                <c:pt idx="2">
+                  <c:v>1</c:v>
+                </c:pt>
+                <c:pt idx="3">
+                  <c:v>0.754</c:v>
+                </c:pt>
+                <c:pt idx="4">
+                  <c:v>0.501</c:v>
+                </c:pt>
+                <c:pt idx="5">
+                  <c:v>0.5</c:v>
+                </c:pt>
+                <c:pt idx="6">
+                  <c:v>0.5</c:v>
+                </c:pt>
+                <c:pt idx="7">
+                  <c:v>0.5</c:v>
+                </c:pt>
+                <c:pt idx="8">
+                  <c:v>0</c:v>
+                </c:pt>
+                <c:pt idx="9">
+                  <c:v>0</c:v>
+                </c:pt>
+              </c:numCache>
+            </c:numRef>
+          </c:val>
+          <c:smooth val="0"/>
+          <c:extLst>
+            <c:ext xmlns:c16="http://schemas.microsoft.com/office/drawing/2014/chart" uri="{C3380CC4-5D6E-409C-BE32-E72D297353CC}">
+              <c16:uniqueId val="{00000001-C9DF-4140-A0AF-D81DF4D7773F}"/>
+            </c:ext>
+          </c:extLst>
+        </c:ser>
+        <c:dLbls>
+          <c:dLblPos val="t"/>
+          <c:showLegendKey val="0"/>
+          <c:showVal val="1"/>
+          <c:showCatName val="0"/>
+          <c:showSerName val="0"/>
+          <c:showPercent val="0"/>
+          <c:showBubbleSize val="0"/>
+        </c:dLbls>
+        <c:marker val="1"/>
+        <c:smooth val="0"/>
+        <c:axId val="526231503"/>
+        <c:axId val="526223823"/>
+      </c:lineChart>
+      <c:catAx>
+        <c:axId val="526231503"/>
+        <c:scaling>
+          <c:orientation val="minMax"/>
+        </c:scaling>
+        <c:delete val="0"/>
+        <c:axPos val="b"/>
+        <c:majorTickMark val="none"/>
+        <c:minorTickMark val="none"/>
+        <c:tickLblPos val="nextTo"/>
+        <c:spPr>
+          <a:noFill/>
+          <a:ln w="9525" cap="flat" cmpd="sng" algn="ctr">
+            <a:solidFill>
+              <a:schemeClr val="tx1">
+                <a:lumMod val="15000"/>
+                <a:lumOff val="85000"/>
+              </a:schemeClr>
+            </a:solidFill>
+            <a:round/>
+          </a:ln>
+          <a:effectLst/>
+        </c:spPr>
+        <c:txPr>
+          <a:bodyPr rot="-60000000" spcFirstLastPara="1" vertOverflow="ellipsis" vert="horz" wrap="square" anchor="ctr" anchorCtr="1"/>
+          <a:lstStyle/>
+          <a:p>
+            <a:pPr>
+              <a:defRPr sz="900" b="0" i="0" u="none" strike="noStrike" kern="1200" baseline="0">
+                <a:solidFill>
+                  <a:schemeClr val="tx1">
+                    <a:lumMod val="65000"/>
+                    <a:lumOff val="35000"/>
+                  </a:schemeClr>
+                </a:solidFill>
+                <a:latin typeface="+mn-lt"/>
+                <a:ea typeface="+mn-ea"/>
+                <a:cs typeface="+mn-cs"/>
+              </a:defRPr>
+            </a:pPr>
+            <a:endParaRPr lang="en-US"/>
+          </a:p>
+        </c:txPr>
+        <c:crossAx val="526223823"/>
+        <c:crosses val="autoZero"/>
+        <c:auto val="1"/>
+        <c:lblAlgn val="ctr"/>
+        <c:lblOffset val="100"/>
+        <c:noMultiLvlLbl val="0"/>
+      </c:catAx>
+      <c:valAx>
+        <c:axId val="526223823"/>
+        <c:scaling>
+          <c:orientation val="minMax"/>
+        </c:scaling>
+        <c:delete val="0"/>
+        <c:axPos val="l"/>
+        <c:majorGridlines>
+          <c:spPr>
+            <a:ln w="9525" cap="flat" cmpd="sng" algn="ctr">
+              <a:solidFill>
+                <a:schemeClr val="tx1">
+                  <a:lumMod val="15000"/>
+                  <a:lumOff val="85000"/>
+                </a:schemeClr>
+              </a:solidFill>
+              <a:round/>
+            </a:ln>
+            <a:effectLst/>
+          </c:spPr>
+        </c:majorGridlines>
+        <c:numFmt formatCode="General" sourceLinked="1"/>
+        <c:majorTickMark val="none"/>
+        <c:minorTickMark val="none"/>
+        <c:tickLblPos val="nextTo"/>
+        <c:spPr>
+          <a:noFill/>
+          <a:ln>
+            <a:noFill/>
+          </a:ln>
+          <a:effectLst/>
+        </c:spPr>
+        <c:txPr>
+          <a:bodyPr rot="-60000000" spcFirstLastPara="1" vertOverflow="ellipsis" vert="horz" wrap="square" anchor="ctr" anchorCtr="1"/>
+          <a:lstStyle/>
+          <a:p>
+            <a:pPr>
+              <a:defRPr sz="900" b="0" i="0" u="none" strike="noStrike" kern="1200" baseline="0">
+                <a:solidFill>
+                  <a:schemeClr val="tx1">
+                    <a:lumMod val="65000"/>
+                    <a:lumOff val="35000"/>
+                  </a:schemeClr>
+                </a:solidFill>
+                <a:latin typeface="+mn-lt"/>
+                <a:ea typeface="+mn-ea"/>
+                <a:cs typeface="+mn-cs"/>
+              </a:defRPr>
+            </a:pPr>
+            <a:endParaRPr lang="en-US"/>
+          </a:p>
+        </c:txPr>
+        <c:crossAx val="526231503"/>
+        <c:crosses val="autoZero"/>
+        <c:crossBetween val="between"/>
+      </c:valAx>
+      <c:dTable>
+        <c:showHorzBorder val="1"/>
+        <c:showVertBorder val="1"/>
+        <c:showOutline val="1"/>
+        <c:showKeys val="1"/>
+        <c:spPr>
+          <a:noFill/>
+          <a:ln w="9525" cap="flat" cmpd="sng" algn="ctr">
+            <a:solidFill>
+              <a:schemeClr val="tx1">
+                <a:lumMod val="15000"/>
+                <a:lumOff val="85000"/>
+              </a:schemeClr>
+            </a:solidFill>
+            <a:round/>
+          </a:ln>
+          <a:effectLst/>
+        </c:spPr>
+        <c:txPr>
+          <a:bodyPr rot="0" spcFirstLastPara="1" vertOverflow="ellipsis" vert="horz" wrap="square" anchor="ctr" anchorCtr="1"/>
+          <a:lstStyle/>
+          <a:p>
+            <a:pPr rtl="0">
+              <a:defRPr sz="900" b="0" i="0" u="none" strike="noStrike" kern="1200" baseline="0">
+                <a:solidFill>
+                  <a:schemeClr val="tx1">
+                    <a:lumMod val="65000"/>
+                    <a:lumOff val="35000"/>
+                  </a:schemeClr>
+                </a:solidFill>
+                <a:latin typeface="+mn-lt"/>
+                <a:ea typeface="+mn-ea"/>
+                <a:cs typeface="+mn-cs"/>
+              </a:defRPr>
+            </a:pPr>
+            <a:endParaRPr lang="en-US"/>
+          </a:p>
+        </c:txPr>
+      </c:dTable>
+      <c:spPr>
+        <a:noFill/>
+        <a:ln>
+          <a:noFill/>
+        </a:ln>
+        <a:effectLst/>
+      </c:spPr>
+    </c:plotArea>
+    <c:plotVisOnly val="1"/>
+    <c:dispBlanksAs val="gap"/>
+    <c:extLst>
+      <c:ext xmlns:c16r3="http://schemas.microsoft.com/office/drawing/2017/03/chart" uri="{56B9EC1D-385E-4148-901F-78D8002777C0}">
+        <c16r3:dataDisplayOptions16>
+          <c16r3:dispNaAsBlank val="1"/>
+        </c16r3:dataDisplayOptions16>
+      </c:ext>
+    </c:extLst>
+    <c:showDLblsOverMax val="0"/>
+  </c:chart>
+  <c:spPr>
+    <a:solidFill>
+      <a:schemeClr val="bg1"/>
+    </a:solidFill>
+    <a:ln w="9525" cap="flat" cmpd="sng" algn="ctr">
+      <a:solidFill>
+        <a:schemeClr val="tx1">
+          <a:lumMod val="15000"/>
+          <a:lumOff val="85000"/>
+        </a:schemeClr>
+      </a:solidFill>
+      <a:round/>
+    </a:ln>
+    <a:effectLst/>
+  </c:spPr>
+  <c:txPr>
+    <a:bodyPr/>
+    <a:lstStyle/>
+    <a:p>
+      <a:pPr>
+        <a:defRPr/>
+      </a:pPr>
+      <a:endParaRPr lang="en-US"/>
+    </a:p>
+  </c:txPr>
+  <c:externalData r:id="rId3">
+    <c:autoUpdate val="0"/>
+  </c:externalData>
+</c:chartSpace>
+</file>
+
+<file path=word/charts/chart4.xml><?xml version="1.0" encoding="utf-8"?>
+<c:chartSpace xmlns:c="http://schemas.openxmlformats.org/drawingml/2006/chart" xmlns:a="http://schemas.openxmlformats.org/drawingml/2006/main" xmlns:r="http://schemas.openxmlformats.org/officeDocument/2006/relationships" xmlns:c16r2="http://schemas.microsoft.com/office/drawing/2015/06/chart">
+  <c:date1904 val="0"/>
+  <c:lang val="en-US"/>
+  <c:roundedCorners val="0"/>
+  <mc:AlternateContent xmlns:mc="http://schemas.openxmlformats.org/markup-compatibility/2006">
+    <mc:Choice xmlns:c14="http://schemas.microsoft.com/office/drawing/2007/8/2/chart" Requires="c14">
+      <c14:style val="102"/>
+    </mc:Choice>
+    <mc:Fallback>
+      <c:style val="2"/>
+    </mc:Fallback>
+  </mc:AlternateContent>
+  <c:chart>
+    <c:title>
+      <c:tx>
+        <c:rich>
+          <a:bodyPr rot="0" spcFirstLastPara="1" vertOverflow="ellipsis" vert="horz" wrap="square" anchor="ctr" anchorCtr="1"/>
+          <a:lstStyle/>
+          <a:p>
+            <a:pPr>
+              <a:defRPr sz="1400" b="0" i="0" u="none" strike="noStrike" kern="1200" spc="0" baseline="0">
+                <a:solidFill>
+                  <a:schemeClr val="tx1">
+                    <a:lumMod val="65000"/>
+                    <a:lumOff val="35000"/>
+                  </a:schemeClr>
+                </a:solidFill>
+                <a:latin typeface="+mn-lt"/>
+                <a:ea typeface="+mn-ea"/>
+                <a:cs typeface="+mn-cs"/>
+              </a:defRPr>
+            </a:pPr>
+            <a:r>
+              <a:rPr lang="en-US"/>
+              <a:t>Probability of 1 when R = 3.52</a:t>
+            </a:r>
+          </a:p>
+        </c:rich>
+      </c:tx>
+      <c:overlay val="0"/>
+      <c:spPr>
+        <a:noFill/>
+        <a:ln>
+          <a:noFill/>
+        </a:ln>
+        <a:effectLst/>
+      </c:spPr>
+      <c:txPr>
+        <a:bodyPr rot="0" spcFirstLastPara="1" vertOverflow="ellipsis" vert="horz" wrap="square" anchor="ctr" anchorCtr="1"/>
+        <a:lstStyle/>
+        <a:p>
+          <a:pPr>
+            <a:defRPr sz="1400" b="0" i="0" u="none" strike="noStrike" kern="1200" spc="0" baseline="0">
+              <a:solidFill>
+                <a:schemeClr val="tx1">
+                  <a:lumMod val="65000"/>
+                  <a:lumOff val="35000"/>
+                </a:schemeClr>
+              </a:solidFill>
+              <a:latin typeface="+mn-lt"/>
+              <a:ea typeface="+mn-ea"/>
+              <a:cs typeface="+mn-cs"/>
+            </a:defRPr>
+          </a:pPr>
+          <a:endParaRPr lang="en-US"/>
+        </a:p>
+      </c:txPr>
+    </c:title>
+    <c:autoTitleDeleted val="0"/>
+    <c:plotArea>
+      <c:layout/>
+      <c:lineChart>
+        <c:grouping val="standard"/>
+        <c:varyColors val="0"/>
+        <c:ser>
+          <c:idx val="0"/>
+          <c:order val="0"/>
+          <c:tx>
+            <c:v>Threshold</c:v>
+          </c:tx>
+          <c:spPr>
+            <a:ln w="28575" cap="rnd">
+              <a:solidFill>
+                <a:schemeClr val="accent1"/>
+              </a:solidFill>
+              <a:round/>
+            </a:ln>
+            <a:effectLst/>
+          </c:spPr>
+          <c:marker>
+            <c:symbol val="circle"/>
+            <c:size val="5"/>
+            <c:spPr>
+              <a:solidFill>
+                <a:schemeClr val="accent1"/>
+              </a:solidFill>
+              <a:ln w="9525">
+                <a:solidFill>
+                  <a:schemeClr val="accent1"/>
+                </a:solidFill>
+              </a:ln>
+              <a:effectLst/>
+            </c:spPr>
+          </c:marker>
+          <c:dLbls>
+            <c:spPr>
+              <a:noFill/>
+              <a:ln>
+                <a:noFill/>
+              </a:ln>
+              <a:effectLst/>
+            </c:spPr>
+            <c:txPr>
+              <a:bodyPr rot="0" spcFirstLastPara="1" vertOverflow="ellipsis" vert="horz" wrap="square" lIns="38100" tIns="19050" rIns="38100" bIns="19050" anchor="ctr" anchorCtr="1">
+                <a:spAutoFit/>
+              </a:bodyPr>
+              <a:lstStyle/>
+              <a:p>
+                <a:pPr>
+                  <a:defRPr sz="900" b="0" i="0" u="none" strike="noStrike" kern="1200" baseline="0">
+                    <a:solidFill>
+                      <a:schemeClr val="tx1">
+                        <a:lumMod val="75000"/>
+                        <a:lumOff val="25000"/>
+                      </a:schemeClr>
+                    </a:solidFill>
+                    <a:latin typeface="+mn-lt"/>
+                    <a:ea typeface="+mn-ea"/>
+                    <a:cs typeface="+mn-cs"/>
+                  </a:defRPr>
+                </a:pPr>
+                <a:endParaRPr lang="en-US"/>
+              </a:p>
+            </c:txPr>
+            <c:dLblPos val="t"/>
+            <c:showLegendKey val="0"/>
+            <c:showVal val="1"/>
+            <c:showCatName val="0"/>
+            <c:showSerName val="0"/>
+            <c:showPercent val="0"/>
+            <c:showBubbleSize val="0"/>
+            <c:showLeaderLines val="0"/>
+            <c:extLst>
+              <c:ext xmlns:c15="http://schemas.microsoft.com/office/drawing/2012/chart" uri="{CE6537A1-D6FC-4f65-9D91-7224C49458BB}">
+                <c15:showLeaderLines val="1"/>
+                <c15:leaderLines>
+                  <c:spPr>
+                    <a:ln w="9525" cap="flat" cmpd="sng" algn="ctr">
+                      <a:solidFill>
+                        <a:schemeClr val="tx1">
+                          <a:lumMod val="35000"/>
+                          <a:lumOff val="65000"/>
+                        </a:schemeClr>
+                      </a:solidFill>
+                      <a:round/>
+                    </a:ln>
+                    <a:effectLst/>
+                  </c:spPr>
+                </c15:leaderLines>
+              </c:ext>
+            </c:extLst>
+          </c:dLbls>
+          <c:val>
+            <c:numRef>
+              <c:f>Sheet1!$B$62:$B$80</c:f>
+              <c:numCache>
+                <c:formatCode>General</c:formatCode>
+                <c:ptCount val="10"/>
+                <c:pt idx="0">
+                  <c:v>0.1</c:v>
+                </c:pt>
+                <c:pt idx="1">
+                  <c:v>0.2</c:v>
+                </c:pt>
+                <c:pt idx="2">
+                  <c:v>0.3</c:v>
+                </c:pt>
+                <c:pt idx="3">
+                  <c:v>0.4</c:v>
+                </c:pt>
+                <c:pt idx="4">
+                  <c:v>0.5</c:v>
+                </c:pt>
+                <c:pt idx="5">
+                  <c:v>0.6</c:v>
+                </c:pt>
+                <c:pt idx="6">
+                  <c:v>0.7</c:v>
+                </c:pt>
+                <c:pt idx="7">
+                  <c:v>0.8</c:v>
+                </c:pt>
+                <c:pt idx="8">
+                  <c:v>0.9</c:v>
+                </c:pt>
+                <c:pt idx="9">
+                  <c:v>1</c:v>
+                </c:pt>
+              </c:numCache>
+            </c:numRef>
+          </c:val>
+          <c:smooth val="0"/>
+          <c:extLst>
+            <c:ext xmlns:c16="http://schemas.microsoft.com/office/drawing/2014/chart" uri="{C3380CC4-5D6E-409C-BE32-E72D297353CC}">
+              <c16:uniqueId val="{00000000-2EFA-4167-AC7A-79A2AFAF7404}"/>
+            </c:ext>
+          </c:extLst>
+        </c:ser>
+        <c:ser>
+          <c:idx val="1"/>
+          <c:order val="1"/>
+          <c:tx>
+            <c:v>Probability of 1</c:v>
+          </c:tx>
+          <c:spPr>
+            <a:ln w="28575" cap="rnd">
+              <a:solidFill>
+                <a:schemeClr val="accent2"/>
+              </a:solidFill>
+              <a:round/>
+            </a:ln>
+            <a:effectLst/>
+          </c:spPr>
+          <c:marker>
+            <c:symbol val="circle"/>
+            <c:size val="5"/>
+            <c:spPr>
+              <a:solidFill>
+                <a:schemeClr val="accent2"/>
+              </a:solidFill>
+              <a:ln w="9525">
+                <a:solidFill>
+                  <a:schemeClr val="accent2"/>
+                </a:solidFill>
+              </a:ln>
+              <a:effectLst/>
+            </c:spPr>
+          </c:marker>
+          <c:dLbls>
+            <c:spPr>
+              <a:noFill/>
+              <a:ln>
+                <a:noFill/>
+              </a:ln>
+              <a:effectLst/>
+            </c:spPr>
+            <c:txPr>
+              <a:bodyPr rot="0" spcFirstLastPara="1" vertOverflow="ellipsis" vert="horz" wrap="square" lIns="38100" tIns="19050" rIns="38100" bIns="19050" anchor="ctr" anchorCtr="1">
+                <a:spAutoFit/>
+              </a:bodyPr>
+              <a:lstStyle/>
+              <a:p>
+                <a:pPr>
+                  <a:defRPr sz="900" b="0" i="0" u="none" strike="noStrike" kern="1200" baseline="0">
+                    <a:solidFill>
+                      <a:schemeClr val="tx1">
+                        <a:lumMod val="75000"/>
+                        <a:lumOff val="25000"/>
+                      </a:schemeClr>
+                    </a:solidFill>
+                    <a:latin typeface="+mn-lt"/>
+                    <a:ea typeface="+mn-ea"/>
+                    <a:cs typeface="+mn-cs"/>
+                  </a:defRPr>
+                </a:pPr>
+                <a:endParaRPr lang="en-US"/>
+              </a:p>
+            </c:txPr>
+            <c:dLblPos val="t"/>
+            <c:showLegendKey val="0"/>
+            <c:showVal val="1"/>
+            <c:showCatName val="0"/>
+            <c:showSerName val="0"/>
+            <c:showPercent val="0"/>
+            <c:showBubbleSize val="0"/>
+            <c:showLeaderLines val="0"/>
+            <c:extLst>
+              <c:ext xmlns:c15="http://schemas.microsoft.com/office/drawing/2012/chart" uri="{CE6537A1-D6FC-4f65-9D91-7224C49458BB}">
+                <c15:showLeaderLines val="1"/>
+                <c15:leaderLines>
+                  <c:spPr>
+                    <a:ln w="9525" cap="flat" cmpd="sng" algn="ctr">
+                      <a:solidFill>
+                        <a:schemeClr val="tx1">
+                          <a:lumMod val="35000"/>
+                          <a:lumOff val="65000"/>
+                        </a:schemeClr>
+                      </a:solidFill>
+                      <a:round/>
+                    </a:ln>
+                    <a:effectLst/>
+                  </c:spPr>
+                </c15:leaderLines>
+              </c:ext>
+            </c:extLst>
+          </c:dLbls>
+          <c:val>
+            <c:numRef>
+              <c:f>Sheet1!$C$62:$C$80</c:f>
+              <c:numCache>
+                <c:formatCode>General</c:formatCode>
+                <c:ptCount val="10"/>
+                <c:pt idx="0">
+                  <c:v>1</c:v>
+                </c:pt>
+                <c:pt idx="1">
+                  <c:v>1</c:v>
+                </c:pt>
+                <c:pt idx="2">
+                  <c:v>1</c:v>
+                </c:pt>
+                <c:pt idx="3">
+                  <c:v>0.751</c:v>
+                </c:pt>
+                <c:pt idx="4">
+                  <c:v>0.747</c:v>
+                </c:pt>
+                <c:pt idx="5">
+                  <c:v>0.5</c:v>
+                </c:pt>
+                <c:pt idx="6">
+                  <c:v>0.5</c:v>
+                </c:pt>
+                <c:pt idx="7">
+                  <c:v>0.5</c:v>
+                </c:pt>
+                <c:pt idx="8">
+                  <c:v>0</c:v>
+                </c:pt>
+                <c:pt idx="9">
+                  <c:v>0</c:v>
+                </c:pt>
+              </c:numCache>
+            </c:numRef>
+          </c:val>
+          <c:smooth val="0"/>
+          <c:extLst>
+            <c:ext xmlns:c16="http://schemas.microsoft.com/office/drawing/2014/chart" uri="{C3380CC4-5D6E-409C-BE32-E72D297353CC}">
+              <c16:uniqueId val="{00000001-2EFA-4167-AC7A-79A2AFAF7404}"/>
+            </c:ext>
+          </c:extLst>
+        </c:ser>
+        <c:dLbls>
+          <c:dLblPos val="t"/>
+          <c:showLegendKey val="0"/>
+          <c:showVal val="1"/>
+          <c:showCatName val="0"/>
+          <c:showSerName val="0"/>
+          <c:showPercent val="0"/>
+          <c:showBubbleSize val="0"/>
+        </c:dLbls>
+        <c:marker val="1"/>
+        <c:smooth val="0"/>
+        <c:axId val="526231503"/>
+        <c:axId val="526223823"/>
+      </c:lineChart>
+      <c:catAx>
+        <c:axId val="526231503"/>
+        <c:scaling>
+          <c:orientation val="minMax"/>
+        </c:scaling>
+        <c:delete val="0"/>
+        <c:axPos val="b"/>
+        <c:majorTickMark val="none"/>
+        <c:minorTickMark val="none"/>
+        <c:tickLblPos val="nextTo"/>
+        <c:spPr>
+          <a:noFill/>
+          <a:ln w="9525" cap="flat" cmpd="sng" algn="ctr">
+            <a:solidFill>
+              <a:schemeClr val="tx1">
+                <a:lumMod val="15000"/>
+                <a:lumOff val="85000"/>
+              </a:schemeClr>
+            </a:solidFill>
+            <a:round/>
+          </a:ln>
+          <a:effectLst/>
+        </c:spPr>
+        <c:txPr>
+          <a:bodyPr rot="-60000000" spcFirstLastPara="1" vertOverflow="ellipsis" vert="horz" wrap="square" anchor="ctr" anchorCtr="1"/>
+          <a:lstStyle/>
+          <a:p>
+            <a:pPr>
+              <a:defRPr sz="900" b="0" i="0" u="none" strike="noStrike" kern="1200" baseline="0">
+                <a:solidFill>
+                  <a:schemeClr val="tx1">
+                    <a:lumMod val="65000"/>
+                    <a:lumOff val="35000"/>
+                  </a:schemeClr>
+                </a:solidFill>
+                <a:latin typeface="+mn-lt"/>
+                <a:ea typeface="+mn-ea"/>
+                <a:cs typeface="+mn-cs"/>
+              </a:defRPr>
+            </a:pPr>
+            <a:endParaRPr lang="en-US"/>
+          </a:p>
+        </c:txPr>
+        <c:crossAx val="526223823"/>
+        <c:crosses val="autoZero"/>
+        <c:auto val="1"/>
+        <c:lblAlgn val="ctr"/>
+        <c:lblOffset val="100"/>
+        <c:noMultiLvlLbl val="0"/>
+      </c:catAx>
+      <c:valAx>
+        <c:axId val="526223823"/>
+        <c:scaling>
+          <c:orientation val="minMax"/>
+        </c:scaling>
+        <c:delete val="0"/>
+        <c:axPos val="l"/>
+        <c:majorGridlines>
+          <c:spPr>
+            <a:ln w="9525" cap="flat" cmpd="sng" algn="ctr">
+              <a:solidFill>
+                <a:schemeClr val="tx1">
+                  <a:lumMod val="15000"/>
+                  <a:lumOff val="85000"/>
+                </a:schemeClr>
+              </a:solidFill>
+              <a:round/>
+            </a:ln>
+            <a:effectLst/>
+          </c:spPr>
+        </c:majorGridlines>
+        <c:numFmt formatCode="General" sourceLinked="1"/>
+        <c:majorTickMark val="none"/>
+        <c:minorTickMark val="none"/>
+        <c:tickLblPos val="nextTo"/>
+        <c:spPr>
+          <a:noFill/>
+          <a:ln>
+            <a:noFill/>
+          </a:ln>
+          <a:effectLst/>
+        </c:spPr>
+        <c:txPr>
+          <a:bodyPr rot="-60000000" spcFirstLastPara="1" vertOverflow="ellipsis" vert="horz" wrap="square" anchor="ctr" anchorCtr="1"/>
+          <a:lstStyle/>
+          <a:p>
+            <a:pPr>
+              <a:defRPr sz="900" b="0" i="0" u="none" strike="noStrike" kern="1200" baseline="0">
+                <a:solidFill>
+                  <a:schemeClr val="tx1">
+                    <a:lumMod val="65000"/>
+                    <a:lumOff val="35000"/>
+                  </a:schemeClr>
+                </a:solidFill>
+                <a:latin typeface="+mn-lt"/>
+                <a:ea typeface="+mn-ea"/>
+                <a:cs typeface="+mn-cs"/>
+              </a:defRPr>
+            </a:pPr>
+            <a:endParaRPr lang="en-US"/>
+          </a:p>
+        </c:txPr>
+        <c:crossAx val="526231503"/>
+        <c:crosses val="autoZero"/>
+        <c:crossBetween val="between"/>
+      </c:valAx>
+      <c:dTable>
+        <c:showHorzBorder val="1"/>
+        <c:showVertBorder val="1"/>
+        <c:showOutline val="1"/>
+        <c:showKeys val="1"/>
+        <c:spPr>
+          <a:noFill/>
+          <a:ln w="9525" cap="flat" cmpd="sng" algn="ctr">
+            <a:solidFill>
+              <a:schemeClr val="tx1">
+                <a:lumMod val="15000"/>
+                <a:lumOff val="85000"/>
+              </a:schemeClr>
+            </a:solidFill>
+            <a:round/>
+          </a:ln>
+          <a:effectLst/>
+        </c:spPr>
+        <c:txPr>
+          <a:bodyPr rot="0" spcFirstLastPara="1" vertOverflow="ellipsis" vert="horz" wrap="square" anchor="ctr" anchorCtr="1"/>
+          <a:lstStyle/>
+          <a:p>
+            <a:pPr rtl="0">
+              <a:defRPr sz="900" b="0" i="0" u="none" strike="noStrike" kern="1200" baseline="0">
+                <a:solidFill>
+                  <a:schemeClr val="tx1">
+                    <a:lumMod val="65000"/>
+                    <a:lumOff val="35000"/>
+                  </a:schemeClr>
+                </a:solidFill>
+                <a:latin typeface="+mn-lt"/>
+                <a:ea typeface="+mn-ea"/>
+                <a:cs typeface="+mn-cs"/>
+              </a:defRPr>
+            </a:pPr>
+            <a:endParaRPr lang="en-US"/>
+          </a:p>
+        </c:txPr>
+      </c:dTable>
+      <c:spPr>
+        <a:noFill/>
+        <a:ln>
+          <a:noFill/>
+        </a:ln>
+        <a:effectLst/>
+      </c:spPr>
+    </c:plotArea>
+    <c:plotVisOnly val="1"/>
+    <c:dispBlanksAs val="gap"/>
+    <c:extLst>
+      <c:ext xmlns:c16r3="http://schemas.microsoft.com/office/drawing/2017/03/chart" uri="{56B9EC1D-385E-4148-901F-78D8002777C0}">
+        <c16r3:dataDisplayOptions16>
+          <c16r3:dispNaAsBlank val="1"/>
+        </c16r3:dataDisplayOptions16>
+      </c:ext>
+    </c:extLst>
+    <c:showDLblsOverMax val="0"/>
+  </c:chart>
+  <c:spPr>
+    <a:solidFill>
+      <a:schemeClr val="bg1"/>
+    </a:solidFill>
+    <a:ln w="9525" cap="flat" cmpd="sng" algn="ctr">
+      <a:solidFill>
+        <a:schemeClr val="tx1">
+          <a:lumMod val="15000"/>
+          <a:lumOff val="85000"/>
+        </a:schemeClr>
+      </a:solidFill>
+      <a:round/>
+    </a:ln>
+    <a:effectLst/>
+  </c:spPr>
+  <c:txPr>
+    <a:bodyPr/>
+    <a:lstStyle/>
+    <a:p>
+      <a:pPr>
+        <a:defRPr/>
+      </a:pPr>
+      <a:endParaRPr lang="en-US"/>
+    </a:p>
+  </c:txPr>
+  <c:externalData r:id="rId3">
+    <c:autoUpdate val="0"/>
+  </c:externalData>
+</c:chartSpace>
+</file>
+
+<file path=word/charts/chart5.xml><?xml version="1.0" encoding="utf-8"?>
+<c:chartSpace xmlns:c="http://schemas.openxmlformats.org/drawingml/2006/chart" xmlns:a="http://schemas.openxmlformats.org/drawingml/2006/main" xmlns:r="http://schemas.openxmlformats.org/officeDocument/2006/relationships" xmlns:c16r2="http://schemas.microsoft.com/office/drawing/2015/06/chart">
+  <c:date1904 val="0"/>
+  <c:lang val="en-US"/>
+  <c:roundedCorners val="0"/>
+  <mc:AlternateContent xmlns:mc="http://schemas.openxmlformats.org/markup-compatibility/2006">
+    <mc:Choice xmlns:c14="http://schemas.microsoft.com/office/drawing/2007/8/2/chart" Requires="c14">
+      <c14:style val="102"/>
+    </mc:Choice>
+    <mc:Fallback>
+      <c:style val="2"/>
+    </mc:Fallback>
+  </mc:AlternateContent>
+  <c:chart>
+    <c:title>
+      <c:tx>
+        <c:rich>
+          <a:bodyPr rot="0" spcFirstLastPara="1" vertOverflow="ellipsis" vert="horz" wrap="square" anchor="ctr" anchorCtr="1"/>
+          <a:lstStyle/>
+          <a:p>
+            <a:pPr>
+              <a:defRPr sz="1400" b="0" i="0" u="none" strike="noStrike" kern="1200" spc="0" baseline="0">
+                <a:solidFill>
+                  <a:schemeClr val="tx1">
+                    <a:lumMod val="65000"/>
+                    <a:lumOff val="35000"/>
+                  </a:schemeClr>
+                </a:solidFill>
+                <a:latin typeface="+mn-lt"/>
+                <a:ea typeface="+mn-ea"/>
+                <a:cs typeface="+mn-cs"/>
+              </a:defRPr>
+            </a:pPr>
+            <a:r>
+              <a:rPr lang="en-US"/>
+              <a:t>Probability of 1 when R = 4</a:t>
+            </a:r>
+          </a:p>
+        </c:rich>
+      </c:tx>
+      <c:overlay val="0"/>
+      <c:spPr>
+        <a:noFill/>
+        <a:ln>
+          <a:noFill/>
+        </a:ln>
+        <a:effectLst/>
+      </c:spPr>
+      <c:txPr>
+        <a:bodyPr rot="0" spcFirstLastPara="1" vertOverflow="ellipsis" vert="horz" wrap="square" anchor="ctr" anchorCtr="1"/>
+        <a:lstStyle/>
+        <a:p>
+          <a:pPr>
+            <a:defRPr sz="1400" b="0" i="0" u="none" strike="noStrike" kern="1200" spc="0" baseline="0">
+              <a:solidFill>
+                <a:schemeClr val="tx1">
+                  <a:lumMod val="65000"/>
+                  <a:lumOff val="35000"/>
+                </a:schemeClr>
+              </a:solidFill>
+              <a:latin typeface="+mn-lt"/>
+              <a:ea typeface="+mn-ea"/>
+              <a:cs typeface="+mn-cs"/>
+            </a:defRPr>
+          </a:pPr>
+          <a:endParaRPr lang="en-US"/>
+        </a:p>
+      </c:txPr>
+    </c:title>
+    <c:autoTitleDeleted val="0"/>
+    <c:plotArea>
+      <c:layout/>
+      <c:lineChart>
+        <c:grouping val="standard"/>
+        <c:varyColors val="0"/>
+        <c:ser>
+          <c:idx val="0"/>
+          <c:order val="0"/>
+          <c:tx>
+            <c:v>Threshold</c:v>
+          </c:tx>
+          <c:spPr>
+            <a:ln w="28575" cap="rnd">
+              <a:solidFill>
+                <a:schemeClr val="accent1"/>
+              </a:solidFill>
+              <a:round/>
+            </a:ln>
+            <a:effectLst/>
+          </c:spPr>
+          <c:marker>
+            <c:symbol val="circle"/>
+            <c:size val="5"/>
+            <c:spPr>
+              <a:solidFill>
+                <a:schemeClr val="accent1"/>
+              </a:solidFill>
+              <a:ln w="9525">
+                <a:solidFill>
+                  <a:schemeClr val="accent1"/>
+                </a:solidFill>
+              </a:ln>
+              <a:effectLst/>
+            </c:spPr>
+          </c:marker>
+          <c:dLbls>
+            <c:spPr>
+              <a:noFill/>
+              <a:ln>
+                <a:noFill/>
+              </a:ln>
+              <a:effectLst/>
+            </c:spPr>
+            <c:txPr>
+              <a:bodyPr rot="0" spcFirstLastPara="1" vertOverflow="ellipsis" vert="horz" wrap="square" lIns="38100" tIns="19050" rIns="38100" bIns="19050" anchor="ctr" anchorCtr="1">
+                <a:spAutoFit/>
+              </a:bodyPr>
+              <a:lstStyle/>
+              <a:p>
+                <a:pPr>
+                  <a:defRPr sz="900" b="0" i="0" u="none" strike="noStrike" kern="1200" baseline="0">
+                    <a:solidFill>
+                      <a:schemeClr val="tx1">
+                        <a:lumMod val="75000"/>
+                        <a:lumOff val="25000"/>
+                      </a:schemeClr>
+                    </a:solidFill>
+                    <a:latin typeface="+mn-lt"/>
+                    <a:ea typeface="+mn-ea"/>
+                    <a:cs typeface="+mn-cs"/>
+                  </a:defRPr>
+                </a:pPr>
+                <a:endParaRPr lang="en-US"/>
+              </a:p>
+            </c:txPr>
+            <c:dLblPos val="t"/>
+            <c:showLegendKey val="0"/>
+            <c:showVal val="1"/>
+            <c:showCatName val="0"/>
+            <c:showSerName val="0"/>
+            <c:showPercent val="0"/>
+            <c:showBubbleSize val="0"/>
+            <c:showLeaderLines val="0"/>
+            <c:extLst>
+              <c:ext xmlns:c15="http://schemas.microsoft.com/office/drawing/2012/chart" uri="{CE6537A1-D6FC-4f65-9D91-7224C49458BB}">
+                <c15:showLeaderLines val="1"/>
+                <c15:leaderLines>
+                  <c:spPr>
+                    <a:ln w="9525" cap="flat" cmpd="sng" algn="ctr">
+                      <a:solidFill>
+                        <a:schemeClr val="tx1">
+                          <a:lumMod val="35000"/>
+                          <a:lumOff val="65000"/>
+                        </a:schemeClr>
+                      </a:solidFill>
+                      <a:round/>
+                    </a:ln>
+                    <a:effectLst/>
+                  </c:spPr>
+                </c15:leaderLines>
+              </c:ext>
+            </c:extLst>
+          </c:dLbls>
+          <c:val>
+            <c:numRef>
+              <c:f>Sheet1!$B$82:$B$100</c:f>
+              <c:numCache>
+                <c:formatCode>General</c:formatCode>
+                <c:ptCount val="10"/>
+                <c:pt idx="0">
+                  <c:v>0.1</c:v>
+                </c:pt>
+                <c:pt idx="1">
+                  <c:v>0.2</c:v>
+                </c:pt>
+                <c:pt idx="2">
+                  <c:v>0.3</c:v>
+                </c:pt>
+                <c:pt idx="3">
+                  <c:v>0.4</c:v>
+                </c:pt>
+                <c:pt idx="4">
+                  <c:v>0.5</c:v>
+                </c:pt>
+                <c:pt idx="5">
+                  <c:v>0.6</c:v>
+                </c:pt>
+                <c:pt idx="6">
+                  <c:v>0.7</c:v>
+                </c:pt>
+                <c:pt idx="7">
+                  <c:v>0.8</c:v>
+                </c:pt>
+                <c:pt idx="8">
+                  <c:v>0.9</c:v>
+                </c:pt>
+                <c:pt idx="9">
+                  <c:v>1</c:v>
+                </c:pt>
+              </c:numCache>
+            </c:numRef>
+          </c:val>
+          <c:smooth val="0"/>
+          <c:extLst>
+            <c:ext xmlns:c16="http://schemas.microsoft.com/office/drawing/2014/chart" uri="{C3380CC4-5D6E-409C-BE32-E72D297353CC}">
+              <c16:uniqueId val="{00000000-239E-4F5B-955B-6517DA5B2BC7}"/>
+            </c:ext>
+          </c:extLst>
+        </c:ser>
+        <c:ser>
+          <c:idx val="1"/>
+          <c:order val="1"/>
+          <c:tx>
+            <c:v>Probability of 1</c:v>
+          </c:tx>
+          <c:spPr>
+            <a:ln w="28575" cap="rnd">
+              <a:solidFill>
+                <a:schemeClr val="accent2"/>
+              </a:solidFill>
+              <a:round/>
+            </a:ln>
+            <a:effectLst/>
+          </c:spPr>
+          <c:marker>
+            <c:symbol val="circle"/>
+            <c:size val="5"/>
+            <c:spPr>
+              <a:solidFill>
+                <a:schemeClr val="accent2"/>
+              </a:solidFill>
+              <a:ln w="9525">
+                <a:solidFill>
+                  <a:schemeClr val="accent2"/>
+                </a:solidFill>
+              </a:ln>
+              <a:effectLst/>
+            </c:spPr>
+          </c:marker>
+          <c:dLbls>
+            <c:spPr>
+              <a:noFill/>
+              <a:ln>
+                <a:noFill/>
+              </a:ln>
+              <a:effectLst/>
+            </c:spPr>
+            <c:txPr>
+              <a:bodyPr rot="0" spcFirstLastPara="1" vertOverflow="ellipsis" vert="horz" wrap="square" lIns="38100" tIns="19050" rIns="38100" bIns="19050" anchor="ctr" anchorCtr="1">
+                <a:spAutoFit/>
+              </a:bodyPr>
+              <a:lstStyle/>
+              <a:p>
+                <a:pPr>
+                  <a:defRPr sz="900" b="0" i="0" u="none" strike="noStrike" kern="1200" baseline="0">
+                    <a:solidFill>
+                      <a:schemeClr val="tx1">
+                        <a:lumMod val="75000"/>
+                        <a:lumOff val="25000"/>
+                      </a:schemeClr>
+                    </a:solidFill>
+                    <a:latin typeface="+mn-lt"/>
+                    <a:ea typeface="+mn-ea"/>
+                    <a:cs typeface="+mn-cs"/>
+                  </a:defRPr>
+                </a:pPr>
+                <a:endParaRPr lang="en-US"/>
+              </a:p>
+            </c:txPr>
+            <c:dLblPos val="t"/>
+            <c:showLegendKey val="0"/>
+            <c:showVal val="1"/>
+            <c:showCatName val="0"/>
+            <c:showSerName val="0"/>
+            <c:showPercent val="0"/>
+            <c:showBubbleSize val="0"/>
+            <c:showLeaderLines val="0"/>
+            <c:extLst>
+              <c:ext xmlns:c15="http://schemas.microsoft.com/office/drawing/2012/chart" uri="{CE6537A1-D6FC-4f65-9D91-7224C49458BB}">
+                <c15:showLeaderLines val="1"/>
+                <c15:leaderLines>
+                  <c:spPr>
+                    <a:ln w="9525" cap="flat" cmpd="sng" algn="ctr">
+                      <a:solidFill>
+                        <a:schemeClr val="tx1">
+                          <a:lumMod val="35000"/>
+                          <a:lumOff val="65000"/>
+                        </a:schemeClr>
+                      </a:solidFill>
+                      <a:round/>
+                    </a:ln>
+                    <a:effectLst/>
+                  </c:spPr>
+                </c15:leaderLines>
+              </c:ext>
+            </c:extLst>
+          </c:dLbls>
+          <c:val>
+            <c:numRef>
+              <c:f>Sheet1!$C$82:$C$100</c:f>
+              <c:numCache>
+                <c:formatCode>General</c:formatCode>
+                <c:ptCount val="10"/>
+                <c:pt idx="0">
+                  <c:v>0.78800000000000003</c:v>
+                </c:pt>
+                <c:pt idx="1">
+                  <c:v>0.69799999999999995</c:v>
+                </c:pt>
+                <c:pt idx="2">
+                  <c:v>0.622</c:v>
+                </c:pt>
+                <c:pt idx="3">
+                  <c:v>0.56699999999999995</c:v>
+                </c:pt>
+                <c:pt idx="4">
+                  <c:v>0.51500000000000001</c:v>
+                </c:pt>
+                <c:pt idx="5">
+                  <c:v>0.439</c:v>
+                </c:pt>
+                <c:pt idx="6">
+                  <c:v>0.371</c:v>
+                </c:pt>
+                <c:pt idx="7">
+                  <c:v>0.29199999999999998</c:v>
+                </c:pt>
+                <c:pt idx="8">
+                  <c:v>0.19900000000000001</c:v>
+                </c:pt>
+                <c:pt idx="9">
+                  <c:v>0</c:v>
+                </c:pt>
+              </c:numCache>
+            </c:numRef>
+          </c:val>
+          <c:smooth val="0"/>
+          <c:extLst>
+            <c:ext xmlns:c16="http://schemas.microsoft.com/office/drawing/2014/chart" uri="{C3380CC4-5D6E-409C-BE32-E72D297353CC}">
+              <c16:uniqueId val="{00000001-239E-4F5B-955B-6517DA5B2BC7}"/>
+            </c:ext>
+          </c:extLst>
+        </c:ser>
+        <c:dLbls>
+          <c:dLblPos val="t"/>
+          <c:showLegendKey val="0"/>
+          <c:showVal val="1"/>
+          <c:showCatName val="0"/>
+          <c:showSerName val="0"/>
+          <c:showPercent val="0"/>
+          <c:showBubbleSize val="0"/>
+        </c:dLbls>
+        <c:marker val="1"/>
+        <c:smooth val="0"/>
+        <c:axId val="526231503"/>
+        <c:axId val="526223823"/>
+      </c:lineChart>
+      <c:catAx>
+        <c:axId val="526231503"/>
+        <c:scaling>
+          <c:orientation val="minMax"/>
+        </c:scaling>
+        <c:delete val="0"/>
+        <c:axPos val="b"/>
+        <c:majorTickMark val="none"/>
+        <c:minorTickMark val="none"/>
+        <c:tickLblPos val="nextTo"/>
+        <c:spPr>
+          <a:noFill/>
+          <a:ln w="9525" cap="flat" cmpd="sng" algn="ctr">
+            <a:solidFill>
+              <a:schemeClr val="tx1">
+                <a:lumMod val="15000"/>
+                <a:lumOff val="85000"/>
+              </a:schemeClr>
+            </a:solidFill>
+            <a:round/>
+          </a:ln>
+          <a:effectLst/>
+        </c:spPr>
+        <c:txPr>
+          <a:bodyPr rot="-60000000" spcFirstLastPara="1" vertOverflow="ellipsis" vert="horz" wrap="square" anchor="ctr" anchorCtr="1"/>
+          <a:lstStyle/>
+          <a:p>
+            <a:pPr>
+              <a:defRPr sz="900" b="0" i="0" u="none" strike="noStrike" kern="1200" baseline="0">
+                <a:solidFill>
+                  <a:schemeClr val="tx1">
+                    <a:lumMod val="65000"/>
+                    <a:lumOff val="35000"/>
+                  </a:schemeClr>
+                </a:solidFill>
+                <a:latin typeface="+mn-lt"/>
+                <a:ea typeface="+mn-ea"/>
+                <a:cs typeface="+mn-cs"/>
+              </a:defRPr>
+            </a:pPr>
+            <a:endParaRPr lang="en-US"/>
+          </a:p>
+        </c:txPr>
+        <c:crossAx val="526223823"/>
+        <c:crosses val="autoZero"/>
+        <c:auto val="1"/>
+        <c:lblAlgn val="ctr"/>
+        <c:lblOffset val="100"/>
+        <c:noMultiLvlLbl val="0"/>
+      </c:catAx>
+      <c:valAx>
+        <c:axId val="526223823"/>
+        <c:scaling>
+          <c:orientation val="minMax"/>
+        </c:scaling>
+        <c:delete val="0"/>
+        <c:axPos val="l"/>
+        <c:majorGridlines>
+          <c:spPr>
+            <a:ln w="9525" cap="flat" cmpd="sng" algn="ctr">
+              <a:solidFill>
+                <a:schemeClr val="tx1">
+                  <a:lumMod val="15000"/>
+                  <a:lumOff val="85000"/>
+                </a:schemeClr>
+              </a:solidFill>
+              <a:round/>
+            </a:ln>
+            <a:effectLst/>
+          </c:spPr>
+        </c:majorGridlines>
+        <c:numFmt formatCode="General" sourceLinked="1"/>
+        <c:majorTickMark val="none"/>
+        <c:minorTickMark val="none"/>
+        <c:tickLblPos val="nextTo"/>
+        <c:spPr>
+          <a:noFill/>
+          <a:ln>
+            <a:noFill/>
+          </a:ln>
+          <a:effectLst/>
+        </c:spPr>
+        <c:txPr>
+          <a:bodyPr rot="-60000000" spcFirstLastPara="1" vertOverflow="ellipsis" vert="horz" wrap="square" anchor="ctr" anchorCtr="1"/>
+          <a:lstStyle/>
+          <a:p>
+            <a:pPr>
+              <a:defRPr sz="900" b="0" i="0" u="none" strike="noStrike" kern="1200" baseline="0">
+                <a:solidFill>
+                  <a:schemeClr val="tx1">
+                    <a:lumMod val="65000"/>
+                    <a:lumOff val="35000"/>
+                  </a:schemeClr>
+                </a:solidFill>
+                <a:latin typeface="+mn-lt"/>
+                <a:ea typeface="+mn-ea"/>
+                <a:cs typeface="+mn-cs"/>
+              </a:defRPr>
+            </a:pPr>
+            <a:endParaRPr lang="en-US"/>
+          </a:p>
+        </c:txPr>
+        <c:crossAx val="526231503"/>
+        <c:crosses val="autoZero"/>
+        <c:crossBetween val="between"/>
+      </c:valAx>
+      <c:dTable>
+        <c:showHorzBorder val="1"/>
+        <c:showVertBorder val="1"/>
+        <c:showOutline val="1"/>
+        <c:showKeys val="1"/>
+        <c:spPr>
+          <a:noFill/>
+          <a:ln w="9525" cap="flat" cmpd="sng" algn="ctr">
+            <a:solidFill>
+              <a:schemeClr val="tx1">
+                <a:lumMod val="15000"/>
+                <a:lumOff val="85000"/>
+              </a:schemeClr>
+            </a:solidFill>
+            <a:round/>
+          </a:ln>
+          <a:effectLst/>
+        </c:spPr>
+        <c:txPr>
+          <a:bodyPr rot="0" spcFirstLastPara="1" vertOverflow="ellipsis" vert="horz" wrap="square" anchor="ctr" anchorCtr="1"/>
+          <a:lstStyle/>
+          <a:p>
+            <a:pPr rtl="0">
+              <a:defRPr sz="900" b="0" i="0" u="none" strike="noStrike" kern="1200" baseline="0">
+                <a:solidFill>
+                  <a:schemeClr val="tx1">
+                    <a:lumMod val="65000"/>
+                    <a:lumOff val="35000"/>
+                  </a:schemeClr>
+                </a:solidFill>
+                <a:latin typeface="+mn-lt"/>
+                <a:ea typeface="+mn-ea"/>
+                <a:cs typeface="+mn-cs"/>
+              </a:defRPr>
+            </a:pPr>
+            <a:endParaRPr lang="en-US"/>
+          </a:p>
+        </c:txPr>
+      </c:dTable>
+      <c:spPr>
+        <a:noFill/>
+        <a:ln>
+          <a:noFill/>
+        </a:ln>
+        <a:effectLst/>
+      </c:spPr>
+    </c:plotArea>
+    <c:plotVisOnly val="1"/>
+    <c:dispBlanksAs val="gap"/>
+    <c:extLst>
+      <c:ext xmlns:c16r3="http://schemas.microsoft.com/office/drawing/2017/03/chart" uri="{56B9EC1D-385E-4148-901F-78D8002777C0}">
+        <c16r3:dataDisplayOptions16>
+          <c16r3:dispNaAsBlank val="1"/>
+        </c16r3:dataDisplayOptions16>
+      </c:ext>
+    </c:extLst>
+    <c:showDLblsOverMax val="0"/>
+  </c:chart>
+  <c:spPr>
+    <a:solidFill>
+      <a:schemeClr val="bg1"/>
+    </a:solidFill>
+    <a:ln w="9525" cap="flat" cmpd="sng" algn="ctr">
+      <a:solidFill>
+        <a:schemeClr val="tx1">
+          <a:lumMod val="15000"/>
+          <a:lumOff val="85000"/>
+        </a:schemeClr>
+      </a:solidFill>
+      <a:round/>
+    </a:ln>
+    <a:effectLst/>
+  </c:spPr>
+  <c:txPr>
+    <a:bodyPr/>
+    <a:lstStyle/>
+    <a:p>
+      <a:pPr>
+        <a:defRPr/>
+      </a:pPr>
+      <a:endParaRPr lang="en-US"/>
+    </a:p>
+  </c:txPr>
+  <c:externalData r:id="rId3">
+    <c:autoUpdate val="0"/>
+  </c:externalData>
+</c:chartSpace>
+</file>
+
+<file path=word/charts/colors1.xml><?xml version="1.0" encoding="utf-8"?>
+<cs:colorStyle xmlns:cs="http://schemas.microsoft.com/office/drawing/2012/chartStyle" xmlns:a="http://schemas.openxmlformats.org/drawingml/2006/main" meth="cycle" id="10">
+  <a:schemeClr val="accent1"/>
+  <a:schemeClr val="accent2"/>
+  <a:schemeClr val="accent3"/>
+  <a:schemeClr val="accent4"/>
+  <a:schemeClr val="accent5"/>
+  <a:schemeClr val="accent6"/>
+  <cs:variation/>
+  <cs:variation>
+    <a:lumMod val="60000"/>
+  </cs:variation>
+  <cs:variation>
+    <a:lumMod val="80000"/>
+    <a:lumOff val="20000"/>
+  </cs:variation>
+  <cs:variation>
+    <a:lumMod val="80000"/>
+  </cs:variation>
+  <cs:variation>
+    <a:lumMod val="60000"/>
+    <a:lumOff val="40000"/>
+  </cs:variation>
+  <cs:variation>
+    <a:lumMod val="50000"/>
+  </cs:variation>
+  <cs:variation>
+    <a:lumMod val="70000"/>
+    <a:lumOff val="30000"/>
+  </cs:variation>
+  <cs:variation>
+    <a:lumMod val="70000"/>
+  </cs:variation>
+  <cs:variation>
+    <a:lumMod val="50000"/>
+    <a:lumOff val="50000"/>
+  </cs:variation>
+</cs:colorStyle>
+</file>
+
+<file path=word/charts/colors2.xml><?xml version="1.0" encoding="utf-8"?>
+<cs:colorStyle xmlns:cs="http://schemas.microsoft.com/office/drawing/2012/chartStyle" xmlns:a="http://schemas.openxmlformats.org/drawingml/2006/main" meth="cycle" id="10">
+  <a:schemeClr val="accent1"/>
+  <a:schemeClr val="accent2"/>
+  <a:schemeClr val="accent3"/>
+  <a:schemeClr val="accent4"/>
+  <a:schemeClr val="accent5"/>
+  <a:schemeClr val="accent6"/>
+  <cs:variation/>
+  <cs:variation>
+    <a:lumMod val="60000"/>
+  </cs:variation>
+  <cs:variation>
+    <a:lumMod val="80000"/>
+    <a:lumOff val="20000"/>
+  </cs:variation>
+  <cs:variation>
+    <a:lumMod val="80000"/>
+  </cs:variation>
+  <cs:variation>
+    <a:lumMod val="60000"/>
+    <a:lumOff val="40000"/>
+  </cs:variation>
+  <cs:variation>
+    <a:lumMod val="50000"/>
+  </cs:variation>
+  <cs:variation>
+    <a:lumMod val="70000"/>
+    <a:lumOff val="30000"/>
+  </cs:variation>
+  <cs:variation>
+    <a:lumMod val="70000"/>
+  </cs:variation>
+  <cs:variation>
+    <a:lumMod val="50000"/>
+    <a:lumOff val="50000"/>
+  </cs:variation>
+</cs:colorStyle>
+</file>
+
+<file path=word/charts/colors3.xml><?xml version="1.0" encoding="utf-8"?>
+<cs:colorStyle xmlns:cs="http://schemas.microsoft.com/office/drawing/2012/chartStyle" xmlns:a="http://schemas.openxmlformats.org/drawingml/2006/main" meth="cycle" id="10">
+  <a:schemeClr val="accent1"/>
+  <a:schemeClr val="accent2"/>
+  <a:schemeClr val="accent3"/>
+  <a:schemeClr val="accent4"/>
+  <a:schemeClr val="accent5"/>
+  <a:schemeClr val="accent6"/>
+  <cs:variation/>
+  <cs:variation>
+    <a:lumMod val="60000"/>
+  </cs:variation>
+  <cs:variation>
+    <a:lumMod val="80000"/>
+    <a:lumOff val="20000"/>
+  </cs:variation>
+  <cs:variation>
+    <a:lumMod val="80000"/>
+  </cs:variation>
+  <cs:variation>
+    <a:lumMod val="60000"/>
+    <a:lumOff val="40000"/>
+  </cs:variation>
+  <cs:variation>
+    <a:lumMod val="50000"/>
+  </cs:variation>
+  <cs:variation>
+    <a:lumMod val="70000"/>
+    <a:lumOff val="30000"/>
+  </cs:variation>
+  <cs:variation>
+    <a:lumMod val="70000"/>
+  </cs:variation>
+  <cs:variation>
+    <a:lumMod val="50000"/>
+    <a:lumOff val="50000"/>
+  </cs:variation>
+</cs:colorStyle>
+</file>
+
+<file path=word/charts/colors4.xml><?xml version="1.0" encoding="utf-8"?>
+<cs:colorStyle xmlns:cs="http://schemas.microsoft.com/office/drawing/2012/chartStyle" xmlns:a="http://schemas.openxmlformats.org/drawingml/2006/main" meth="cycle" id="10">
+  <a:schemeClr val="accent1"/>
+  <a:schemeClr val="accent2"/>
+  <a:schemeClr val="accent3"/>
+  <a:schemeClr val="accent4"/>
+  <a:schemeClr val="accent5"/>
+  <a:schemeClr val="accent6"/>
+  <cs:variation/>
+  <cs:variation>
+    <a:lumMod val="60000"/>
+  </cs:variation>
+  <cs:variation>
+    <a:lumMod val="80000"/>
+    <a:lumOff val="20000"/>
+  </cs:variation>
+  <cs:variation>
+    <a:lumMod val="80000"/>
+  </cs:variation>
+  <cs:variation>
+    <a:lumMod val="60000"/>
+    <a:lumOff val="40000"/>
+  </cs:variation>
+  <cs:variation>
+    <a:lumMod val="50000"/>
+  </cs:variation>
+  <cs:variation>
+    <a:lumMod val="70000"/>
+    <a:lumOff val="30000"/>
+  </cs:variation>
+  <cs:variation>
+    <a:lumMod val="70000"/>
+  </cs:variation>
+  <cs:variation>
+    <a:lumMod val="50000"/>
+    <a:lumOff val="50000"/>
+  </cs:variation>
+</cs:colorStyle>
+</file>
+
+<file path=word/charts/colors5.xml><?xml version="1.0" encoding="utf-8"?>
+<cs:colorStyle xmlns:cs="http://schemas.microsoft.com/office/drawing/2012/chartStyle" xmlns:a="http://schemas.openxmlformats.org/drawingml/2006/main" meth="cycle" id="10">
+  <a:schemeClr val="accent1"/>
+  <a:schemeClr val="accent2"/>
+  <a:schemeClr val="accent3"/>
+  <a:schemeClr val="accent4"/>
+  <a:schemeClr val="accent5"/>
+  <a:schemeClr val="accent6"/>
+  <cs:variation/>
+  <cs:variation>
+    <a:lumMod val="60000"/>
+  </cs:variation>
+  <cs:variation>
+    <a:lumMod val="80000"/>
+    <a:lumOff val="20000"/>
+  </cs:variation>
+  <cs:variation>
+    <a:lumMod val="80000"/>
+  </cs:variation>
+  <cs:variation>
+    <a:lumMod val="60000"/>
+    <a:lumOff val="40000"/>
+  </cs:variation>
+  <cs:variation>
+    <a:lumMod val="50000"/>
+  </cs:variation>
+  <cs:variation>
+    <a:lumMod val="70000"/>
+    <a:lumOff val="30000"/>
+  </cs:variation>
+  <cs:variation>
+    <a:lumMod val="70000"/>
+  </cs:variation>
+  <cs:variation>
+    <a:lumMod val="50000"/>
+    <a:lumOff val="50000"/>
+  </cs:variation>
+</cs:colorStyle>
+</file>
+
+<file path=word/charts/style1.xml><?xml version="1.0" encoding="utf-8"?>
+<cs:chartStyle xmlns:cs="http://schemas.microsoft.com/office/drawing/2012/chartStyle" xmlns:a="http://schemas.openxmlformats.org/drawingml/2006/main" id="332">
+  <cs:axisTitle>
+    <cs:lnRef idx="0"/>
+    <cs:fillRef idx="0"/>
+    <cs:effectRef idx="0"/>
+    <cs:fontRef idx="minor">
+      <a:schemeClr val="tx1">
+        <a:lumMod val="65000"/>
+        <a:lumOff val="35000"/>
+      </a:schemeClr>
+    </cs:fontRef>
+    <cs:defRPr sz="1000" kern="1200"/>
+  </cs:axisTitle>
+  <cs:categoryAxis>
+    <cs:lnRef idx="0"/>
+    <cs:fillRef idx="0"/>
+    <cs:effectRef idx="0"/>
+    <cs:fontRef idx="minor">
+      <a:schemeClr val="tx1">
+        <a:lumMod val="65000"/>
+        <a:lumOff val="35000"/>
+      </a:schemeClr>
+    </cs:fontRef>
+    <cs:spPr>
+      <a:ln w="9525" cap="flat" cmpd="sng" algn="ctr">
+        <a:solidFill>
+          <a:schemeClr val="tx1">
+            <a:lumMod val="15000"/>
+            <a:lumOff val="85000"/>
+          </a:schemeClr>
+        </a:solidFill>
+        <a:round/>
+      </a:ln>
+    </cs:spPr>
+    <cs:defRPr sz="900" kern="1200"/>
+  </cs:categoryAxis>
+  <cs:chartArea mods="allowNoFillOverride allowNoLineOverride">
+    <cs:lnRef idx="0"/>
+    <cs:fillRef idx="0"/>
+    <cs:effectRef idx="0"/>
+    <cs:fontRef idx="minor">
+      <a:schemeClr val="tx1"/>
+    </cs:fontRef>
+    <cs:spPr>
+      <a:solidFill>
+        <a:schemeClr val="bg1"/>
+      </a:solidFill>
+      <a:ln w="9525" cap="flat" cmpd="sng" algn="ctr">
+        <a:solidFill>
+          <a:schemeClr val="tx1">
+            <a:lumMod val="15000"/>
+            <a:lumOff val="85000"/>
+          </a:schemeClr>
+        </a:solidFill>
+        <a:round/>
+      </a:ln>
+    </cs:spPr>
+    <cs:defRPr sz="1000" kern="1200"/>
+  </cs:chartArea>
+  <cs:dataLabel>
+    <cs:lnRef idx="0"/>
+    <cs:fillRef idx="0"/>
+    <cs:effectRef idx="0"/>
+    <cs:fontRef idx="minor">
+      <a:schemeClr val="tx1">
+        <a:lumMod val="75000"/>
+        <a:lumOff val="25000"/>
+      </a:schemeClr>
+    </cs:fontRef>
+    <cs:defRPr sz="900" kern="1200"/>
+  </cs:dataLabel>
+  <cs:dataLabelCallout>
+    <cs:lnRef idx="0"/>
+    <cs:fillRef idx="0"/>
+    <cs:effectRef idx="0"/>
+    <cs:fontRef idx="minor">
+      <a:schemeClr val="dk1">
+        <a:lumMod val="65000"/>
+        <a:lumOff val="35000"/>
+      </a:schemeClr>
+    </cs:fontRef>
+    <cs:spPr>
+      <a:solidFill>
+        <a:schemeClr val="lt1"/>
+      </a:solidFill>
+      <a:ln>
+        <a:solidFill>
+          <a:schemeClr val="dk1">
+            <a:lumMod val="25000"/>
+            <a:lumOff val="75000"/>
+          </a:schemeClr>
+        </a:solidFill>
+      </a:ln>
+    </cs:spPr>
+    <cs:defRPr sz="900" kern="1200"/>
+    <cs:bodyPr rot="0" spcFirstLastPara="1" vertOverflow="clip" horzOverflow="clip" vert="horz" wrap="square" lIns="36576" tIns="18288" rIns="36576" bIns="18288" anchor="ctr" anchorCtr="1">
+      <a:spAutoFit/>
+    </cs:bodyPr>
+  </cs:dataLabelCallout>
+  <cs:dataPoint>
+    <cs:lnRef idx="0"/>
+    <cs:fillRef idx="1">
+      <cs:styleClr val="auto"/>
+    </cs:fillRef>
+    <cs:effectRef idx="0"/>
+    <cs:fontRef idx="minor">
+      <a:schemeClr val="tx1"/>
+    </cs:fontRef>
+  </cs:dataPoint>
+  <cs:dataPoint3D>
+    <cs:lnRef idx="0"/>
+    <cs:fillRef idx="1">
+      <cs:styleClr val="auto"/>
+    </cs:fillRef>
+    <cs:effectRef idx="0"/>
+    <cs:fontRef idx="minor">
+      <a:schemeClr val="tx1"/>
+    </cs:fontRef>
+  </cs:dataPoint3D>
+  <cs:dataPointLine>
+    <cs:lnRef idx="0">
+      <cs:styleClr val="auto"/>
+    </cs:lnRef>
+    <cs:fillRef idx="1"/>
+    <cs:effectRef idx="0"/>
+    <cs:fontRef idx="minor">
+      <a:schemeClr val="tx1"/>
+    </cs:fontRef>
+    <cs:spPr>
+      <a:ln w="28575" cap="rnd">
+        <a:solidFill>
+          <a:schemeClr val="phClr"/>
+        </a:solidFill>
+        <a:round/>
+      </a:ln>
+    </cs:spPr>
+  </cs:dataPointLine>
+  <cs:dataPointMarker>
+    <cs:lnRef idx="0">
+      <cs:styleClr val="auto"/>
+    </cs:lnRef>
+    <cs:fillRef idx="1">
+      <cs:styleClr val="auto"/>
+    </cs:fillRef>
+    <cs:effectRef idx="0"/>
+    <cs:fontRef idx="minor">
+      <a:schemeClr val="tx1"/>
+    </cs:fontRef>
+    <cs:spPr>
+      <a:ln w="9525">
+        <a:solidFill>
+          <a:schemeClr val="phClr"/>
+        </a:solidFill>
+      </a:ln>
+    </cs:spPr>
+  </cs:dataPointMarker>
+  <cs:dataPointMarkerLayout symbol="circle" size="5"/>
+  <cs:dataPointWireframe>
+    <cs:lnRef idx="0">
+      <cs:styleClr val="auto"/>
+    </cs:lnRef>
+    <cs:fillRef idx="1"/>
+    <cs:effectRef idx="0"/>
+    <cs:fontRef idx="minor">
+      <a:schemeClr val="tx1"/>
+    </cs:fontRef>
+    <cs:spPr>
+      <a:ln w="9525" cap="rnd">
+        <a:solidFill>
+          <a:schemeClr val="phClr"/>
+        </a:solidFill>
+        <a:round/>
+      </a:ln>
+    </cs:spPr>
+  </cs:dataPointWireframe>
+  <cs:dataTable>
+    <cs:lnRef idx="0"/>
+    <cs:fillRef idx="0"/>
+    <cs:effectRef idx="0"/>
+    <cs:fontRef idx="minor">
+      <a:schemeClr val="tx1">
+        <a:lumMod val="65000"/>
+        <a:lumOff val="35000"/>
+      </a:schemeClr>
+    </cs:fontRef>
+    <cs:spPr>
+      <a:noFill/>
+      <a:ln w="9525" cap="flat" cmpd="sng" algn="ctr">
+        <a:solidFill>
+          <a:schemeClr val="tx1">
+            <a:lumMod val="15000"/>
+            <a:lumOff val="85000"/>
+          </a:schemeClr>
+        </a:solidFill>
+        <a:round/>
+      </a:ln>
+    </cs:spPr>
+    <cs:defRPr sz="900" kern="1200"/>
+  </cs:dataTable>
+  <cs:downBar>
+    <cs:lnRef idx="0"/>
+    <cs:fillRef idx="0"/>
+    <cs:effectRef idx="0"/>
+    <cs:fontRef idx="minor">
+      <a:schemeClr val="dk1"/>
+    </cs:fontRef>
+    <cs:spPr>
+      <a:solidFill>
+        <a:schemeClr val="dk1">
+          <a:lumMod val="65000"/>
+          <a:lumOff val="35000"/>
+        </a:schemeClr>
+      </a:solidFill>
+      <a:ln w="9525">
+        <a:solidFill>
+          <a:schemeClr val="tx1">
+            <a:lumMod val="65000"/>
+            <a:lumOff val="35000"/>
+          </a:schemeClr>
+        </a:solidFill>
+      </a:ln>
+    </cs:spPr>
+  </cs:downBar>
+  <cs:dropLine>
+    <cs:lnRef idx="0"/>
+    <cs:fillRef idx="0"/>
+    <cs:effectRef idx="0"/>
+    <cs:fontRef idx="minor">
+      <a:schemeClr val="tx1"/>
+    </cs:fontRef>
+    <cs:spPr>
+      <a:ln w="9525" cap="flat" cmpd="sng" algn="ctr">
+        <a:solidFill>
+          <a:schemeClr val="tx1">
+            <a:lumMod val="35000"/>
+            <a:lumOff val="65000"/>
+          </a:schemeClr>
+        </a:solidFill>
+        <a:round/>
+      </a:ln>
+    </cs:spPr>
+  </cs:dropLine>
+  <cs:errorBar>
+    <cs:lnRef idx="0"/>
+    <cs:fillRef idx="0"/>
+    <cs:effectRef idx="0"/>
+    <cs:fontRef idx="minor">
+      <a:schemeClr val="tx1"/>
+    </cs:fontRef>
+    <cs:spPr>
+      <a:ln w="9525" cap="flat" cmpd="sng" algn="ctr">
+        <a:solidFill>
+          <a:schemeClr val="tx1">
+            <a:lumMod val="65000"/>
+            <a:lumOff val="35000"/>
+          </a:schemeClr>
+        </a:solidFill>
+        <a:round/>
+      </a:ln>
+    </cs:spPr>
+  </cs:errorBar>
+  <cs:floor>
+    <cs:lnRef idx="0"/>
+    <cs:fillRef idx="0"/>
+    <cs:effectRef idx="0"/>
+    <cs:fontRef idx="minor">
+      <a:schemeClr val="tx1"/>
+    </cs:fontRef>
+    <cs:spPr>
+      <a:noFill/>
+      <a:ln>
+        <a:noFill/>
+      </a:ln>
+    </cs:spPr>
+  </cs:floor>
+  <cs:gridlineMajor>
+    <cs:lnRef idx="0"/>
+    <cs:fillRef idx="0"/>
+    <cs:effectRef idx="0"/>
+    <cs:fontRef idx="minor">
+      <a:schemeClr val="tx1"/>
+    </cs:fontRef>
+    <cs:spPr>
+      <a:ln w="9525" cap="flat" cmpd="sng" algn="ctr">
+        <a:solidFill>
+          <a:schemeClr val="tx1">
+            <a:lumMod val="15000"/>
+            <a:lumOff val="85000"/>
+          </a:schemeClr>
+        </a:solidFill>
+        <a:round/>
+      </a:ln>
+    </cs:spPr>
+  </cs:gridlineMajor>
+  <cs:gridlineMinor>
+    <cs:lnRef idx="0"/>
+    <cs:fillRef idx="0"/>
+    <cs:effectRef idx="0"/>
+    <cs:fontRef idx="minor">
+      <a:schemeClr val="tx1"/>
+    </cs:fontRef>
+    <cs:spPr>
+      <a:ln w="9525" cap="flat" cmpd="sng" algn="ctr">
+        <a:solidFill>
+          <a:schemeClr val="tx1">
+            <a:lumMod val="5000"/>
+            <a:lumOff val="95000"/>
+          </a:schemeClr>
+        </a:solidFill>
+        <a:round/>
+      </a:ln>
+    </cs:spPr>
+  </cs:gridlineMinor>
+  <cs:hiLoLine>
+    <cs:lnRef idx="0"/>
+    <cs:fillRef idx="0"/>
+    <cs:effectRef idx="0"/>
+    <cs:fontRef idx="minor">
+      <a:schemeClr val="tx1"/>
+    </cs:fontRef>
+    <cs:spPr>
+      <a:ln w="9525" cap="flat" cmpd="sng" algn="ctr">
+        <a:solidFill>
+          <a:schemeClr val="tx1">
+            <a:lumMod val="75000"/>
+            <a:lumOff val="25000"/>
+          </a:schemeClr>
+        </a:solidFill>
+        <a:round/>
+      </a:ln>
+    </cs:spPr>
+  </cs:hiLoLine>
+  <cs:leaderLine>
+    <cs:lnRef idx="0"/>
+    <cs:fillRef idx="0"/>
+    <cs:effectRef idx="0"/>
+    <cs:fontRef idx="minor">
+      <a:schemeClr val="tx1"/>
+    </cs:fontRef>
+    <cs:spPr>
+      <a:ln w="9525" cap="flat" cmpd="sng" algn="ctr">
+        <a:solidFill>
+          <a:schemeClr val="tx1">
+            <a:lumMod val="35000"/>
+            <a:lumOff val="65000"/>
+          </a:schemeClr>
+        </a:solidFill>
+        <a:round/>
+      </a:ln>
+    </cs:spPr>
+  </cs:leaderLine>
+  <cs:legend>
+    <cs:lnRef idx="0"/>
+    <cs:fillRef idx="0"/>
+    <cs:effectRef idx="0"/>
+    <cs:fontRef idx="minor">
+      <a:schemeClr val="tx1">
+        <a:lumMod val="65000"/>
+        <a:lumOff val="35000"/>
+      </a:schemeClr>
+    </cs:fontRef>
+    <cs:defRPr sz="900" kern="1200"/>
+  </cs:legend>
+  <cs:plotArea mods="allowNoFillOverride allowNoLineOverride">
+    <cs:lnRef idx="0"/>
+    <cs:fillRef idx="0"/>
+    <cs:effectRef idx="0"/>
+    <cs:fontRef idx="minor">
+      <a:schemeClr val="tx1"/>
+    </cs:fontRef>
+  </cs:plotArea>
+  <cs:plotArea3D mods="allowNoFillOverride allowNoLineOverride">
+    <cs:lnRef idx="0"/>
+    <cs:fillRef idx="0"/>
+    <cs:effectRef idx="0"/>
+    <cs:fontRef idx="minor">
+      <a:schemeClr val="tx1"/>
+    </cs:fontRef>
+  </cs:plotArea3D>
+  <cs:seriesAxis>
+    <cs:lnRef idx="0"/>
+    <cs:fillRef idx="0"/>
+    <cs:effectRef idx="0"/>
+    <cs:fontRef idx="minor">
+      <a:schemeClr val="tx1">
+        <a:lumMod val="65000"/>
+        <a:lumOff val="35000"/>
+      </a:schemeClr>
+    </cs:fontRef>
+    <cs:defRPr sz="900" kern="1200"/>
+  </cs:seriesAxis>
+  <cs:seriesLine>
+    <cs:lnRef idx="0"/>
+    <cs:fillRef idx="0"/>
+    <cs:effectRef idx="0"/>
+    <cs:fontRef idx="minor">
+      <a:schemeClr val="tx1"/>
+    </cs:fontRef>
+    <cs:spPr>
+      <a:ln w="9525" cap="flat" cmpd="sng" algn="ctr">
+        <a:solidFill>
+          <a:schemeClr val="tx1">
+            <a:lumMod val="35000"/>
+            <a:lumOff val="65000"/>
+          </a:schemeClr>
+        </a:solidFill>
+        <a:round/>
+      </a:ln>
+    </cs:spPr>
+  </cs:seriesLine>
+  <cs:title>
+    <cs:lnRef idx="0"/>
+    <cs:fillRef idx="0"/>
+    <cs:effectRef idx="0"/>
+    <cs:fontRef idx="minor">
+      <a:schemeClr val="tx1">
+        <a:lumMod val="65000"/>
+        <a:lumOff val="35000"/>
+      </a:schemeClr>
+    </cs:fontRef>
+    <cs:defRPr sz="1400" b="0" kern="1200" spc="0" baseline="0"/>
+  </cs:title>
+  <cs:trendline>
+    <cs:lnRef idx="0">
+      <cs:styleClr val="auto"/>
+    </cs:lnRef>
+    <cs:fillRef idx="0"/>
+    <cs:effectRef idx="0"/>
+    <cs:fontRef idx="minor">
+      <a:schemeClr val="tx1"/>
+    </cs:fontRef>
+    <cs:spPr>
+      <a:ln w="19050" cap="rnd">
+        <a:solidFill>
+          <a:schemeClr val="phClr"/>
+        </a:solidFill>
+        <a:prstDash val="sysDot"/>
+      </a:ln>
+    </cs:spPr>
+  </cs:trendline>
+  <cs:trendlineLabel>
+    <cs:lnRef idx="0"/>
+    <cs:fillRef idx="0"/>
+    <cs:effectRef idx="0"/>
+    <cs:fontRef idx="minor">
+      <a:schemeClr val="tx1">
+        <a:lumMod val="65000"/>
+        <a:lumOff val="35000"/>
+      </a:schemeClr>
+    </cs:fontRef>
+    <cs:defRPr sz="900" kern="1200"/>
+  </cs:trendlineLabel>
+  <cs:upBar>
+    <cs:lnRef idx="0"/>
+    <cs:fillRef idx="0"/>
+    <cs:effectRef idx="0"/>
+    <cs:fontRef idx="minor">
+      <a:schemeClr val="dk1"/>
+    </cs:fontRef>
+    <cs:spPr>
+      <a:solidFill>
+        <a:schemeClr val="lt1"/>
+      </a:solidFill>
+      <a:ln w="9525">
+        <a:solidFill>
+          <a:schemeClr val="tx1">
+            <a:lumMod val="15000"/>
+            <a:lumOff val="85000"/>
+          </a:schemeClr>
+        </a:solidFill>
+      </a:ln>
+    </cs:spPr>
+  </cs:upBar>
+  <cs:valueAxis>
+    <cs:lnRef idx="0"/>
+    <cs:fillRef idx="0"/>
+    <cs:effectRef idx="0"/>
+    <cs:fontRef idx="minor">
+      <a:schemeClr val="tx1">
+        <a:lumMod val="65000"/>
+        <a:lumOff val="35000"/>
+      </a:schemeClr>
+    </cs:fontRef>
+    <cs:defRPr sz="900" kern="1200"/>
+  </cs:valueAxis>
+  <cs:wall>
+    <cs:lnRef idx="0"/>
+    <cs:fillRef idx="0"/>
+    <cs:effectRef idx="0"/>
+    <cs:fontRef idx="minor">
+      <a:schemeClr val="tx1"/>
+    </cs:fontRef>
+    <cs:spPr>
+      <a:noFill/>
+      <a:ln>
+        <a:noFill/>
+      </a:ln>
+    </cs:spPr>
+  </cs:wall>
+</cs:chartStyle>
+</file>
+
+<file path=word/charts/style2.xml><?xml version="1.0" encoding="utf-8"?>
+<cs:chartStyle xmlns:cs="http://schemas.microsoft.com/office/drawing/2012/chartStyle" xmlns:a="http://schemas.openxmlformats.org/drawingml/2006/main" id="332">
+  <cs:axisTitle>
+    <cs:lnRef idx="0"/>
+    <cs:fillRef idx="0"/>
+    <cs:effectRef idx="0"/>
+    <cs:fontRef idx="minor">
+      <a:schemeClr val="tx1">
+        <a:lumMod val="65000"/>
+        <a:lumOff val="35000"/>
+      </a:schemeClr>
+    </cs:fontRef>
+    <cs:defRPr sz="1000" kern="1200"/>
+  </cs:axisTitle>
+  <cs:categoryAxis>
+    <cs:lnRef idx="0"/>
+    <cs:fillRef idx="0"/>
+    <cs:effectRef idx="0"/>
+    <cs:fontRef idx="minor">
+      <a:schemeClr val="tx1">
+        <a:lumMod val="65000"/>
+        <a:lumOff val="35000"/>
+      </a:schemeClr>
+    </cs:fontRef>
+    <cs:spPr>
+      <a:ln w="9525" cap="flat" cmpd="sng" algn="ctr">
+        <a:solidFill>
+          <a:schemeClr val="tx1">
+            <a:lumMod val="15000"/>
+            <a:lumOff val="85000"/>
+          </a:schemeClr>
+        </a:solidFill>
+        <a:round/>
+      </a:ln>
+    </cs:spPr>
+    <cs:defRPr sz="900" kern="1200"/>
+  </cs:categoryAxis>
+  <cs:chartArea mods="allowNoFillOverride allowNoLineOverride">
+    <cs:lnRef idx="0"/>
+    <cs:fillRef idx="0"/>
+    <cs:effectRef idx="0"/>
+    <cs:fontRef idx="minor">
+      <a:schemeClr val="tx1"/>
+    </cs:fontRef>
+    <cs:spPr>
+      <a:solidFill>
+        <a:schemeClr val="bg1"/>
+      </a:solidFill>
+      <a:ln w="9525" cap="flat" cmpd="sng" algn="ctr">
+        <a:solidFill>
+          <a:schemeClr val="tx1">
+            <a:lumMod val="15000"/>
+            <a:lumOff val="85000"/>
+          </a:schemeClr>
+        </a:solidFill>
+        <a:round/>
+      </a:ln>
+    </cs:spPr>
+    <cs:defRPr sz="1000" kern="1200"/>
+  </cs:chartArea>
+  <cs:dataLabel>
+    <cs:lnRef idx="0"/>
+    <cs:fillRef idx="0"/>
+    <cs:effectRef idx="0"/>
+    <cs:fontRef idx="minor">
+      <a:schemeClr val="tx1">
+        <a:lumMod val="75000"/>
+        <a:lumOff val="25000"/>
+      </a:schemeClr>
+    </cs:fontRef>
+    <cs:defRPr sz="900" kern="1200"/>
+  </cs:dataLabel>
+  <cs:dataLabelCallout>
+    <cs:lnRef idx="0"/>
+    <cs:fillRef idx="0"/>
+    <cs:effectRef idx="0"/>
+    <cs:fontRef idx="minor">
+      <a:schemeClr val="dk1">
+        <a:lumMod val="65000"/>
+        <a:lumOff val="35000"/>
+      </a:schemeClr>
+    </cs:fontRef>
+    <cs:spPr>
+      <a:solidFill>
+        <a:schemeClr val="lt1"/>
+      </a:solidFill>
+      <a:ln>
+        <a:solidFill>
+          <a:schemeClr val="dk1">
+            <a:lumMod val="25000"/>
+            <a:lumOff val="75000"/>
+          </a:schemeClr>
+        </a:solidFill>
+      </a:ln>
+    </cs:spPr>
+    <cs:defRPr sz="900" kern="1200"/>
+    <cs:bodyPr rot="0" spcFirstLastPara="1" vertOverflow="clip" horzOverflow="clip" vert="horz" wrap="square" lIns="36576" tIns="18288" rIns="36576" bIns="18288" anchor="ctr" anchorCtr="1">
+      <a:spAutoFit/>
+    </cs:bodyPr>
+  </cs:dataLabelCallout>
+  <cs:dataPoint>
+    <cs:lnRef idx="0"/>
+    <cs:fillRef idx="1">
+      <cs:styleClr val="auto"/>
+    </cs:fillRef>
+    <cs:effectRef idx="0"/>
+    <cs:fontRef idx="minor">
+      <a:schemeClr val="tx1"/>
+    </cs:fontRef>
+  </cs:dataPoint>
+  <cs:dataPoint3D>
+    <cs:lnRef idx="0"/>
+    <cs:fillRef idx="1">
+      <cs:styleClr val="auto"/>
+    </cs:fillRef>
+    <cs:effectRef idx="0"/>
+    <cs:fontRef idx="minor">
+      <a:schemeClr val="tx1"/>
+    </cs:fontRef>
+  </cs:dataPoint3D>
+  <cs:dataPointLine>
+    <cs:lnRef idx="0">
+      <cs:styleClr val="auto"/>
+    </cs:lnRef>
+    <cs:fillRef idx="1"/>
+    <cs:effectRef idx="0"/>
+    <cs:fontRef idx="minor">
+      <a:schemeClr val="tx1"/>
+    </cs:fontRef>
+    <cs:spPr>
+      <a:ln w="28575" cap="rnd">
+        <a:solidFill>
+          <a:schemeClr val="phClr"/>
+        </a:solidFill>
+        <a:round/>
+      </a:ln>
+    </cs:spPr>
+  </cs:dataPointLine>
+  <cs:dataPointMarker>
+    <cs:lnRef idx="0">
+      <cs:styleClr val="auto"/>
+    </cs:lnRef>
+    <cs:fillRef idx="1">
+      <cs:styleClr val="auto"/>
+    </cs:fillRef>
+    <cs:effectRef idx="0"/>
+    <cs:fontRef idx="minor">
+      <a:schemeClr val="tx1"/>
+    </cs:fontRef>
+    <cs:spPr>
+      <a:ln w="9525">
+        <a:solidFill>
+          <a:schemeClr val="phClr"/>
+        </a:solidFill>
+      </a:ln>
+    </cs:spPr>
+  </cs:dataPointMarker>
+  <cs:dataPointMarkerLayout symbol="circle" size="5"/>
+  <cs:dataPointWireframe>
+    <cs:lnRef idx="0">
+      <cs:styleClr val="auto"/>
+    </cs:lnRef>
+    <cs:fillRef idx="1"/>
+    <cs:effectRef idx="0"/>
+    <cs:fontRef idx="minor">
+      <a:schemeClr val="tx1"/>
+    </cs:fontRef>
+    <cs:spPr>
+      <a:ln w="9525" cap="rnd">
+        <a:solidFill>
+          <a:schemeClr val="phClr"/>
+        </a:solidFill>
+        <a:round/>
+      </a:ln>
+    </cs:spPr>
+  </cs:dataPointWireframe>
+  <cs:dataTable>
+    <cs:lnRef idx="0"/>
+    <cs:fillRef idx="0"/>
+    <cs:effectRef idx="0"/>
+    <cs:fontRef idx="minor">
+      <a:schemeClr val="tx1">
+        <a:lumMod val="65000"/>
+        <a:lumOff val="35000"/>
+      </a:schemeClr>
+    </cs:fontRef>
+    <cs:spPr>
+      <a:noFill/>
+      <a:ln w="9525" cap="flat" cmpd="sng" algn="ctr">
+        <a:solidFill>
+          <a:schemeClr val="tx1">
+            <a:lumMod val="15000"/>
+            <a:lumOff val="85000"/>
+          </a:schemeClr>
+        </a:solidFill>
+        <a:round/>
+      </a:ln>
+    </cs:spPr>
+    <cs:defRPr sz="900" kern="1200"/>
+  </cs:dataTable>
+  <cs:downBar>
+    <cs:lnRef idx="0"/>
+    <cs:fillRef idx="0"/>
+    <cs:effectRef idx="0"/>
+    <cs:fontRef idx="minor">
+      <a:schemeClr val="dk1"/>
+    </cs:fontRef>
+    <cs:spPr>
+      <a:solidFill>
+        <a:schemeClr val="dk1">
+          <a:lumMod val="65000"/>
+          <a:lumOff val="35000"/>
+        </a:schemeClr>
+      </a:solidFill>
+      <a:ln w="9525">
+        <a:solidFill>
+          <a:schemeClr val="tx1">
+            <a:lumMod val="65000"/>
+            <a:lumOff val="35000"/>
+          </a:schemeClr>
+        </a:solidFill>
+      </a:ln>
+    </cs:spPr>
+  </cs:downBar>
+  <cs:dropLine>
+    <cs:lnRef idx="0"/>
+    <cs:fillRef idx="0"/>
+    <cs:effectRef idx="0"/>
+    <cs:fontRef idx="minor">
+      <a:schemeClr val="tx1"/>
+    </cs:fontRef>
+    <cs:spPr>
+      <a:ln w="9525" cap="flat" cmpd="sng" algn="ctr">
+        <a:solidFill>
+          <a:schemeClr val="tx1">
+            <a:lumMod val="35000"/>
+            <a:lumOff val="65000"/>
+          </a:schemeClr>
+        </a:solidFill>
+        <a:round/>
+      </a:ln>
+    </cs:spPr>
+  </cs:dropLine>
+  <cs:errorBar>
+    <cs:lnRef idx="0"/>
+    <cs:fillRef idx="0"/>
+    <cs:effectRef idx="0"/>
+    <cs:fontRef idx="minor">
+      <a:schemeClr val="tx1"/>
+    </cs:fontRef>
+    <cs:spPr>
+      <a:ln w="9525" cap="flat" cmpd="sng" algn="ctr">
+        <a:solidFill>
+          <a:schemeClr val="tx1">
+            <a:lumMod val="65000"/>
+            <a:lumOff val="35000"/>
+          </a:schemeClr>
+        </a:solidFill>
+        <a:round/>
+      </a:ln>
+    </cs:spPr>
+  </cs:errorBar>
+  <cs:floor>
+    <cs:lnRef idx="0"/>
+    <cs:fillRef idx="0"/>
+    <cs:effectRef idx="0"/>
+    <cs:fontRef idx="minor">
+      <a:schemeClr val="tx1"/>
+    </cs:fontRef>
+    <cs:spPr>
+      <a:noFill/>
+      <a:ln>
+        <a:noFill/>
+      </a:ln>
+    </cs:spPr>
+  </cs:floor>
+  <cs:gridlineMajor>
+    <cs:lnRef idx="0"/>
+    <cs:fillRef idx="0"/>
+    <cs:effectRef idx="0"/>
+    <cs:fontRef idx="minor">
+      <a:schemeClr val="tx1"/>
+    </cs:fontRef>
+    <cs:spPr>
+      <a:ln w="9525" cap="flat" cmpd="sng" algn="ctr">
+        <a:solidFill>
+          <a:schemeClr val="tx1">
+            <a:lumMod val="15000"/>
+            <a:lumOff val="85000"/>
+          </a:schemeClr>
+        </a:solidFill>
+        <a:round/>
+      </a:ln>
+    </cs:spPr>
+  </cs:gridlineMajor>
+  <cs:gridlineMinor>
+    <cs:lnRef idx="0"/>
+    <cs:fillRef idx="0"/>
+    <cs:effectRef idx="0"/>
+    <cs:fontRef idx="minor">
+      <a:schemeClr val="tx1"/>
+    </cs:fontRef>
+    <cs:spPr>
+      <a:ln w="9525" cap="flat" cmpd="sng" algn="ctr">
+        <a:solidFill>
+          <a:schemeClr val="tx1">
+            <a:lumMod val="5000"/>
+            <a:lumOff val="95000"/>
+          </a:schemeClr>
+        </a:solidFill>
+        <a:round/>
+      </a:ln>
+    </cs:spPr>
+  </cs:gridlineMinor>
+  <cs:hiLoLine>
+    <cs:lnRef idx="0"/>
+    <cs:fillRef idx="0"/>
+    <cs:effectRef idx="0"/>
+    <cs:fontRef idx="minor">
+      <a:schemeClr val="tx1"/>
+    </cs:fontRef>
+    <cs:spPr>
+      <a:ln w="9525" cap="flat" cmpd="sng" algn="ctr">
+        <a:solidFill>
+          <a:schemeClr val="tx1">
+            <a:lumMod val="75000"/>
+            <a:lumOff val="25000"/>
+          </a:schemeClr>
+        </a:solidFill>
+        <a:round/>
+      </a:ln>
+    </cs:spPr>
+  </cs:hiLoLine>
+  <cs:leaderLine>
+    <cs:lnRef idx="0"/>
+    <cs:fillRef idx="0"/>
+    <cs:effectRef idx="0"/>
+    <cs:fontRef idx="minor">
+      <a:schemeClr val="tx1"/>
+    </cs:fontRef>
+    <cs:spPr>
+      <a:ln w="9525" cap="flat" cmpd="sng" algn="ctr">
+        <a:solidFill>
+          <a:schemeClr val="tx1">
+            <a:lumMod val="35000"/>
+            <a:lumOff val="65000"/>
+          </a:schemeClr>
+        </a:solidFill>
+        <a:round/>
+      </a:ln>
+    </cs:spPr>
+  </cs:leaderLine>
+  <cs:legend>
+    <cs:lnRef idx="0"/>
+    <cs:fillRef idx="0"/>
+    <cs:effectRef idx="0"/>
+    <cs:fontRef idx="minor">
+      <a:schemeClr val="tx1">
+        <a:lumMod val="65000"/>
+        <a:lumOff val="35000"/>
+      </a:schemeClr>
+    </cs:fontRef>
+    <cs:defRPr sz="900" kern="1200"/>
+  </cs:legend>
+  <cs:plotArea mods="allowNoFillOverride allowNoLineOverride">
+    <cs:lnRef idx="0"/>
+    <cs:fillRef idx="0"/>
+    <cs:effectRef idx="0"/>
+    <cs:fontRef idx="minor">
+      <a:schemeClr val="tx1"/>
+    </cs:fontRef>
+  </cs:plotArea>
+  <cs:plotArea3D mods="allowNoFillOverride allowNoLineOverride">
+    <cs:lnRef idx="0"/>
+    <cs:fillRef idx="0"/>
+    <cs:effectRef idx="0"/>
+    <cs:fontRef idx="minor">
+      <a:schemeClr val="tx1"/>
+    </cs:fontRef>
+  </cs:plotArea3D>
+  <cs:seriesAxis>
+    <cs:lnRef idx="0"/>
+    <cs:fillRef idx="0"/>
+    <cs:effectRef idx="0"/>
+    <cs:fontRef idx="minor">
+      <a:schemeClr val="tx1">
+        <a:lumMod val="65000"/>
+        <a:lumOff val="35000"/>
+      </a:schemeClr>
+    </cs:fontRef>
+    <cs:defRPr sz="900" kern="1200"/>
+  </cs:seriesAxis>
+  <cs:seriesLine>
+    <cs:lnRef idx="0"/>
+    <cs:fillRef idx="0"/>
+    <cs:effectRef idx="0"/>
+    <cs:fontRef idx="minor">
+      <a:schemeClr val="tx1"/>
+    </cs:fontRef>
+    <cs:spPr>
+      <a:ln w="9525" cap="flat" cmpd="sng" algn="ctr">
+        <a:solidFill>
+          <a:schemeClr val="tx1">
+            <a:lumMod val="35000"/>
+            <a:lumOff val="65000"/>
+          </a:schemeClr>
+        </a:solidFill>
+        <a:round/>
+      </a:ln>
+    </cs:spPr>
+  </cs:seriesLine>
+  <cs:title>
+    <cs:lnRef idx="0"/>
+    <cs:fillRef idx="0"/>
+    <cs:effectRef idx="0"/>
+    <cs:fontRef idx="minor">
+      <a:schemeClr val="tx1">
+        <a:lumMod val="65000"/>
+        <a:lumOff val="35000"/>
+      </a:schemeClr>
+    </cs:fontRef>
+    <cs:defRPr sz="1400" b="0" kern="1200" spc="0" baseline="0"/>
+  </cs:title>
+  <cs:trendline>
+    <cs:lnRef idx="0">
+      <cs:styleClr val="auto"/>
+    </cs:lnRef>
+    <cs:fillRef idx="0"/>
+    <cs:effectRef idx="0"/>
+    <cs:fontRef idx="minor">
+      <a:schemeClr val="tx1"/>
+    </cs:fontRef>
+    <cs:spPr>
+      <a:ln w="19050" cap="rnd">
+        <a:solidFill>
+          <a:schemeClr val="phClr"/>
+        </a:solidFill>
+        <a:prstDash val="sysDot"/>
+      </a:ln>
+    </cs:spPr>
+  </cs:trendline>
+  <cs:trendlineLabel>
+    <cs:lnRef idx="0"/>
+    <cs:fillRef idx="0"/>
+    <cs:effectRef idx="0"/>
+    <cs:fontRef idx="minor">
+      <a:schemeClr val="tx1">
+        <a:lumMod val="65000"/>
+        <a:lumOff val="35000"/>
+      </a:schemeClr>
+    </cs:fontRef>
+    <cs:defRPr sz="900" kern="1200"/>
+  </cs:trendlineLabel>
+  <cs:upBar>
+    <cs:lnRef idx="0"/>
+    <cs:fillRef idx="0"/>
+    <cs:effectRef idx="0"/>
+    <cs:fontRef idx="minor">
+      <a:schemeClr val="dk1"/>
+    </cs:fontRef>
+    <cs:spPr>
+      <a:solidFill>
+        <a:schemeClr val="lt1"/>
+      </a:solidFill>
+      <a:ln w="9525">
+        <a:solidFill>
+          <a:schemeClr val="tx1">
+            <a:lumMod val="15000"/>
+            <a:lumOff val="85000"/>
+          </a:schemeClr>
+        </a:solidFill>
+      </a:ln>
+    </cs:spPr>
+  </cs:upBar>
+  <cs:valueAxis>
+    <cs:lnRef idx="0"/>
+    <cs:fillRef idx="0"/>
+    <cs:effectRef idx="0"/>
+    <cs:fontRef idx="minor">
+      <a:schemeClr val="tx1">
+        <a:lumMod val="65000"/>
+        <a:lumOff val="35000"/>
+      </a:schemeClr>
+    </cs:fontRef>
+    <cs:defRPr sz="900" kern="1200"/>
+  </cs:valueAxis>
+  <cs:wall>
+    <cs:lnRef idx="0"/>
+    <cs:fillRef idx="0"/>
+    <cs:effectRef idx="0"/>
+    <cs:fontRef idx="minor">
+      <a:schemeClr val="tx1"/>
+    </cs:fontRef>
+    <cs:spPr>
+      <a:noFill/>
+      <a:ln>
+        <a:noFill/>
+      </a:ln>
+    </cs:spPr>
+  </cs:wall>
+</cs:chartStyle>
+</file>
+
+<file path=word/charts/style3.xml><?xml version="1.0" encoding="utf-8"?>
+<cs:chartStyle xmlns:cs="http://schemas.microsoft.com/office/drawing/2012/chartStyle" xmlns:a="http://schemas.openxmlformats.org/drawingml/2006/main" id="332">
+  <cs:axisTitle>
+    <cs:lnRef idx="0"/>
+    <cs:fillRef idx="0"/>
+    <cs:effectRef idx="0"/>
+    <cs:fontRef idx="minor">
+      <a:schemeClr val="tx1">
+        <a:lumMod val="65000"/>
+        <a:lumOff val="35000"/>
+      </a:schemeClr>
+    </cs:fontRef>
+    <cs:defRPr sz="1000" kern="1200"/>
+  </cs:axisTitle>
+  <cs:categoryAxis>
+    <cs:lnRef idx="0"/>
+    <cs:fillRef idx="0"/>
+    <cs:effectRef idx="0"/>
+    <cs:fontRef idx="minor">
+      <a:schemeClr val="tx1">
+        <a:lumMod val="65000"/>
+        <a:lumOff val="35000"/>
+      </a:schemeClr>
+    </cs:fontRef>
+    <cs:spPr>
+      <a:ln w="9525" cap="flat" cmpd="sng" algn="ctr">
+        <a:solidFill>
+          <a:schemeClr val="tx1">
+            <a:lumMod val="15000"/>
+            <a:lumOff val="85000"/>
+          </a:schemeClr>
+        </a:solidFill>
+        <a:round/>
+      </a:ln>
+    </cs:spPr>
+    <cs:defRPr sz="900" kern="1200"/>
+  </cs:categoryAxis>
+  <cs:chartArea mods="allowNoFillOverride allowNoLineOverride">
+    <cs:lnRef idx="0"/>
+    <cs:fillRef idx="0"/>
+    <cs:effectRef idx="0"/>
+    <cs:fontRef idx="minor">
+      <a:schemeClr val="tx1"/>
+    </cs:fontRef>
+    <cs:spPr>
+      <a:solidFill>
+        <a:schemeClr val="bg1"/>
+      </a:solidFill>
+      <a:ln w="9525" cap="flat" cmpd="sng" algn="ctr">
+        <a:solidFill>
+          <a:schemeClr val="tx1">
+            <a:lumMod val="15000"/>
+            <a:lumOff val="85000"/>
+          </a:schemeClr>
+        </a:solidFill>
+        <a:round/>
+      </a:ln>
+    </cs:spPr>
+    <cs:defRPr sz="1000" kern="1200"/>
+  </cs:chartArea>
+  <cs:dataLabel>
+    <cs:lnRef idx="0"/>
+    <cs:fillRef idx="0"/>
+    <cs:effectRef idx="0"/>
+    <cs:fontRef idx="minor">
+      <a:schemeClr val="tx1">
+        <a:lumMod val="75000"/>
+        <a:lumOff val="25000"/>
+      </a:schemeClr>
+    </cs:fontRef>
+    <cs:defRPr sz="900" kern="1200"/>
+  </cs:dataLabel>
+  <cs:dataLabelCallout>
+    <cs:lnRef idx="0"/>
+    <cs:fillRef idx="0"/>
+    <cs:effectRef idx="0"/>
+    <cs:fontRef idx="minor">
+      <a:schemeClr val="dk1">
+        <a:lumMod val="65000"/>
+        <a:lumOff val="35000"/>
+      </a:schemeClr>
+    </cs:fontRef>
+    <cs:spPr>
+      <a:solidFill>
+        <a:schemeClr val="lt1"/>
+      </a:solidFill>
+      <a:ln>
+        <a:solidFill>
+          <a:schemeClr val="dk1">
+            <a:lumMod val="25000"/>
+            <a:lumOff val="75000"/>
+          </a:schemeClr>
+        </a:solidFill>
+      </a:ln>
+    </cs:spPr>
+    <cs:defRPr sz="900" kern="1200"/>
+    <cs:bodyPr rot="0" spcFirstLastPara="1" vertOverflow="clip" horzOverflow="clip" vert="horz" wrap="square" lIns="36576" tIns="18288" rIns="36576" bIns="18288" anchor="ctr" anchorCtr="1">
+      <a:spAutoFit/>
+    </cs:bodyPr>
+  </cs:dataLabelCallout>
+  <cs:dataPoint>
+    <cs:lnRef idx="0"/>
+    <cs:fillRef idx="1">
+      <cs:styleClr val="auto"/>
+    </cs:fillRef>
+    <cs:effectRef idx="0"/>
+    <cs:fontRef idx="minor">
+      <a:schemeClr val="tx1"/>
+    </cs:fontRef>
+  </cs:dataPoint>
+  <cs:dataPoint3D>
+    <cs:lnRef idx="0"/>
+    <cs:fillRef idx="1">
+      <cs:styleClr val="auto"/>
+    </cs:fillRef>
+    <cs:effectRef idx="0"/>
+    <cs:fontRef idx="minor">
+      <a:schemeClr val="tx1"/>
+    </cs:fontRef>
+  </cs:dataPoint3D>
+  <cs:dataPointLine>
+    <cs:lnRef idx="0">
+      <cs:styleClr val="auto"/>
+    </cs:lnRef>
+    <cs:fillRef idx="1"/>
+    <cs:effectRef idx="0"/>
+    <cs:fontRef idx="minor">
+      <a:schemeClr val="tx1"/>
+    </cs:fontRef>
+    <cs:spPr>
+      <a:ln w="28575" cap="rnd">
+        <a:solidFill>
+          <a:schemeClr val="phClr"/>
+        </a:solidFill>
+        <a:round/>
+      </a:ln>
+    </cs:spPr>
+  </cs:dataPointLine>
+  <cs:dataPointMarker>
+    <cs:lnRef idx="0">
+      <cs:styleClr val="auto"/>
+    </cs:lnRef>
+    <cs:fillRef idx="1">
+      <cs:styleClr val="auto"/>
+    </cs:fillRef>
+    <cs:effectRef idx="0"/>
+    <cs:fontRef idx="minor">
+      <a:schemeClr val="tx1"/>
+    </cs:fontRef>
+    <cs:spPr>
+      <a:ln w="9525">
+        <a:solidFill>
+          <a:schemeClr val="phClr"/>
+        </a:solidFill>
+      </a:ln>
+    </cs:spPr>
+  </cs:dataPointMarker>
+  <cs:dataPointMarkerLayout symbol="circle" size="5"/>
+  <cs:dataPointWireframe>
+    <cs:lnRef idx="0">
+      <cs:styleClr val="auto"/>
+    </cs:lnRef>
+    <cs:fillRef idx="1"/>
+    <cs:effectRef idx="0"/>
+    <cs:fontRef idx="minor">
+      <a:schemeClr val="tx1"/>
+    </cs:fontRef>
+    <cs:spPr>
+      <a:ln w="9525" cap="rnd">
+        <a:solidFill>
+          <a:schemeClr val="phClr"/>
+        </a:solidFill>
+        <a:round/>
+      </a:ln>
+    </cs:spPr>
+  </cs:dataPointWireframe>
+  <cs:dataTable>
+    <cs:lnRef idx="0"/>
+    <cs:fillRef idx="0"/>
+    <cs:effectRef idx="0"/>
+    <cs:fontRef idx="minor">
+      <a:schemeClr val="tx1">
+        <a:lumMod val="65000"/>
+        <a:lumOff val="35000"/>
+      </a:schemeClr>
+    </cs:fontRef>
+    <cs:spPr>
+      <a:noFill/>
+      <a:ln w="9525" cap="flat" cmpd="sng" algn="ctr">
+        <a:solidFill>
+          <a:schemeClr val="tx1">
+            <a:lumMod val="15000"/>
+            <a:lumOff val="85000"/>
+          </a:schemeClr>
+        </a:solidFill>
+        <a:round/>
+      </a:ln>
+    </cs:spPr>
+    <cs:defRPr sz="900" kern="1200"/>
+  </cs:dataTable>
+  <cs:downBar>
+    <cs:lnRef idx="0"/>
+    <cs:fillRef idx="0"/>
+    <cs:effectRef idx="0"/>
+    <cs:fontRef idx="minor">
+      <a:schemeClr val="dk1"/>
+    </cs:fontRef>
+    <cs:spPr>
+      <a:solidFill>
+        <a:schemeClr val="dk1">
+          <a:lumMod val="65000"/>
+          <a:lumOff val="35000"/>
+        </a:schemeClr>
+      </a:solidFill>
+      <a:ln w="9525">
+        <a:solidFill>
+          <a:schemeClr val="tx1">
+            <a:lumMod val="65000"/>
+            <a:lumOff val="35000"/>
+          </a:schemeClr>
+        </a:solidFill>
+      </a:ln>
+    </cs:spPr>
+  </cs:downBar>
+  <cs:dropLine>
+    <cs:lnRef idx="0"/>
+    <cs:fillRef idx="0"/>
+    <cs:effectRef idx="0"/>
+    <cs:fontRef idx="minor">
+      <a:schemeClr val="tx1"/>
+    </cs:fontRef>
+    <cs:spPr>
+      <a:ln w="9525" cap="flat" cmpd="sng" algn="ctr">
+        <a:solidFill>
+          <a:schemeClr val="tx1">
+            <a:lumMod val="35000"/>
+            <a:lumOff val="65000"/>
+          </a:schemeClr>
+        </a:solidFill>
+        <a:round/>
+      </a:ln>
+    </cs:spPr>
+  </cs:dropLine>
+  <cs:errorBar>
+    <cs:lnRef idx="0"/>
+    <cs:fillRef idx="0"/>
+    <cs:effectRef idx="0"/>
+    <cs:fontRef idx="minor">
+      <a:schemeClr val="tx1"/>
+    </cs:fontRef>
+    <cs:spPr>
+      <a:ln w="9525" cap="flat" cmpd="sng" algn="ctr">
+        <a:solidFill>
+          <a:schemeClr val="tx1">
+            <a:lumMod val="65000"/>
+            <a:lumOff val="35000"/>
+          </a:schemeClr>
+        </a:solidFill>
+        <a:round/>
+      </a:ln>
+    </cs:spPr>
+  </cs:errorBar>
+  <cs:floor>
+    <cs:lnRef idx="0"/>
+    <cs:fillRef idx="0"/>
+    <cs:effectRef idx="0"/>
+    <cs:fontRef idx="minor">
+      <a:schemeClr val="tx1"/>
+    </cs:fontRef>
+    <cs:spPr>
+      <a:noFill/>
+      <a:ln>
+        <a:noFill/>
+      </a:ln>
+    </cs:spPr>
+  </cs:floor>
+  <cs:gridlineMajor>
+    <cs:lnRef idx="0"/>
+    <cs:fillRef idx="0"/>
+    <cs:effectRef idx="0"/>
+    <cs:fontRef idx="minor">
+      <a:schemeClr val="tx1"/>
+    </cs:fontRef>
+    <cs:spPr>
+      <a:ln w="9525" cap="flat" cmpd="sng" algn="ctr">
+        <a:solidFill>
+          <a:schemeClr val="tx1">
+            <a:lumMod val="15000"/>
+            <a:lumOff val="85000"/>
+          </a:schemeClr>
+        </a:solidFill>
+        <a:round/>
+      </a:ln>
+    </cs:spPr>
+  </cs:gridlineMajor>
+  <cs:gridlineMinor>
+    <cs:lnRef idx="0"/>
+    <cs:fillRef idx="0"/>
+    <cs:effectRef idx="0"/>
+    <cs:fontRef idx="minor">
+      <a:schemeClr val="tx1"/>
+    </cs:fontRef>
+    <cs:spPr>
+      <a:ln w="9525" cap="flat" cmpd="sng" algn="ctr">
+        <a:solidFill>
+          <a:schemeClr val="tx1">
+            <a:lumMod val="5000"/>
+            <a:lumOff val="95000"/>
+          </a:schemeClr>
+        </a:solidFill>
+        <a:round/>
+      </a:ln>
+    </cs:spPr>
+  </cs:gridlineMinor>
+  <cs:hiLoLine>
+    <cs:lnRef idx="0"/>
+    <cs:fillRef idx="0"/>
+    <cs:effectRef idx="0"/>
+    <cs:fontRef idx="minor">
+      <a:schemeClr val="tx1"/>
+    </cs:fontRef>
+    <cs:spPr>
+      <a:ln w="9525" cap="flat" cmpd="sng" algn="ctr">
+        <a:solidFill>
+          <a:schemeClr val="tx1">
+            <a:lumMod val="75000"/>
+            <a:lumOff val="25000"/>
+          </a:schemeClr>
+        </a:solidFill>
+        <a:round/>
+      </a:ln>
+    </cs:spPr>
+  </cs:hiLoLine>
+  <cs:leaderLine>
+    <cs:lnRef idx="0"/>
+    <cs:fillRef idx="0"/>
+    <cs:effectRef idx="0"/>
+    <cs:fontRef idx="minor">
+      <a:schemeClr val="tx1"/>
+    </cs:fontRef>
+    <cs:spPr>
+      <a:ln w="9525" cap="flat" cmpd="sng" algn="ctr">
+        <a:solidFill>
+          <a:schemeClr val="tx1">
+            <a:lumMod val="35000"/>
+            <a:lumOff val="65000"/>
+          </a:schemeClr>
+        </a:solidFill>
+        <a:round/>
+      </a:ln>
+    </cs:spPr>
+  </cs:leaderLine>
+  <cs:legend>
+    <cs:lnRef idx="0"/>
+    <cs:fillRef idx="0"/>
+    <cs:effectRef idx="0"/>
+    <cs:fontRef idx="minor">
+      <a:schemeClr val="tx1">
+        <a:lumMod val="65000"/>
+        <a:lumOff val="35000"/>
+      </a:schemeClr>
+    </cs:fontRef>
+    <cs:defRPr sz="900" kern="1200"/>
+  </cs:legend>
+  <cs:plotArea mods="allowNoFillOverride allowNoLineOverride">
+    <cs:lnRef idx="0"/>
+    <cs:fillRef idx="0"/>
+    <cs:effectRef idx="0"/>
+    <cs:fontRef idx="minor">
+      <a:schemeClr val="tx1"/>
+    </cs:fontRef>
+  </cs:plotArea>
+  <cs:plotArea3D mods="allowNoFillOverride allowNoLineOverride">
+    <cs:lnRef idx="0"/>
+    <cs:fillRef idx="0"/>
+    <cs:effectRef idx="0"/>
+    <cs:fontRef idx="minor">
+      <a:schemeClr val="tx1"/>
+    </cs:fontRef>
+  </cs:plotArea3D>
+  <cs:seriesAxis>
+    <cs:lnRef idx="0"/>
+    <cs:fillRef idx="0"/>
+    <cs:effectRef idx="0"/>
+    <cs:fontRef idx="minor">
+      <a:schemeClr val="tx1">
+        <a:lumMod val="65000"/>
+        <a:lumOff val="35000"/>
+      </a:schemeClr>
+    </cs:fontRef>
+    <cs:defRPr sz="900" kern="1200"/>
+  </cs:seriesAxis>
+  <cs:seriesLine>
+    <cs:lnRef idx="0"/>
+    <cs:fillRef idx="0"/>
+    <cs:effectRef idx="0"/>
+    <cs:fontRef idx="minor">
+      <a:schemeClr val="tx1"/>
+    </cs:fontRef>
+    <cs:spPr>
+      <a:ln w="9525" cap="flat" cmpd="sng" algn="ctr">
+        <a:solidFill>
+          <a:schemeClr val="tx1">
+            <a:lumMod val="35000"/>
+            <a:lumOff val="65000"/>
+          </a:schemeClr>
+        </a:solidFill>
+        <a:round/>
+      </a:ln>
+    </cs:spPr>
+  </cs:seriesLine>
+  <cs:title>
+    <cs:lnRef idx="0"/>
+    <cs:fillRef idx="0"/>
+    <cs:effectRef idx="0"/>
+    <cs:fontRef idx="minor">
+      <a:schemeClr val="tx1">
+        <a:lumMod val="65000"/>
+        <a:lumOff val="35000"/>
+      </a:schemeClr>
+    </cs:fontRef>
+    <cs:defRPr sz="1400" b="0" kern="1200" spc="0" baseline="0"/>
+  </cs:title>
+  <cs:trendline>
+    <cs:lnRef idx="0">
+      <cs:styleClr val="auto"/>
+    </cs:lnRef>
+    <cs:fillRef idx="0"/>
+    <cs:effectRef idx="0"/>
+    <cs:fontRef idx="minor">
+      <a:schemeClr val="tx1"/>
+    </cs:fontRef>
+    <cs:spPr>
+      <a:ln w="19050" cap="rnd">
+        <a:solidFill>
+          <a:schemeClr val="phClr"/>
+        </a:solidFill>
+        <a:prstDash val="sysDot"/>
+      </a:ln>
+    </cs:spPr>
+  </cs:trendline>
+  <cs:trendlineLabel>
+    <cs:lnRef idx="0"/>
+    <cs:fillRef idx="0"/>
+    <cs:effectRef idx="0"/>
+    <cs:fontRef idx="minor">
+      <a:schemeClr val="tx1">
+        <a:lumMod val="65000"/>
+        <a:lumOff val="35000"/>
+      </a:schemeClr>
+    </cs:fontRef>
+    <cs:defRPr sz="900" kern="1200"/>
+  </cs:trendlineLabel>
+  <cs:upBar>
+    <cs:lnRef idx="0"/>
+    <cs:fillRef idx="0"/>
+    <cs:effectRef idx="0"/>
+    <cs:fontRef idx="minor">
+      <a:schemeClr val="dk1"/>
+    </cs:fontRef>
+    <cs:spPr>
+      <a:solidFill>
+        <a:schemeClr val="lt1"/>
+      </a:solidFill>
+      <a:ln w="9525">
+        <a:solidFill>
+          <a:schemeClr val="tx1">
+            <a:lumMod val="15000"/>
+            <a:lumOff val="85000"/>
+          </a:schemeClr>
+        </a:solidFill>
+      </a:ln>
+    </cs:spPr>
+  </cs:upBar>
+  <cs:valueAxis>
+    <cs:lnRef idx="0"/>
+    <cs:fillRef idx="0"/>
+    <cs:effectRef idx="0"/>
+    <cs:fontRef idx="minor">
+      <a:schemeClr val="tx1">
+        <a:lumMod val="65000"/>
+        <a:lumOff val="35000"/>
+      </a:schemeClr>
+    </cs:fontRef>
+    <cs:defRPr sz="900" kern="1200"/>
+  </cs:valueAxis>
+  <cs:wall>
+    <cs:lnRef idx="0"/>
+    <cs:fillRef idx="0"/>
+    <cs:effectRef idx="0"/>
+    <cs:fontRef idx="minor">
+      <a:schemeClr val="tx1"/>
+    </cs:fontRef>
+    <cs:spPr>
+      <a:noFill/>
+      <a:ln>
+        <a:noFill/>
+      </a:ln>
+    </cs:spPr>
+  </cs:wall>
+</cs:chartStyle>
+</file>
+
+<file path=word/charts/style4.xml><?xml version="1.0" encoding="utf-8"?>
+<cs:chartStyle xmlns:cs="http://schemas.microsoft.com/office/drawing/2012/chartStyle" xmlns:a="http://schemas.openxmlformats.org/drawingml/2006/main" id="332">
+  <cs:axisTitle>
+    <cs:lnRef idx="0"/>
+    <cs:fillRef idx="0"/>
+    <cs:effectRef idx="0"/>
+    <cs:fontRef idx="minor">
+      <a:schemeClr val="tx1">
+        <a:lumMod val="65000"/>
+        <a:lumOff val="35000"/>
+      </a:schemeClr>
+    </cs:fontRef>
+    <cs:defRPr sz="1000" kern="1200"/>
+  </cs:axisTitle>
+  <cs:categoryAxis>
+    <cs:lnRef idx="0"/>
+    <cs:fillRef idx="0"/>
+    <cs:effectRef idx="0"/>
+    <cs:fontRef idx="minor">
+      <a:schemeClr val="tx1">
+        <a:lumMod val="65000"/>
+        <a:lumOff val="35000"/>
+      </a:schemeClr>
+    </cs:fontRef>
+    <cs:spPr>
+      <a:ln w="9525" cap="flat" cmpd="sng" algn="ctr">
+        <a:solidFill>
+          <a:schemeClr val="tx1">
+            <a:lumMod val="15000"/>
+            <a:lumOff val="85000"/>
+          </a:schemeClr>
+        </a:solidFill>
+        <a:round/>
+      </a:ln>
+    </cs:spPr>
+    <cs:defRPr sz="900" kern="1200"/>
+  </cs:categoryAxis>
+  <cs:chartArea mods="allowNoFillOverride allowNoLineOverride">
+    <cs:lnRef idx="0"/>
+    <cs:fillRef idx="0"/>
+    <cs:effectRef idx="0"/>
+    <cs:fontRef idx="minor">
+      <a:schemeClr val="tx1"/>
+    </cs:fontRef>
+    <cs:spPr>
+      <a:solidFill>
+        <a:schemeClr val="bg1"/>
+      </a:solidFill>
+      <a:ln w="9525" cap="flat" cmpd="sng" algn="ctr">
+        <a:solidFill>
+          <a:schemeClr val="tx1">
+            <a:lumMod val="15000"/>
+            <a:lumOff val="85000"/>
+          </a:schemeClr>
+        </a:solidFill>
+        <a:round/>
+      </a:ln>
+    </cs:spPr>
+    <cs:defRPr sz="1000" kern="1200"/>
+  </cs:chartArea>
+  <cs:dataLabel>
+    <cs:lnRef idx="0"/>
+    <cs:fillRef idx="0"/>
+    <cs:effectRef idx="0"/>
+    <cs:fontRef idx="minor">
+      <a:schemeClr val="tx1">
+        <a:lumMod val="75000"/>
+        <a:lumOff val="25000"/>
+      </a:schemeClr>
+    </cs:fontRef>
+    <cs:defRPr sz="900" kern="1200"/>
+  </cs:dataLabel>
+  <cs:dataLabelCallout>
+    <cs:lnRef idx="0"/>
+    <cs:fillRef idx="0"/>
+    <cs:effectRef idx="0"/>
+    <cs:fontRef idx="minor">
+      <a:schemeClr val="dk1">
+        <a:lumMod val="65000"/>
+        <a:lumOff val="35000"/>
+      </a:schemeClr>
+    </cs:fontRef>
+    <cs:spPr>
+      <a:solidFill>
+        <a:schemeClr val="lt1"/>
+      </a:solidFill>
+      <a:ln>
+        <a:solidFill>
+          <a:schemeClr val="dk1">
+            <a:lumMod val="25000"/>
+            <a:lumOff val="75000"/>
+          </a:schemeClr>
+        </a:solidFill>
+      </a:ln>
+    </cs:spPr>
+    <cs:defRPr sz="900" kern="1200"/>
+    <cs:bodyPr rot="0" spcFirstLastPara="1" vertOverflow="clip" horzOverflow="clip" vert="horz" wrap="square" lIns="36576" tIns="18288" rIns="36576" bIns="18288" anchor="ctr" anchorCtr="1">
+      <a:spAutoFit/>
+    </cs:bodyPr>
+  </cs:dataLabelCallout>
+  <cs:dataPoint>
+    <cs:lnRef idx="0"/>
+    <cs:fillRef idx="1">
+      <cs:styleClr val="auto"/>
+    </cs:fillRef>
+    <cs:effectRef idx="0"/>
+    <cs:fontRef idx="minor">
+      <a:schemeClr val="tx1"/>
+    </cs:fontRef>
+  </cs:dataPoint>
+  <cs:dataPoint3D>
+    <cs:lnRef idx="0"/>
+    <cs:fillRef idx="1">
+      <cs:styleClr val="auto"/>
+    </cs:fillRef>
+    <cs:effectRef idx="0"/>
+    <cs:fontRef idx="minor">
+      <a:schemeClr val="tx1"/>
+    </cs:fontRef>
+  </cs:dataPoint3D>
+  <cs:dataPointLine>
+    <cs:lnRef idx="0">
+      <cs:styleClr val="auto"/>
+    </cs:lnRef>
+    <cs:fillRef idx="1"/>
+    <cs:effectRef idx="0"/>
+    <cs:fontRef idx="minor">
+      <a:schemeClr val="tx1"/>
+    </cs:fontRef>
+    <cs:spPr>
+      <a:ln w="28575" cap="rnd">
+        <a:solidFill>
+          <a:schemeClr val="phClr"/>
+        </a:solidFill>
+        <a:round/>
+      </a:ln>
+    </cs:spPr>
+  </cs:dataPointLine>
+  <cs:dataPointMarker>
+    <cs:lnRef idx="0">
+      <cs:styleClr val="auto"/>
+    </cs:lnRef>
+    <cs:fillRef idx="1">
+      <cs:styleClr val="auto"/>
+    </cs:fillRef>
+    <cs:effectRef idx="0"/>
+    <cs:fontRef idx="minor">
+      <a:schemeClr val="tx1"/>
+    </cs:fontRef>
+    <cs:spPr>
+      <a:ln w="9525">
+        <a:solidFill>
+          <a:schemeClr val="phClr"/>
+        </a:solidFill>
+      </a:ln>
+    </cs:spPr>
+  </cs:dataPointMarker>
+  <cs:dataPointMarkerLayout symbol="circle" size="5"/>
+  <cs:dataPointWireframe>
+    <cs:lnRef idx="0">
+      <cs:styleClr val="auto"/>
+    </cs:lnRef>
+    <cs:fillRef idx="1"/>
+    <cs:effectRef idx="0"/>
+    <cs:fontRef idx="minor">
+      <a:schemeClr val="tx1"/>
+    </cs:fontRef>
+    <cs:spPr>
+      <a:ln w="9525" cap="rnd">
+        <a:solidFill>
+          <a:schemeClr val="phClr"/>
+        </a:solidFill>
+        <a:round/>
+      </a:ln>
+    </cs:spPr>
+  </cs:dataPointWireframe>
+  <cs:dataTable>
+    <cs:lnRef idx="0"/>
+    <cs:fillRef idx="0"/>
+    <cs:effectRef idx="0"/>
+    <cs:fontRef idx="minor">
+      <a:schemeClr val="tx1">
+        <a:lumMod val="65000"/>
+        <a:lumOff val="35000"/>
+      </a:schemeClr>
+    </cs:fontRef>
+    <cs:spPr>
+      <a:noFill/>
+      <a:ln w="9525" cap="flat" cmpd="sng" algn="ctr">
+        <a:solidFill>
+          <a:schemeClr val="tx1">
+            <a:lumMod val="15000"/>
+            <a:lumOff val="85000"/>
+          </a:schemeClr>
+        </a:solidFill>
+        <a:round/>
+      </a:ln>
+    </cs:spPr>
+    <cs:defRPr sz="900" kern="1200"/>
+  </cs:dataTable>
+  <cs:downBar>
+    <cs:lnRef idx="0"/>
+    <cs:fillRef idx="0"/>
+    <cs:effectRef idx="0"/>
+    <cs:fontRef idx="minor">
+      <a:schemeClr val="dk1"/>
+    </cs:fontRef>
+    <cs:spPr>
+      <a:solidFill>
+        <a:schemeClr val="dk1">
+          <a:lumMod val="65000"/>
+          <a:lumOff val="35000"/>
+        </a:schemeClr>
+      </a:solidFill>
+      <a:ln w="9525">
+        <a:solidFill>
+          <a:schemeClr val="tx1">
+            <a:lumMod val="65000"/>
+            <a:lumOff val="35000"/>
+          </a:schemeClr>
+        </a:solidFill>
+      </a:ln>
+    </cs:spPr>
+  </cs:downBar>
+  <cs:dropLine>
+    <cs:lnRef idx="0"/>
+    <cs:fillRef idx="0"/>
+    <cs:effectRef idx="0"/>
+    <cs:fontRef idx="minor">
+      <a:schemeClr val="tx1"/>
+    </cs:fontRef>
+    <cs:spPr>
+      <a:ln w="9525" cap="flat" cmpd="sng" algn="ctr">
+        <a:solidFill>
+          <a:schemeClr val="tx1">
+            <a:lumMod val="35000"/>
+            <a:lumOff val="65000"/>
+          </a:schemeClr>
+        </a:solidFill>
+        <a:round/>
+      </a:ln>
+    </cs:spPr>
+  </cs:dropLine>
+  <cs:errorBar>
+    <cs:lnRef idx="0"/>
+    <cs:fillRef idx="0"/>
+    <cs:effectRef idx="0"/>
+    <cs:fontRef idx="minor">
+      <a:schemeClr val="tx1"/>
+    </cs:fontRef>
+    <cs:spPr>
+      <a:ln w="9525" cap="flat" cmpd="sng" algn="ctr">
+        <a:solidFill>
+          <a:schemeClr val="tx1">
+            <a:lumMod val="65000"/>
+            <a:lumOff val="35000"/>
+          </a:schemeClr>
+        </a:solidFill>
+        <a:round/>
+      </a:ln>
+    </cs:spPr>
+  </cs:errorBar>
+  <cs:floor>
+    <cs:lnRef idx="0"/>
+    <cs:fillRef idx="0"/>
+    <cs:effectRef idx="0"/>
+    <cs:fontRef idx="minor">
+      <a:schemeClr val="tx1"/>
+    </cs:fontRef>
+    <cs:spPr>
+      <a:noFill/>
+      <a:ln>
+        <a:noFill/>
+      </a:ln>
+    </cs:spPr>
+  </cs:floor>
+  <cs:gridlineMajor>
+    <cs:lnRef idx="0"/>
+    <cs:fillRef idx="0"/>
+    <cs:effectRef idx="0"/>
+    <cs:fontRef idx="minor">
+      <a:schemeClr val="tx1"/>
+    </cs:fontRef>
+    <cs:spPr>
+      <a:ln w="9525" cap="flat" cmpd="sng" algn="ctr">
+        <a:solidFill>
+          <a:schemeClr val="tx1">
+            <a:lumMod val="15000"/>
+            <a:lumOff val="85000"/>
+          </a:schemeClr>
+        </a:solidFill>
+        <a:round/>
+      </a:ln>
+    </cs:spPr>
+  </cs:gridlineMajor>
+  <cs:gridlineMinor>
+    <cs:lnRef idx="0"/>
+    <cs:fillRef idx="0"/>
+    <cs:effectRef idx="0"/>
+    <cs:fontRef idx="minor">
+      <a:schemeClr val="tx1"/>
+    </cs:fontRef>
+    <cs:spPr>
+      <a:ln w="9525" cap="flat" cmpd="sng" algn="ctr">
+        <a:solidFill>
+          <a:schemeClr val="tx1">
+            <a:lumMod val="5000"/>
+            <a:lumOff val="95000"/>
+          </a:schemeClr>
+        </a:solidFill>
+        <a:round/>
+      </a:ln>
+    </cs:spPr>
+  </cs:gridlineMinor>
+  <cs:hiLoLine>
+    <cs:lnRef idx="0"/>
+    <cs:fillRef idx="0"/>
+    <cs:effectRef idx="0"/>
+    <cs:fontRef idx="minor">
+      <a:schemeClr val="tx1"/>
+    </cs:fontRef>
+    <cs:spPr>
+      <a:ln w="9525" cap="flat" cmpd="sng" algn="ctr">
+        <a:solidFill>
+          <a:schemeClr val="tx1">
+            <a:lumMod val="75000"/>
+            <a:lumOff val="25000"/>
+          </a:schemeClr>
+        </a:solidFill>
+        <a:round/>
+      </a:ln>
+    </cs:spPr>
+  </cs:hiLoLine>
+  <cs:leaderLine>
+    <cs:lnRef idx="0"/>
+    <cs:fillRef idx="0"/>
+    <cs:effectRef idx="0"/>
+    <cs:fontRef idx="minor">
+      <a:schemeClr val="tx1"/>
+    </cs:fontRef>
+    <cs:spPr>
+      <a:ln w="9525" cap="flat" cmpd="sng" algn="ctr">
+        <a:solidFill>
+          <a:schemeClr val="tx1">
+            <a:lumMod val="35000"/>
+            <a:lumOff val="65000"/>
+          </a:schemeClr>
+        </a:solidFill>
+        <a:round/>
+      </a:ln>
+    </cs:spPr>
+  </cs:leaderLine>
+  <cs:legend>
+    <cs:lnRef idx="0"/>
+    <cs:fillRef idx="0"/>
+    <cs:effectRef idx="0"/>
+    <cs:fontRef idx="minor">
+      <a:schemeClr val="tx1">
+        <a:lumMod val="65000"/>
+        <a:lumOff val="35000"/>
+      </a:schemeClr>
+    </cs:fontRef>
+    <cs:defRPr sz="900" kern="1200"/>
+  </cs:legend>
+  <cs:plotArea mods="allowNoFillOverride allowNoLineOverride">
+    <cs:lnRef idx="0"/>
+    <cs:fillRef idx="0"/>
+    <cs:effectRef idx="0"/>
+    <cs:fontRef idx="minor">
+      <a:schemeClr val="tx1"/>
+    </cs:fontRef>
+  </cs:plotArea>
+  <cs:plotArea3D mods="allowNoFillOverride allowNoLineOverride">
+    <cs:lnRef idx="0"/>
+    <cs:fillRef idx="0"/>
+    <cs:effectRef idx="0"/>
+    <cs:fontRef idx="minor">
+      <a:schemeClr val="tx1"/>
+    </cs:fontRef>
+  </cs:plotArea3D>
+  <cs:seriesAxis>
+    <cs:lnRef idx="0"/>
+    <cs:fillRef idx="0"/>
+    <cs:effectRef idx="0"/>
+    <cs:fontRef idx="minor">
+      <a:schemeClr val="tx1">
+        <a:lumMod val="65000"/>
+        <a:lumOff val="35000"/>
+      </a:schemeClr>
+    </cs:fontRef>
+    <cs:defRPr sz="900" kern="1200"/>
+  </cs:seriesAxis>
+  <cs:seriesLine>
+    <cs:lnRef idx="0"/>
+    <cs:fillRef idx="0"/>
+    <cs:effectRef idx="0"/>
+    <cs:fontRef idx="minor">
+      <a:schemeClr val="tx1"/>
+    </cs:fontRef>
+    <cs:spPr>
+      <a:ln w="9525" cap="flat" cmpd="sng" algn="ctr">
+        <a:solidFill>
+          <a:schemeClr val="tx1">
+            <a:lumMod val="35000"/>
+            <a:lumOff val="65000"/>
+          </a:schemeClr>
+        </a:solidFill>
+        <a:round/>
+      </a:ln>
+    </cs:spPr>
+  </cs:seriesLine>
+  <cs:title>
+    <cs:lnRef idx="0"/>
+    <cs:fillRef idx="0"/>
+    <cs:effectRef idx="0"/>
+    <cs:fontRef idx="minor">
+      <a:schemeClr val="tx1">
+        <a:lumMod val="65000"/>
+        <a:lumOff val="35000"/>
+      </a:schemeClr>
+    </cs:fontRef>
+    <cs:defRPr sz="1400" b="0" kern="1200" spc="0" baseline="0"/>
+  </cs:title>
+  <cs:trendline>
+    <cs:lnRef idx="0">
+      <cs:styleClr val="auto"/>
+    </cs:lnRef>
+    <cs:fillRef idx="0"/>
+    <cs:effectRef idx="0"/>
+    <cs:fontRef idx="minor">
+      <a:schemeClr val="tx1"/>
+    </cs:fontRef>
+    <cs:spPr>
+      <a:ln w="19050" cap="rnd">
+        <a:solidFill>
+          <a:schemeClr val="phClr"/>
+        </a:solidFill>
+        <a:prstDash val="sysDot"/>
+      </a:ln>
+    </cs:spPr>
+  </cs:trendline>
+  <cs:trendlineLabel>
+    <cs:lnRef idx="0"/>
+    <cs:fillRef idx="0"/>
+    <cs:effectRef idx="0"/>
+    <cs:fontRef idx="minor">
+      <a:schemeClr val="tx1">
+        <a:lumMod val="65000"/>
+        <a:lumOff val="35000"/>
+      </a:schemeClr>
+    </cs:fontRef>
+    <cs:defRPr sz="900" kern="1200"/>
+  </cs:trendlineLabel>
+  <cs:upBar>
+    <cs:lnRef idx="0"/>
+    <cs:fillRef idx="0"/>
+    <cs:effectRef idx="0"/>
+    <cs:fontRef idx="minor">
+      <a:schemeClr val="dk1"/>
+    </cs:fontRef>
+    <cs:spPr>
+      <a:solidFill>
+        <a:schemeClr val="lt1"/>
+      </a:solidFill>
+      <a:ln w="9525">
+        <a:solidFill>
+          <a:schemeClr val="tx1">
+            <a:lumMod val="15000"/>
+            <a:lumOff val="85000"/>
+          </a:schemeClr>
+        </a:solidFill>
+      </a:ln>
+    </cs:spPr>
+  </cs:upBar>
+  <cs:valueAxis>
+    <cs:lnRef idx="0"/>
+    <cs:fillRef idx="0"/>
+    <cs:effectRef idx="0"/>
+    <cs:fontRef idx="minor">
+      <a:schemeClr val="tx1">
+        <a:lumMod val="65000"/>
+        <a:lumOff val="35000"/>
+      </a:schemeClr>
+    </cs:fontRef>
+    <cs:defRPr sz="900" kern="1200"/>
+  </cs:valueAxis>
+  <cs:wall>
+    <cs:lnRef idx="0"/>
+    <cs:fillRef idx="0"/>
+    <cs:effectRef idx="0"/>
+    <cs:fontRef idx="minor">
+      <a:schemeClr val="tx1"/>
+    </cs:fontRef>
+    <cs:spPr>
+      <a:noFill/>
+      <a:ln>
+        <a:noFill/>
+      </a:ln>
+    </cs:spPr>
+  </cs:wall>
+</cs:chartStyle>
+</file>
+
+<file path=word/charts/style5.xml><?xml version="1.0" encoding="utf-8"?>
+<cs:chartStyle xmlns:cs="http://schemas.microsoft.com/office/drawing/2012/chartStyle" xmlns:a="http://schemas.openxmlformats.org/drawingml/2006/main" id="332">
+  <cs:axisTitle>
+    <cs:lnRef idx="0"/>
+    <cs:fillRef idx="0"/>
+    <cs:effectRef idx="0"/>
+    <cs:fontRef idx="minor">
+      <a:schemeClr val="tx1">
+        <a:lumMod val="65000"/>
+        <a:lumOff val="35000"/>
+      </a:schemeClr>
+    </cs:fontRef>
+    <cs:defRPr sz="1000" kern="1200"/>
+  </cs:axisTitle>
+  <cs:categoryAxis>
+    <cs:lnRef idx="0"/>
+    <cs:fillRef idx="0"/>
+    <cs:effectRef idx="0"/>
+    <cs:fontRef idx="minor">
+      <a:schemeClr val="tx1">
+        <a:lumMod val="65000"/>
+        <a:lumOff val="35000"/>
+      </a:schemeClr>
+    </cs:fontRef>
+    <cs:spPr>
+      <a:ln w="9525" cap="flat" cmpd="sng" algn="ctr">
+        <a:solidFill>
+          <a:schemeClr val="tx1">
+            <a:lumMod val="15000"/>
+            <a:lumOff val="85000"/>
+          </a:schemeClr>
+        </a:solidFill>
+        <a:round/>
+      </a:ln>
+    </cs:spPr>
+    <cs:defRPr sz="900" kern="1200"/>
+  </cs:categoryAxis>
+  <cs:chartArea mods="allowNoFillOverride allowNoLineOverride">
+    <cs:lnRef idx="0"/>
+    <cs:fillRef idx="0"/>
+    <cs:effectRef idx="0"/>
+    <cs:fontRef idx="minor">
+      <a:schemeClr val="tx1"/>
+    </cs:fontRef>
+    <cs:spPr>
+      <a:solidFill>
+        <a:schemeClr val="bg1"/>
+      </a:solidFill>
+      <a:ln w="9525" cap="flat" cmpd="sng" algn="ctr">
+        <a:solidFill>
+          <a:schemeClr val="tx1">
+            <a:lumMod val="15000"/>
+            <a:lumOff val="85000"/>
+          </a:schemeClr>
+        </a:solidFill>
+        <a:round/>
+      </a:ln>
+    </cs:spPr>
+    <cs:defRPr sz="1000" kern="1200"/>
+  </cs:chartArea>
+  <cs:dataLabel>
+    <cs:lnRef idx="0"/>
+    <cs:fillRef idx="0"/>
+    <cs:effectRef idx="0"/>
+    <cs:fontRef idx="minor">
+      <a:schemeClr val="tx1">
+        <a:lumMod val="75000"/>
+        <a:lumOff val="25000"/>
+      </a:schemeClr>
+    </cs:fontRef>
+    <cs:defRPr sz="900" kern="1200"/>
+  </cs:dataLabel>
+  <cs:dataLabelCallout>
+    <cs:lnRef idx="0"/>
+    <cs:fillRef idx="0"/>
+    <cs:effectRef idx="0"/>
+    <cs:fontRef idx="minor">
+      <a:schemeClr val="dk1">
+        <a:lumMod val="65000"/>
+        <a:lumOff val="35000"/>
+      </a:schemeClr>
+    </cs:fontRef>
+    <cs:spPr>
+      <a:solidFill>
+        <a:schemeClr val="lt1"/>
+      </a:solidFill>
+      <a:ln>
+        <a:solidFill>
+          <a:schemeClr val="dk1">
+            <a:lumMod val="25000"/>
+            <a:lumOff val="75000"/>
+          </a:schemeClr>
+        </a:solidFill>
+      </a:ln>
+    </cs:spPr>
+    <cs:defRPr sz="900" kern="1200"/>
+    <cs:bodyPr rot="0" spcFirstLastPara="1" vertOverflow="clip" horzOverflow="clip" vert="horz" wrap="square" lIns="36576" tIns="18288" rIns="36576" bIns="18288" anchor="ctr" anchorCtr="1">
+      <a:spAutoFit/>
+    </cs:bodyPr>
+  </cs:dataLabelCallout>
+  <cs:dataPoint>
+    <cs:lnRef idx="0"/>
+    <cs:fillRef idx="1">
+      <cs:styleClr val="auto"/>
+    </cs:fillRef>
+    <cs:effectRef idx="0"/>
+    <cs:fontRef idx="minor">
+      <a:schemeClr val="tx1"/>
+    </cs:fontRef>
+  </cs:dataPoint>
+  <cs:dataPoint3D>
+    <cs:lnRef idx="0"/>
+    <cs:fillRef idx="1">
+      <cs:styleClr val="auto"/>
+    </cs:fillRef>
+    <cs:effectRef idx="0"/>
+    <cs:fontRef idx="minor">
+      <a:schemeClr val="tx1"/>
+    </cs:fontRef>
+  </cs:dataPoint3D>
+  <cs:dataPointLine>
+    <cs:lnRef idx="0">
+      <cs:styleClr val="auto"/>
+    </cs:lnRef>
+    <cs:fillRef idx="1"/>
+    <cs:effectRef idx="0"/>
+    <cs:fontRef idx="minor">
+      <a:schemeClr val="tx1"/>
+    </cs:fontRef>
+    <cs:spPr>
+      <a:ln w="28575" cap="rnd">
+        <a:solidFill>
+          <a:schemeClr val="phClr"/>
+        </a:solidFill>
+        <a:round/>
+      </a:ln>
+    </cs:spPr>
+  </cs:dataPointLine>
+  <cs:dataPointMarker>
+    <cs:lnRef idx="0">
+      <cs:styleClr val="auto"/>
+    </cs:lnRef>
+    <cs:fillRef idx="1">
+      <cs:styleClr val="auto"/>
+    </cs:fillRef>
+    <cs:effectRef idx="0"/>
+    <cs:fontRef idx="minor">
+      <a:schemeClr val="tx1"/>
+    </cs:fontRef>
+    <cs:spPr>
+      <a:ln w="9525">
+        <a:solidFill>
+          <a:schemeClr val="phClr"/>
+        </a:solidFill>
+      </a:ln>
+    </cs:spPr>
+  </cs:dataPointMarker>
+  <cs:dataPointMarkerLayout symbol="circle" size="5"/>
+  <cs:dataPointWireframe>
+    <cs:lnRef idx="0">
+      <cs:styleClr val="auto"/>
+    </cs:lnRef>
+    <cs:fillRef idx="1"/>
+    <cs:effectRef idx="0"/>
+    <cs:fontRef idx="minor">
+      <a:schemeClr val="tx1"/>
+    </cs:fontRef>
+    <cs:spPr>
+      <a:ln w="9525" cap="rnd">
+        <a:solidFill>
+          <a:schemeClr val="phClr"/>
+        </a:solidFill>
+        <a:round/>
+      </a:ln>
+    </cs:spPr>
+  </cs:dataPointWireframe>
+  <cs:dataTable>
+    <cs:lnRef idx="0"/>
+    <cs:fillRef idx="0"/>
+    <cs:effectRef idx="0"/>
+    <cs:fontRef idx="minor">
+      <a:schemeClr val="tx1">
+        <a:lumMod val="65000"/>
+        <a:lumOff val="35000"/>
+      </a:schemeClr>
+    </cs:fontRef>
+    <cs:spPr>
+      <a:noFill/>
+      <a:ln w="9525" cap="flat" cmpd="sng" algn="ctr">
+        <a:solidFill>
+          <a:schemeClr val="tx1">
+            <a:lumMod val="15000"/>
+            <a:lumOff val="85000"/>
+          </a:schemeClr>
+        </a:solidFill>
+        <a:round/>
+      </a:ln>
+    </cs:spPr>
+    <cs:defRPr sz="900" kern="1200"/>
+  </cs:dataTable>
+  <cs:downBar>
+    <cs:lnRef idx="0"/>
+    <cs:fillRef idx="0"/>
+    <cs:effectRef idx="0"/>
+    <cs:fontRef idx="minor">
+      <a:schemeClr val="dk1"/>
+    </cs:fontRef>
+    <cs:spPr>
+      <a:solidFill>
+        <a:schemeClr val="dk1">
+          <a:lumMod val="65000"/>
+          <a:lumOff val="35000"/>
+        </a:schemeClr>
+      </a:solidFill>
+      <a:ln w="9525">
+        <a:solidFill>
+          <a:schemeClr val="tx1">
+            <a:lumMod val="65000"/>
+            <a:lumOff val="35000"/>
+          </a:schemeClr>
+        </a:solidFill>
+      </a:ln>
+    </cs:spPr>
+  </cs:downBar>
+  <cs:dropLine>
+    <cs:lnRef idx="0"/>
+    <cs:fillRef idx="0"/>
+    <cs:effectRef idx="0"/>
+    <cs:fontRef idx="minor">
+      <a:schemeClr val="tx1"/>
+    </cs:fontRef>
+    <cs:spPr>
+      <a:ln w="9525" cap="flat" cmpd="sng" algn="ctr">
+        <a:solidFill>
+          <a:schemeClr val="tx1">
+            <a:lumMod val="35000"/>
+            <a:lumOff val="65000"/>
+          </a:schemeClr>
+        </a:solidFill>
+        <a:round/>
+      </a:ln>
+    </cs:spPr>
+  </cs:dropLine>
+  <cs:errorBar>
+    <cs:lnRef idx="0"/>
+    <cs:fillRef idx="0"/>
+    <cs:effectRef idx="0"/>
+    <cs:fontRef idx="minor">
+      <a:schemeClr val="tx1"/>
+    </cs:fontRef>
+    <cs:spPr>
+      <a:ln w="9525" cap="flat" cmpd="sng" algn="ctr">
+        <a:solidFill>
+          <a:schemeClr val="tx1">
+            <a:lumMod val="65000"/>
+            <a:lumOff val="35000"/>
+          </a:schemeClr>
+        </a:solidFill>
+        <a:round/>
+      </a:ln>
+    </cs:spPr>
+  </cs:errorBar>
+  <cs:floor>
+    <cs:lnRef idx="0"/>
+    <cs:fillRef idx="0"/>
+    <cs:effectRef idx="0"/>
+    <cs:fontRef idx="minor">
+      <a:schemeClr val="tx1"/>
+    </cs:fontRef>
+    <cs:spPr>
+      <a:noFill/>
+      <a:ln>
+        <a:noFill/>
+      </a:ln>
+    </cs:spPr>
+  </cs:floor>
+  <cs:gridlineMajor>
+    <cs:lnRef idx="0"/>
+    <cs:fillRef idx="0"/>
+    <cs:effectRef idx="0"/>
+    <cs:fontRef idx="minor">
+      <a:schemeClr val="tx1"/>
+    </cs:fontRef>
+    <cs:spPr>
+      <a:ln w="9525" cap="flat" cmpd="sng" algn="ctr">
+        <a:solidFill>
+          <a:schemeClr val="tx1">
+            <a:lumMod val="15000"/>
+            <a:lumOff val="85000"/>
+          </a:schemeClr>
+        </a:solidFill>
+        <a:round/>
+      </a:ln>
+    </cs:spPr>
+  </cs:gridlineMajor>
+  <cs:gridlineMinor>
+    <cs:lnRef idx="0"/>
+    <cs:fillRef idx="0"/>
+    <cs:effectRef idx="0"/>
+    <cs:fontRef idx="minor">
+      <a:schemeClr val="tx1"/>
+    </cs:fontRef>
+    <cs:spPr>
+      <a:ln w="9525" cap="flat" cmpd="sng" algn="ctr">
+        <a:solidFill>
+          <a:schemeClr val="tx1">
+            <a:lumMod val="5000"/>
+            <a:lumOff val="95000"/>
+          </a:schemeClr>
+        </a:solidFill>
+        <a:round/>
+      </a:ln>
+    </cs:spPr>
+  </cs:gridlineMinor>
+  <cs:hiLoLine>
+    <cs:lnRef idx="0"/>
+    <cs:fillRef idx="0"/>
+    <cs:effectRef idx="0"/>
+    <cs:fontRef idx="minor">
+      <a:schemeClr val="tx1"/>
+    </cs:fontRef>
+    <cs:spPr>
+      <a:ln w="9525" cap="flat" cmpd="sng" algn="ctr">
+        <a:solidFill>
+          <a:schemeClr val="tx1">
+            <a:lumMod val="75000"/>
+            <a:lumOff val="25000"/>
+          </a:schemeClr>
+        </a:solidFill>
+        <a:round/>
+      </a:ln>
+    </cs:spPr>
+  </cs:hiLoLine>
+  <cs:leaderLine>
+    <cs:lnRef idx="0"/>
+    <cs:fillRef idx="0"/>
+    <cs:effectRef idx="0"/>
+    <cs:fontRef idx="minor">
+      <a:schemeClr val="tx1"/>
+    </cs:fontRef>
+    <cs:spPr>
+      <a:ln w="9525" cap="flat" cmpd="sng" algn="ctr">
+        <a:solidFill>
+          <a:schemeClr val="tx1">
+            <a:lumMod val="35000"/>
+            <a:lumOff val="65000"/>
+          </a:schemeClr>
+        </a:solidFill>
+        <a:round/>
+      </a:ln>
+    </cs:spPr>
+  </cs:leaderLine>
+  <cs:legend>
+    <cs:lnRef idx="0"/>
+    <cs:fillRef idx="0"/>
+    <cs:effectRef idx="0"/>
+    <cs:fontRef idx="minor">
+      <a:schemeClr val="tx1">
+        <a:lumMod val="65000"/>
+        <a:lumOff val="35000"/>
+      </a:schemeClr>
+    </cs:fontRef>
+    <cs:defRPr sz="900" kern="1200"/>
+  </cs:legend>
+  <cs:plotArea mods="allowNoFillOverride allowNoLineOverride">
+    <cs:lnRef idx="0"/>
+    <cs:fillRef idx="0"/>
+    <cs:effectRef idx="0"/>
+    <cs:fontRef idx="minor">
+      <a:schemeClr val="tx1"/>
+    </cs:fontRef>
+  </cs:plotArea>
+  <cs:plotArea3D mods="allowNoFillOverride allowNoLineOverride">
+    <cs:lnRef idx="0"/>
+    <cs:fillRef idx="0"/>
+    <cs:effectRef idx="0"/>
+    <cs:fontRef idx="minor">
+      <a:schemeClr val="tx1"/>
+    </cs:fontRef>
+  </cs:plotArea3D>
+  <cs:seriesAxis>
+    <cs:lnRef idx="0"/>
+    <cs:fillRef idx="0"/>
+    <cs:effectRef idx="0"/>
+    <cs:fontRef idx="minor">
+      <a:schemeClr val="tx1">
+        <a:lumMod val="65000"/>
+        <a:lumOff val="35000"/>
+      </a:schemeClr>
+    </cs:fontRef>
+    <cs:defRPr sz="900" kern="1200"/>
+  </cs:seriesAxis>
+  <cs:seriesLine>
+    <cs:lnRef idx="0"/>
+    <cs:fillRef idx="0"/>
+    <cs:effectRef idx="0"/>
+    <cs:fontRef idx="minor">
+      <a:schemeClr val="tx1"/>
+    </cs:fontRef>
+    <cs:spPr>
+      <a:ln w="9525" cap="flat" cmpd="sng" algn="ctr">
+        <a:solidFill>
+          <a:schemeClr val="tx1">
+            <a:lumMod val="35000"/>
+            <a:lumOff val="65000"/>
+          </a:schemeClr>
+        </a:solidFill>
+        <a:round/>
+      </a:ln>
+    </cs:spPr>
+  </cs:seriesLine>
+  <cs:title>
+    <cs:lnRef idx="0"/>
+    <cs:fillRef idx="0"/>
+    <cs:effectRef idx="0"/>
+    <cs:fontRef idx="minor">
+      <a:schemeClr val="tx1">
+        <a:lumMod val="65000"/>
+        <a:lumOff val="35000"/>
+      </a:schemeClr>
+    </cs:fontRef>
+    <cs:defRPr sz="1400" b="0" kern="1200" spc="0" baseline="0"/>
+  </cs:title>
+  <cs:trendline>
+    <cs:lnRef idx="0">
+      <cs:styleClr val="auto"/>
+    </cs:lnRef>
+    <cs:fillRef idx="0"/>
+    <cs:effectRef idx="0"/>
+    <cs:fontRef idx="minor">
+      <a:schemeClr val="tx1"/>
+    </cs:fontRef>
+    <cs:spPr>
+      <a:ln w="19050" cap="rnd">
+        <a:solidFill>
+          <a:schemeClr val="phClr"/>
+        </a:solidFill>
+        <a:prstDash val="sysDot"/>
+      </a:ln>
+    </cs:spPr>
+  </cs:trendline>
+  <cs:trendlineLabel>
+    <cs:lnRef idx="0"/>
+    <cs:fillRef idx="0"/>
+    <cs:effectRef idx="0"/>
+    <cs:fontRef idx="minor">
+      <a:schemeClr val="tx1">
+        <a:lumMod val="65000"/>
+        <a:lumOff val="35000"/>
+      </a:schemeClr>
+    </cs:fontRef>
+    <cs:defRPr sz="900" kern="1200"/>
+  </cs:trendlineLabel>
+  <cs:upBar>
+    <cs:lnRef idx="0"/>
+    <cs:fillRef idx="0"/>
+    <cs:effectRef idx="0"/>
+    <cs:fontRef idx="minor">
+      <a:schemeClr val="dk1"/>
+    </cs:fontRef>
+    <cs:spPr>
+      <a:solidFill>
+        <a:schemeClr val="lt1"/>
+      </a:solidFill>
+      <a:ln w="9525">
+        <a:solidFill>
+          <a:schemeClr val="tx1">
+            <a:lumMod val="15000"/>
+            <a:lumOff val="85000"/>
+          </a:schemeClr>
+        </a:solidFill>
+      </a:ln>
+    </cs:spPr>
+  </cs:upBar>
+  <cs:valueAxis>
+    <cs:lnRef idx="0"/>
+    <cs:fillRef idx="0"/>
+    <cs:effectRef idx="0"/>
+    <cs:fontRef idx="minor">
+      <a:schemeClr val="tx1">
+        <a:lumMod val="65000"/>
+        <a:lumOff val="35000"/>
+      </a:schemeClr>
+    </cs:fontRef>
+    <cs:defRPr sz="900" kern="1200"/>
+  </cs:valueAxis>
+  <cs:wall>
+    <cs:lnRef idx="0"/>
+    <cs:fillRef idx="0"/>
+    <cs:effectRef idx="0"/>
+    <cs:fontRef idx="minor">
+      <a:schemeClr val="tx1"/>
+    </cs:fontRef>
+    <cs:spPr>
+      <a:noFill/>
+      <a:ln>
+        <a:noFill/>
+      </a:ln>
+    </cs:spPr>
+  </cs:wall>
+</cs:chartStyle>
 </file>
 
 <file path=word/theme/theme1.xml><?xml version="1.0" encoding="utf-8"?>
